--- a/上市保障/上市保障手册.docx
+++ b/上市保障/上市保障手册.docx
@@ -1016,9 +1016,6 @@
     <w:p>
       <w:pPr>
         <w:ind w:firstLineChars="200" w:firstLine="420"/>
-        <w:rPr>
-          <w:rFonts w:hint="eastAsia"/>
-        </w:rPr>
       </w:pPr>
       <w:r>
         <w:rPr>
@@ -1054,6 +1051,272 @@
         <w:pStyle w:val="3"/>
       </w:pPr>
       <w:r>
+        <w:t>1154</w:t>
+      </w:r>
+      <w:r>
+        <w:rPr>
+          <w:rFonts w:hint="eastAsia"/>
+        </w:rPr>
+        <w:t>--</w:t>
+      </w:r>
+      <w:r>
+        <w:t>SS_SEC_</w:t>
+      </w:r>
+      <w:r>
+        <w:rPr>
+          <w:rFonts w:hint="eastAsia"/>
+        </w:rPr>
+        <w:t>CAN_BAT_REP</w:t>
+      </w:r>
+    </w:p>
+    <w:p>
+      <w:pPr>
+        <w:ind w:firstLineChars="200" w:firstLine="420"/>
+        <w:rPr>
+          <w:rFonts w:ascii="宋体" w:hAnsi="宋体"/>
+          <w:color w:val="000000"/>
+        </w:rPr>
+      </w:pPr>
+      <w:r>
+        <w:rPr>
+          <w:rFonts w:ascii="宋体" w:hAnsi="宋体" w:hint="eastAsia"/>
+          <w:color w:val="000000"/>
+        </w:rPr>
+        <w:t>错误码含义：</w:t>
+      </w:r>
+      <w:r>
+        <w:rPr>
+          <w:rFonts w:ascii="宋体" w:hAnsi="宋体" w:hint="eastAsia"/>
+          <w:color w:val="000000"/>
+        </w:rPr>
+        <w:t>canister</w:t>
+      </w:r>
+      <w:r>
+        <w:rPr>
+          <w:rFonts w:ascii="宋体" w:hAnsi="宋体"/>
+          <w:color w:val="000000"/>
+        </w:rPr>
+        <w:t xml:space="preserve"> battery replace</w:t>
+      </w:r>
+      <w:r>
+        <w:rPr>
+          <w:rFonts w:ascii="宋体" w:hAnsi="宋体" w:hint="eastAsia"/>
+          <w:color w:val="000000"/>
+        </w:rPr>
+        <w:t>，</w:t>
+      </w:r>
+      <w:r>
+        <w:rPr>
+          <w:rFonts w:ascii="宋体" w:hAnsi="宋体"/>
+          <w:color w:val="000000"/>
+        </w:rPr>
+        <w:t>提示更换</w:t>
+      </w:r>
+      <w:r>
+        <w:rPr>
+          <w:rFonts w:ascii="宋体" w:hAnsi="宋体" w:hint="eastAsia"/>
+          <w:color w:val="000000"/>
+        </w:rPr>
+        <w:t xml:space="preserve">BBU，通常是由NODE ERROR </w:t>
+      </w:r>
+      <w:r>
+        <w:rPr>
+          <w:rFonts w:ascii="宋体" w:hAnsi="宋体"/>
+          <w:color w:val="000000"/>
+        </w:rPr>
+        <w:t>0x</w:t>
+      </w:r>
+      <w:r>
+        <w:rPr>
+          <w:rFonts w:ascii="宋体" w:hAnsi="宋体" w:hint="eastAsia"/>
+          <w:color w:val="000000"/>
+        </w:rPr>
+        <w:t>652触发，0x</w:t>
+      </w:r>
+      <w:r>
+        <w:rPr>
+          <w:rFonts w:ascii="宋体" w:hAnsi="宋体"/>
+          <w:color w:val="000000"/>
+        </w:rPr>
+        <w:t>652表示</w:t>
+      </w:r>
+      <w:r>
+        <w:rPr>
+          <w:rFonts w:ascii="宋体" w:hAnsi="宋体" w:hint="eastAsia"/>
+          <w:color w:val="000000"/>
+        </w:rPr>
+        <w:t>BBU故障（无法充电/无法放电/通信失败/内部放电失败等）</w:t>
+      </w:r>
+      <w:r>
+        <w:rPr>
+          <w:rFonts w:ascii="宋体" w:hAnsi="宋体" w:hint="eastAsia"/>
+          <w:color w:val="000000"/>
+        </w:rPr>
+        <w:t>，详细原因可以从日志中看出，如：</w:t>
+      </w:r>
+    </w:p>
+    <w:tbl>
+      <w:tblPr>
+        <w:tblStyle w:val="a4"/>
+        <w:tblW w:w="10485" w:type="dxa"/>
+        <w:tblLook w:val="04A0" w:firstRow="1" w:lastRow="0" w:firstColumn="1" w:lastColumn="0" w:noHBand="0" w:noVBand="1"/>
+      </w:tblPr>
+      <w:tblGrid>
+        <w:gridCol w:w="10485"/>
+      </w:tblGrid>
+      <w:tr>
+        <w:tc>
+          <w:tcPr>
+            <w:tcW w:w="10485" w:type="dxa"/>
+            <w:shd w:val="clear" w:color="auto" w:fill="F2F2F2" w:themeFill="background1" w:themeFillShade="F2"/>
+          </w:tcPr>
+          <w:p>
+            <w:pPr>
+              <w:pStyle w:val="a3"/>
+              <w:ind w:left="57" w:firstLineChars="0" w:firstLine="0"/>
+            </w:pPr>
+            <w:r>
+              <w:rPr>
+                <w:color w:val="1F497D"/>
+                <w:sz w:val="20"/>
+              </w:rPr>
+              <w:t>(@ Thu Jan  4 15:25:58.830625 2018) ecmgr_platform_report_node_error: error=</w:t>
+            </w:r>
+            <w:r>
+              <w:rPr>
+                <w:color w:val="FF0000"/>
+                <w:sz w:val="20"/>
+              </w:rPr>
+              <w:t>0x652</w:t>
+            </w:r>
+            <w:r>
+              <w:rPr>
+                <w:color w:val="1F497D"/>
+                <w:sz w:val="20"/>
+              </w:rPr>
+              <w:t xml:space="preserve"> sense=Operational fault (</w:t>
+            </w:r>
+            <w:r>
+              <w:rPr>
+                <w:color w:val="FF0000"/>
+                <w:sz w:val="20"/>
+              </w:rPr>
+              <w:t>test load</w:t>
+            </w:r>
+            <w:r>
+              <w:rPr>
+                <w:color w:val="1F497D"/>
+                <w:sz w:val="20"/>
+              </w:rPr>
+              <w:t>)</w:t>
+            </w:r>
+          </w:p>
+        </w:tc>
+      </w:tr>
+    </w:tbl>
+    <w:p>
+      <w:pPr>
+        <w:ind w:firstLineChars="200" w:firstLine="420"/>
+        <w:rPr>
+          <w:rFonts w:ascii="宋体" w:hAnsi="宋体" w:hint="eastAsia"/>
+          <w:color w:val="000000"/>
+        </w:rPr>
+      </w:pPr>
+      <w:r>
+        <w:rPr>
+          <w:rFonts w:ascii="宋体" w:hAnsi="宋体"/>
+          <w:color w:val="000000"/>
+        </w:rPr>
+        <w:t>Test load</w:t>
+      </w:r>
+      <w:r>
+        <w:rPr>
+          <w:rFonts w:ascii="宋体" w:hAnsi="宋体" w:hint="eastAsia"/>
+          <w:color w:val="000000"/>
+        </w:rPr>
+        <w:t>表示内部</w:t>
+      </w:r>
+      <w:r>
+        <w:rPr>
+          <w:rFonts w:ascii="宋体" w:hAnsi="宋体"/>
+          <w:color w:val="000000"/>
+        </w:rPr>
+        <w:t xml:space="preserve"> </w:t>
+      </w:r>
+      <w:r>
+        <w:rPr>
+          <w:rFonts w:ascii="宋体" w:hAnsi="宋体" w:hint="eastAsia"/>
+          <w:color w:val="000000"/>
+        </w:rPr>
+        <w:t>测试失败；开启内部放电时，</w:t>
+      </w:r>
+      <w:r>
+        <w:rPr>
+          <w:rFonts w:ascii="宋体" w:hAnsi="宋体"/>
+          <w:color w:val="000000"/>
+        </w:rPr>
+        <w:t>BBU</w:t>
+      </w:r>
+      <w:r>
+        <w:rPr>
+          <w:rFonts w:ascii="宋体" w:hAnsi="宋体" w:hint="eastAsia"/>
+          <w:color w:val="000000"/>
+        </w:rPr>
+        <w:t>内部检测芯片应检测到</w:t>
+      </w:r>
+      <w:r>
+        <w:rPr>
+          <w:rFonts w:ascii="宋体" w:hAnsi="宋体"/>
+          <w:color w:val="000000"/>
+        </w:rPr>
+        <w:t>200mA</w:t>
+      </w:r>
+      <w:r>
+        <w:rPr>
+          <w:rFonts w:ascii="宋体" w:hAnsi="宋体" w:hint="eastAsia"/>
+          <w:color w:val="000000"/>
+        </w:rPr>
+        <w:t>左右的小电流，如果检测不到就会报错；</w:t>
+      </w:r>
+      <w:r>
+        <w:rPr>
+          <w:rFonts w:ascii="宋体" w:hAnsi="宋体" w:hint="eastAsia"/>
+          <w:color w:val="000000"/>
+        </w:rPr>
+        <w:t>通常原因为</w:t>
+      </w:r>
+      <w:r>
+        <w:rPr>
+          <w:rFonts w:ascii="宋体" w:hAnsi="宋体"/>
+          <w:color w:val="000000"/>
+        </w:rPr>
+        <w:t>BBU</w:t>
+      </w:r>
+      <w:r>
+        <w:rPr>
+          <w:rFonts w:ascii="宋体" w:hAnsi="宋体" w:hint="eastAsia"/>
+          <w:color w:val="000000"/>
+        </w:rPr>
+        <w:t>内部回路有问题或者单体故障</w:t>
+      </w:r>
+      <w:r>
+        <w:rPr>
+          <w:rFonts w:ascii="宋体" w:hAnsi="宋体" w:hint="eastAsia"/>
+          <w:color w:val="000000"/>
+        </w:rPr>
+        <w:t>，看到此日志通常可以联系硬件人员分析。</w:t>
+      </w:r>
+      <w:bookmarkStart w:id="1" w:name="_GoBack"/>
+      <w:bookmarkEnd w:id="1"/>
+    </w:p>
+    <w:p>
+      <w:pPr>
+        <w:pStyle w:val="3"/>
+        <w:rPr>
+          <w:rFonts w:hint="eastAsia"/>
+        </w:rPr>
+      </w:pPr>
+      <w:r>
         <w:t>1299</w:t>
       </w:r>
       <w:r>
@@ -1363,9 +1626,6 @@
     <w:p>
       <w:pPr>
         <w:jc w:val="center"/>
-        <w:rPr>
-          <w:rFonts w:hint="eastAsia"/>
-        </w:rPr>
       </w:pPr>
       <w:r>
         <w:rPr>
@@ -1412,8 +1672,6 @@
           </wp:inline>
         </w:drawing>
       </w:r>
-      <w:bookmarkStart w:id="1" w:name="_GoBack"/>
-      <w:bookmarkEnd w:id="1"/>
     </w:p>
     <w:sectPr>
       <w:pgSz w:w="11906" w:h="16838"/>
@@ -2652,7 +2910,7 @@
 </file>
 
 <file path=customXml/itemProps1.xml><?xml version="1.0" encoding="utf-8"?>
-<ds:datastoreItem xmlns:ds="http://schemas.openxmlformats.org/officeDocument/2006/customXml" ds:itemID="{B97F64EE-8456-488D-8DB9-63C91DEECABE}">
+<ds:datastoreItem xmlns:ds="http://schemas.openxmlformats.org/officeDocument/2006/customXml" ds:itemID="{79C33C56-B228-4781-B2ED-FE66F8590DB5}">
   <ds:schemaRefs>
     <ds:schemaRef ds:uri="http://schemas.openxmlformats.org/officeDocument/2006/bibliography"/>
   </ds:schemaRefs>

--- a/上市保障/上市保障手册.docx
+++ b/上市保障/上市保障手册.docx
@@ -4,11 +4,506 @@
   <w:body>
     <w:p>
       <w:pPr>
-        <w:pStyle w:val="1"/>
-      </w:pPr>
-      <w:r>
+        <w:jc w:val="center"/>
+        <w:rPr>
+          <w:rFonts w:hint="eastAsia"/>
+          <w:b/>
+          <w:kern w:val="44"/>
+          <w:sz w:val="200"/>
+          <w:szCs w:val="44"/>
+        </w:rPr>
+      </w:pPr>
+      <w:r>
+        <w:rPr>
+          <w:b/>
+          <w:sz w:val="52"/>
+        </w:rPr>
         <w:t>上市保障手册</w:t>
       </w:r>
+    </w:p>
+    <w:sdt>
+      <w:sdtPr>
+        <w:rPr>
+          <w:lang w:val="zh-CN"/>
+        </w:rPr>
+        <w:id w:val="1845129872"/>
+        <w:docPartObj>
+          <w:docPartGallery w:val="Table of Contents"/>
+          <w:docPartUnique/>
+        </w:docPartObj>
+      </w:sdtPr>
+      <w:sdtEndPr>
+        <w:rPr>
+          <w:rFonts w:asciiTheme="minorHAnsi" w:eastAsiaTheme="minorEastAsia" w:hAnsiTheme="minorHAnsi" w:cstheme="minorBidi"/>
+          <w:b/>
+          <w:bCs/>
+          <w:color w:val="auto"/>
+          <w:kern w:val="2"/>
+          <w:sz w:val="21"/>
+          <w:szCs w:val="22"/>
+        </w:rPr>
+      </w:sdtEndPr>
+      <w:sdtContent>
+        <w:p>
+          <w:pPr>
+            <w:pStyle w:val="TOC"/>
+          </w:pPr>
+          <w:r>
+            <w:rPr>
+              <w:lang w:val="zh-CN"/>
+            </w:rPr>
+            <w:t>目录</w:t>
+          </w:r>
+        </w:p>
+        <w:p>
+          <w:pPr>
+            <w:pStyle w:val="20"/>
+            <w:tabs>
+              <w:tab w:val="left" w:pos="630"/>
+              <w:tab w:val="right" w:leader="dot" w:pos="10456"/>
+            </w:tabs>
+            <w:rPr>
+              <w:rFonts w:cstheme="minorBidi"/>
+              <w:noProof/>
+              <w:kern w:val="2"/>
+              <w:sz w:val="21"/>
+            </w:rPr>
+          </w:pPr>
+          <w:r>
+            <w:fldChar w:fldCharType="begin"/>
+          </w:r>
+          <w:r>
+            <w:instrText xml:space="preserve"> TOC \o "1-3" \h \z \u </w:instrText>
+          </w:r>
+          <w:r>
+            <w:fldChar w:fldCharType="separate"/>
+          </w:r>
+          <w:hyperlink w:anchor="_Toc503337931" w:history="1">
+            <w:r>
+              <w:rPr>
+                <w:rStyle w:val="a8"/>
+                <w:noProof/>
+              </w:rPr>
+              <w:t>1.</w:t>
+            </w:r>
+            <w:r>
+              <w:rPr>
+                <w:rFonts w:cstheme="minorBidi"/>
+                <w:noProof/>
+                <w:kern w:val="2"/>
+                <w:sz w:val="21"/>
+              </w:rPr>
+              <w:tab/>
+            </w:r>
+            <w:r>
+              <w:rPr>
+                <w:rStyle w:val="a8"/>
+                <w:rFonts w:hint="eastAsia"/>
+                <w:noProof/>
+              </w:rPr>
+              <w:t>软件高级特性和模块化</w:t>
+            </w:r>
+            <w:r>
+              <w:rPr>
+                <w:rStyle w:val="a8"/>
+                <w:noProof/>
+              </w:rPr>
+              <w:t>BOM</w:t>
+            </w:r>
+            <w:r>
+              <w:rPr>
+                <w:rStyle w:val="a8"/>
+                <w:rFonts w:hint="eastAsia"/>
+                <w:noProof/>
+              </w:rPr>
+              <w:t>分配</w:t>
+            </w:r>
+            <w:r>
+              <w:rPr>
+                <w:noProof/>
+                <w:webHidden/>
+              </w:rPr>
+              <w:tab/>
+            </w:r>
+            <w:r>
+              <w:rPr>
+                <w:noProof/>
+                <w:webHidden/>
+              </w:rPr>
+              <w:fldChar w:fldCharType="begin"/>
+            </w:r>
+            <w:r>
+              <w:rPr>
+                <w:noProof/>
+                <w:webHidden/>
+              </w:rPr>
+              <w:instrText xml:space="preserve"> PAGEREF _Toc503337931 \h </w:instrText>
+            </w:r>
+            <w:r>
+              <w:rPr>
+                <w:noProof/>
+                <w:webHidden/>
+              </w:rPr>
+            </w:r>
+            <w:r>
+              <w:rPr>
+                <w:noProof/>
+                <w:webHidden/>
+              </w:rPr>
+              <w:fldChar w:fldCharType="separate"/>
+            </w:r>
+            <w:r>
+              <w:rPr>
+                <w:noProof/>
+                <w:webHidden/>
+              </w:rPr>
+              <w:t>2</w:t>
+            </w:r>
+            <w:r>
+              <w:rPr>
+                <w:noProof/>
+                <w:webHidden/>
+              </w:rPr>
+              <w:fldChar w:fldCharType="end"/>
+            </w:r>
+          </w:hyperlink>
+        </w:p>
+        <w:p>
+          <w:pPr>
+            <w:pStyle w:val="20"/>
+            <w:tabs>
+              <w:tab w:val="left" w:pos="630"/>
+              <w:tab w:val="right" w:leader="dot" w:pos="10456"/>
+            </w:tabs>
+            <w:rPr>
+              <w:rFonts w:cstheme="minorBidi"/>
+              <w:noProof/>
+              <w:kern w:val="2"/>
+              <w:sz w:val="21"/>
+            </w:rPr>
+          </w:pPr>
+          <w:hyperlink w:anchor="_Toc503337932" w:history="1">
+            <w:r>
+              <w:rPr>
+                <w:rStyle w:val="a8"/>
+                <w:noProof/>
+              </w:rPr>
+              <w:t>2.</w:t>
+            </w:r>
+            <w:r>
+              <w:rPr>
+                <w:rFonts w:cstheme="minorBidi"/>
+                <w:noProof/>
+                <w:kern w:val="2"/>
+                <w:sz w:val="21"/>
+              </w:rPr>
+              <w:tab/>
+            </w:r>
+            <w:r>
+              <w:rPr>
+                <w:rStyle w:val="a8"/>
+                <w:rFonts w:hint="eastAsia"/>
+                <w:noProof/>
+              </w:rPr>
+              <w:t>常见错误码处理</w:t>
+            </w:r>
+            <w:r>
+              <w:rPr>
+                <w:noProof/>
+                <w:webHidden/>
+              </w:rPr>
+              <w:tab/>
+            </w:r>
+            <w:r>
+              <w:rPr>
+                <w:noProof/>
+                <w:webHidden/>
+              </w:rPr>
+              <w:fldChar w:fldCharType="begin"/>
+            </w:r>
+            <w:r>
+              <w:rPr>
+                <w:noProof/>
+                <w:webHidden/>
+              </w:rPr>
+              <w:instrText xml:space="preserve"> PAGEREF _Toc503337932 \h </w:instrText>
+            </w:r>
+            <w:r>
+              <w:rPr>
+                <w:noProof/>
+                <w:webHidden/>
+              </w:rPr>
+            </w:r>
+            <w:r>
+              <w:rPr>
+                <w:noProof/>
+                <w:webHidden/>
+              </w:rPr>
+              <w:fldChar w:fldCharType="separate"/>
+            </w:r>
+            <w:r>
+              <w:rPr>
+                <w:noProof/>
+                <w:webHidden/>
+              </w:rPr>
+              <w:t>3</w:t>
+            </w:r>
+            <w:r>
+              <w:rPr>
+                <w:noProof/>
+                <w:webHidden/>
+              </w:rPr>
+              <w:fldChar w:fldCharType="end"/>
+            </w:r>
+          </w:hyperlink>
+        </w:p>
+        <w:p>
+          <w:pPr>
+            <w:pStyle w:val="30"/>
+            <w:tabs>
+              <w:tab w:val="right" w:leader="dot" w:pos="10456"/>
+            </w:tabs>
+            <w:rPr>
+              <w:rFonts w:cstheme="minorBidi"/>
+              <w:noProof/>
+              <w:kern w:val="2"/>
+              <w:sz w:val="21"/>
+            </w:rPr>
+          </w:pPr>
+          <w:hyperlink w:anchor="_Toc503337933" w:history="1">
+            <w:r>
+              <w:rPr>
+                <w:rStyle w:val="a8"/>
+                <w:noProof/>
+              </w:rPr>
+              <w:t>1154--SS_SEC_CAN_BAT_REP</w:t>
+            </w:r>
+            <w:r>
+              <w:rPr>
+                <w:noProof/>
+                <w:webHidden/>
+              </w:rPr>
+              <w:tab/>
+            </w:r>
+            <w:r>
+              <w:rPr>
+                <w:noProof/>
+                <w:webHidden/>
+              </w:rPr>
+              <w:fldChar w:fldCharType="begin"/>
+            </w:r>
+            <w:r>
+              <w:rPr>
+                <w:noProof/>
+                <w:webHidden/>
+              </w:rPr>
+              <w:instrText xml:space="preserve"> PAGEREF _Toc503337933 \h </w:instrText>
+            </w:r>
+            <w:r>
+              <w:rPr>
+                <w:noProof/>
+                <w:webHidden/>
+              </w:rPr>
+            </w:r>
+            <w:r>
+              <w:rPr>
+                <w:noProof/>
+                <w:webHidden/>
+              </w:rPr>
+              <w:fldChar w:fldCharType="separate"/>
+            </w:r>
+            <w:r>
+              <w:rPr>
+                <w:noProof/>
+                <w:webHidden/>
+              </w:rPr>
+              <w:t>3</w:t>
+            </w:r>
+            <w:r>
+              <w:rPr>
+                <w:noProof/>
+                <w:webHidden/>
+              </w:rPr>
+              <w:fldChar w:fldCharType="end"/>
+            </w:r>
+          </w:hyperlink>
+        </w:p>
+        <w:p>
+          <w:pPr>
+            <w:pStyle w:val="30"/>
+            <w:tabs>
+              <w:tab w:val="right" w:leader="dot" w:pos="10456"/>
+            </w:tabs>
+            <w:rPr>
+              <w:rFonts w:cstheme="minorBidi"/>
+              <w:noProof/>
+              <w:kern w:val="2"/>
+              <w:sz w:val="21"/>
+            </w:rPr>
+          </w:pPr>
+          <w:hyperlink w:anchor="_Toc503337934" w:history="1">
+            <w:r>
+              <w:rPr>
+                <w:rStyle w:val="a8"/>
+                <w:noProof/>
+              </w:rPr>
+              <w:t>1299--SS_SEC_CMC_FAULT</w:t>
+            </w:r>
+            <w:r>
+              <w:rPr>
+                <w:noProof/>
+                <w:webHidden/>
+              </w:rPr>
+              <w:tab/>
+            </w:r>
+            <w:r>
+              <w:rPr>
+                <w:noProof/>
+                <w:webHidden/>
+              </w:rPr>
+              <w:fldChar w:fldCharType="begin"/>
+            </w:r>
+            <w:r>
+              <w:rPr>
+                <w:noProof/>
+                <w:webHidden/>
+              </w:rPr>
+              <w:instrText xml:space="preserve"> PAGEREF _Toc503337934 \h </w:instrText>
+            </w:r>
+            <w:r>
+              <w:rPr>
+                <w:noProof/>
+                <w:webHidden/>
+              </w:rPr>
+            </w:r>
+            <w:r>
+              <w:rPr>
+                <w:noProof/>
+                <w:webHidden/>
+              </w:rPr>
+              <w:fldChar w:fldCharType="separate"/>
+            </w:r>
+            <w:r>
+              <w:rPr>
+                <w:noProof/>
+                <w:webHidden/>
+              </w:rPr>
+              <w:t>3</w:t>
+            </w:r>
+            <w:r>
+              <w:rPr>
+                <w:noProof/>
+                <w:webHidden/>
+              </w:rPr>
+              <w:fldChar w:fldCharType="end"/>
+            </w:r>
+          </w:hyperlink>
+        </w:p>
+        <w:p>
+          <w:pPr>
+            <w:pStyle w:val="30"/>
+            <w:tabs>
+              <w:tab w:val="right" w:leader="dot" w:pos="10456"/>
+            </w:tabs>
+            <w:rPr>
+              <w:rFonts w:cstheme="minorBidi"/>
+              <w:noProof/>
+              <w:kern w:val="2"/>
+              <w:sz w:val="21"/>
+            </w:rPr>
+          </w:pPr>
+          <w:hyperlink w:anchor="_Toc503337935" w:history="1">
+            <w:r>
+              <w:rPr>
+                <w:rStyle w:val="a8"/>
+                <w:noProof/>
+              </w:rPr>
+              <w:t>3124-- SS_SEC_ACTIVE_QUORUM_NOT_FOUND</w:t>
+            </w:r>
+            <w:r>
+              <w:rPr>
+                <w:noProof/>
+                <w:webHidden/>
+              </w:rPr>
+              <w:tab/>
+            </w:r>
+            <w:r>
+              <w:rPr>
+                <w:noProof/>
+                <w:webHidden/>
+              </w:rPr>
+              <w:fldChar w:fldCharType="begin"/>
+            </w:r>
+            <w:r>
+              <w:rPr>
+                <w:noProof/>
+                <w:webHidden/>
+              </w:rPr>
+              <w:instrText xml:space="preserve"> PAGEREF _Toc503337935 \h </w:instrText>
+            </w:r>
+            <w:r>
+              <w:rPr>
+                <w:noProof/>
+                <w:webHidden/>
+              </w:rPr>
+            </w:r>
+            <w:r>
+              <w:rPr>
+                <w:noProof/>
+                <w:webHidden/>
+              </w:rPr>
+              <w:fldChar w:fldCharType="separate"/>
+            </w:r>
+            <w:r>
+              <w:rPr>
+                <w:noProof/>
+                <w:webHidden/>
+              </w:rPr>
+              <w:t>3</w:t>
+            </w:r>
+            <w:r>
+              <w:rPr>
+                <w:noProof/>
+                <w:webHidden/>
+              </w:rPr>
+              <w:fldChar w:fldCharType="end"/>
+            </w:r>
+          </w:hyperlink>
+        </w:p>
+        <w:p>
+          <w:pPr>
+            <w:rPr>
+              <w:b/>
+              <w:bCs/>
+              <w:lang w:val="zh-CN"/>
+            </w:rPr>
+          </w:pPr>
+          <w:r>
+            <w:rPr>
+              <w:b/>
+              <w:bCs/>
+              <w:lang w:val="zh-CN"/>
+            </w:rPr>
+            <w:fldChar w:fldCharType="end"/>
+          </w:r>
+        </w:p>
+      </w:sdtContent>
+    </w:sdt>
+    <w:p>
+      <w:pPr>
+        <w:rPr>
+          <w:rFonts w:hint="eastAsia"/>
+          <w:lang w:val="zh-CN"/>
+        </w:rPr>
+      </w:pPr>
+      <w:r>
+        <w:rPr>
+          <w:lang w:val="zh-CN"/>
+        </w:rPr>
+        <w:br w:type="page"/>
+      </w:r>
+      <w:bookmarkStart w:id="0" w:name="_GoBack"/>
+      <w:bookmarkEnd w:id="0"/>
     </w:p>
     <w:p>
       <w:pPr>
@@ -18,10 +513,12 @@
           <w:numId w:val="3"/>
         </w:numPr>
       </w:pPr>
-      <w:r>
-        <w:rPr>
-          <w:rFonts w:hint="eastAsia"/>
-        </w:rPr>
+      <w:bookmarkStart w:id="1" w:name="_Toc503337931"/>
+      <w:r>
+        <w:rPr>
+          <w:rFonts w:hint="eastAsia"/>
+        </w:rPr>
+        <w:lastRenderedPageBreak/>
         <w:t>软件高级</w:t>
       </w:r>
       <w:r>
@@ -42,6 +539,7 @@
         </w:rPr>
         <w:t>分配</w:t>
       </w:r>
+      <w:bookmarkEnd w:id="1"/>
     </w:p>
     <w:p>
       <w:pPr>
@@ -415,7 +913,7 @@
       <w:pPr>
         <w:pStyle w:val="a5"/>
       </w:pPr>
-      <w:bookmarkStart w:id="0" w:name="_Ref502755722"/>
+      <w:bookmarkStart w:id="2" w:name="_Ref502755722"/>
       <w:r>
         <w:rPr>
           <w:rFonts w:hint="eastAsia"/>
@@ -467,7 +965,7 @@
       <w:r>
         <w:fldChar w:fldCharType="end"/>
       </w:r>
-      <w:bookmarkEnd w:id="0"/>
+      <w:bookmarkEnd w:id="2"/>
       <w:r>
         <w:t xml:space="preserve"> </w:t>
       </w:r>
@@ -912,7 +1410,6 @@
               <w:ind w:left="57" w:firstLineChars="0" w:firstLine="0"/>
             </w:pPr>
             <w:r>
-              <w:lastRenderedPageBreak/>
               <w:t>软件采用的层级划分方法与硬件保持一致</w:t>
             </w:r>
             <w:r>
@@ -933,6 +1430,7 @@
           <w:numId w:val="3"/>
         </w:numPr>
       </w:pPr>
+      <w:bookmarkStart w:id="3" w:name="_Toc503337932"/>
       <w:r>
         <w:rPr>
           <w:rFonts w:hint="eastAsia"/>
@@ -940,6 +1438,7 @@
         <w:lastRenderedPageBreak/>
         <w:t>常见错误码处理</w:t>
       </w:r>
+      <w:bookmarkEnd w:id="3"/>
     </w:p>
     <w:p>
       <w:pPr>
@@ -1050,6 +1549,7 @@
       <w:pPr>
         <w:pStyle w:val="3"/>
       </w:pPr>
+      <w:bookmarkStart w:id="4" w:name="_Toc503337933"/>
       <w:r>
         <w:t>1154</w:t>
       </w:r>
@@ -1068,6 +1568,7 @@
         </w:rPr>
         <w:t>CAN_BAT_REP</w:t>
       </w:r>
+      <w:bookmarkEnd w:id="4"/>
     </w:p>
     <w:p>
       <w:pPr>
@@ -1306,8 +1807,6 @@
         </w:rPr>
         <w:t>，看到此日志通常可以联系硬件人员分析。</w:t>
       </w:r>
-      <w:bookmarkStart w:id="1" w:name="_GoBack"/>
-      <w:bookmarkEnd w:id="1"/>
     </w:p>
     <w:p>
       <w:pPr>
@@ -1316,6 +1815,7 @@
           <w:rFonts w:hint="eastAsia"/>
         </w:rPr>
       </w:pPr>
+      <w:bookmarkStart w:id="5" w:name="_Toc503337934"/>
       <w:r>
         <w:t>1299</w:t>
       </w:r>
@@ -1328,6 +1828,7 @@
       <w:r>
         <w:t>SS_SEC_CMC_FAULT</w:t>
       </w:r>
+      <w:bookmarkEnd w:id="5"/>
     </w:p>
     <w:p>
       <w:pPr>
@@ -1490,6 +1991,7 @@
       <w:pPr>
         <w:pStyle w:val="3"/>
       </w:pPr>
+      <w:bookmarkStart w:id="6" w:name="_Toc503337935"/>
       <w:r>
         <w:t>3124</w:t>
       </w:r>
@@ -1505,6 +2007,7 @@
       <w:r>
         <w:t>SS_SEC_ACTIVE_QUORUM_NOT_FOUND</w:t>
       </w:r>
+      <w:bookmarkEnd w:id="6"/>
     </w:p>
     <w:p>
       <w:pPr>
@@ -2641,7 +3144,653 @@
       <w:szCs w:val="18"/>
     </w:rPr>
   </w:style>
+  <w:style w:type="paragraph" w:styleId="TOC">
+    <w:name w:val="TOC Heading"/>
+    <w:basedOn w:val="1"/>
+    <w:next w:val="a"/>
+    <w:uiPriority w:val="39"/>
+    <w:unhideWhenUsed/>
+    <w:qFormat/>
+    <w:rsid w:val="004013A8"/>
+    <w:pPr>
+      <w:widowControl/>
+      <w:spacing w:before="240" w:after="0" w:line="259" w:lineRule="auto"/>
+      <w:jc w:val="left"/>
+      <w:outlineLvl w:val="9"/>
+    </w:pPr>
+    <w:rPr>
+      <w:rFonts w:asciiTheme="majorHAnsi" w:eastAsiaTheme="majorEastAsia" w:hAnsiTheme="majorHAnsi" w:cstheme="majorBidi"/>
+      <w:b w:val="0"/>
+      <w:bCs w:val="0"/>
+      <w:color w:val="2E74B5" w:themeColor="accent1" w:themeShade="BF"/>
+      <w:kern w:val="0"/>
+      <w:sz w:val="32"/>
+      <w:szCs w:val="32"/>
+    </w:rPr>
+  </w:style>
+  <w:style w:type="paragraph" w:styleId="20">
+    <w:name w:val="toc 2"/>
+    <w:basedOn w:val="a"/>
+    <w:next w:val="a"/>
+    <w:autoRedefine/>
+    <w:uiPriority w:val="39"/>
+    <w:unhideWhenUsed/>
+    <w:rsid w:val="004013A8"/>
+    <w:pPr>
+      <w:widowControl/>
+      <w:spacing w:after="100" w:line="259" w:lineRule="auto"/>
+      <w:ind w:left="220"/>
+      <w:jc w:val="left"/>
+    </w:pPr>
+    <w:rPr>
+      <w:rFonts w:cs="Times New Roman"/>
+      <w:kern w:val="0"/>
+      <w:sz w:val="22"/>
+    </w:rPr>
+  </w:style>
+  <w:style w:type="paragraph" w:styleId="10">
+    <w:name w:val="toc 1"/>
+    <w:basedOn w:val="a"/>
+    <w:next w:val="a"/>
+    <w:autoRedefine/>
+    <w:uiPriority w:val="39"/>
+    <w:unhideWhenUsed/>
+    <w:rsid w:val="004013A8"/>
+    <w:pPr>
+      <w:widowControl/>
+      <w:spacing w:after="100" w:line="259" w:lineRule="auto"/>
+      <w:jc w:val="left"/>
+    </w:pPr>
+    <w:rPr>
+      <w:rFonts w:cs="Times New Roman"/>
+      <w:kern w:val="0"/>
+      <w:sz w:val="22"/>
+    </w:rPr>
+  </w:style>
+  <w:style w:type="paragraph" w:styleId="30">
+    <w:name w:val="toc 3"/>
+    <w:basedOn w:val="a"/>
+    <w:next w:val="a"/>
+    <w:autoRedefine/>
+    <w:uiPriority w:val="39"/>
+    <w:unhideWhenUsed/>
+    <w:rsid w:val="004013A8"/>
+    <w:pPr>
+      <w:widowControl/>
+      <w:spacing w:after="100" w:line="259" w:lineRule="auto"/>
+      <w:ind w:left="440"/>
+      <w:jc w:val="left"/>
+    </w:pPr>
+    <w:rPr>
+      <w:rFonts w:cs="Times New Roman"/>
+      <w:kern w:val="0"/>
+      <w:sz w:val="22"/>
+    </w:rPr>
+  </w:style>
+  <w:style w:type="character" w:styleId="a8">
+    <w:name w:val="Hyperlink"/>
+    <w:basedOn w:val="a0"/>
+    <w:uiPriority w:val="99"/>
+    <w:unhideWhenUsed/>
+    <w:rsid w:val="004013A8"/>
+    <w:rPr>
+      <w:color w:val="0563C1" w:themeColor="hyperlink"/>
+      <w:u w:val="single"/>
+    </w:rPr>
+  </w:style>
 </w:styles>
+</file>
+
+<file path=word/glossary/document.xml><?xml version="1.0" encoding="utf-8"?>
+<w:glossaryDocument xmlns:wpc="http://schemas.microsoft.com/office/word/2010/wordprocessingCanvas" xmlns:mc="http://schemas.openxmlformats.org/markup-compatibility/2006" xmlns:o="urn:schemas-microsoft-com:office:office" xmlns:r="http://schemas.openxmlformats.org/officeDocument/2006/relationships" xmlns:m="http://schemas.openxmlformats.org/officeDocument/2006/math" xmlns:v="urn:schemas-microsoft-com:vml" xmlns:wp14="http://schemas.microsoft.com/office/word/2010/wordprocessingDrawing" xmlns:wp="http://schemas.openxmlformats.org/drawingml/2006/wordprocessingDrawing" xmlns:w10="urn:schemas-microsoft-com:office:word" xmlns:w="http://schemas.openxmlformats.org/wordprocessingml/2006/main" xmlns:w14="http://schemas.microsoft.com/office/word/2010/wordml" xmlns:w15="http://schemas.microsoft.com/office/word/2012/wordml" xmlns:wpg="http://schemas.microsoft.com/office/word/2010/wordprocessingGroup" xmlns:wpi="http://schemas.microsoft.com/office/word/2010/wordprocessingInk" xmlns:wne="http://schemas.microsoft.com/office/word/2006/wordml" xmlns:wps="http://schemas.microsoft.com/office/word/2010/wordprocessingShape" mc:Ignorable="w14 w15 wp14"/>
+</file>
+
+<file path=word/glossary/fontTable.xml><?xml version="1.0" encoding="utf-8"?>
+<w:fonts xmlns:mc="http://schemas.openxmlformats.org/markup-compatibility/2006" xmlns:r="http://schemas.openxmlformats.org/officeDocument/2006/relationships" xmlns:w="http://schemas.openxmlformats.org/wordprocessingml/2006/main" xmlns:w14="http://schemas.microsoft.com/office/word/2010/wordml" xmlns:w15="http://schemas.microsoft.com/office/word/2012/wordml" mc:Ignorable="w14 w15">
+  <w:font w:name="Times New Roman">
+    <w:panose1 w:val="02020603050405020304"/>
+    <w:charset w:val="00"/>
+    <w:family w:val="roman"/>
+    <w:pitch w:val="variable"/>
+    <w:sig w:usb0="E0002EFF" w:usb1="C000785B" w:usb2="00000009" w:usb3="00000000" w:csb0="000001FF" w:csb1="00000000"/>
+  </w:font>
+  <w:font w:name="Calibri">
+    <w:panose1 w:val="020F0502020204030204"/>
+    <w:charset w:val="00"/>
+    <w:family w:val="swiss"/>
+    <w:pitch w:val="variable"/>
+    <w:sig w:usb0="E0002AFF" w:usb1="C000247B" w:usb2="00000009" w:usb3="00000000" w:csb0="000001FF" w:csb1="00000000"/>
+  </w:font>
+  <w:font w:name="宋体">
+    <w:altName w:val="SimSun"/>
+    <w:panose1 w:val="02010600030101010101"/>
+    <w:charset w:val="86"/>
+    <w:family w:val="auto"/>
+    <w:pitch w:val="variable"/>
+    <w:sig w:usb0="00000003" w:usb1="288F0000" w:usb2="00000016" w:usb3="00000000" w:csb0="00040001" w:csb1="00000000"/>
+  </w:font>
+  <w:font w:name="Calibri Light">
+    <w:panose1 w:val="020F0302020204030204"/>
+    <w:charset w:val="00"/>
+    <w:family w:val="swiss"/>
+    <w:pitch w:val="variable"/>
+    <w:sig w:usb0="E0002AFF" w:usb1="C000247B" w:usb2="00000009" w:usb3="00000000" w:csb0="000001FF" w:csb1="00000000"/>
+  </w:font>
+  <w:font w:name="黑体">
+    <w:altName w:val="SimHei"/>
+    <w:panose1 w:val="02010609060101010101"/>
+    <w:charset w:val="86"/>
+    <w:family w:val="modern"/>
+    <w:pitch w:val="fixed"/>
+    <w:sig w:usb0="800002BF" w:usb1="38CF7CFA" w:usb2="00000016" w:usb3="00000000" w:csb0="00040001" w:csb1="00000000"/>
+  </w:font>
+</w:fonts>
+</file>
+
+<file path=word/glossary/settings.xml><?xml version="1.0" encoding="utf-8"?>
+<w:settings xmlns:mc="http://schemas.openxmlformats.org/markup-compatibility/2006" xmlns:o="urn:schemas-microsoft-com:office:office" xmlns:r="http://schemas.openxmlformats.org/officeDocument/2006/relationships" xmlns:m="http://schemas.openxmlformats.org/officeDocument/2006/math" xmlns:v="urn:schemas-microsoft-com:vml" xmlns:w10="urn:schemas-microsoft-com:office:word" xmlns:w="http://schemas.openxmlformats.org/wordprocessingml/2006/main" xmlns:w14="http://schemas.microsoft.com/office/word/2010/wordml" xmlns:w15="http://schemas.microsoft.com/office/word/2012/wordml" xmlns:sl="http://schemas.openxmlformats.org/schemaLibrary/2006/main" mc:Ignorable="w14 w15">
+  <w:view w:val="normal"/>
+  <w:bordersDoNotSurroundHeader/>
+  <w:bordersDoNotSurroundFooter/>
+  <w:defaultTabStop w:val="420"/>
+  <w:drawingGridVerticalSpacing w:val="156"/>
+  <w:displayHorizontalDrawingGridEvery w:val="0"/>
+  <w:displayVerticalDrawingGridEvery w:val="2"/>
+  <w:characterSpacingControl w:val="compressPunctuation"/>
+  <w:compat>
+    <w:spaceForUL/>
+    <w:balanceSingleByteDoubleByteWidth/>
+    <w:doNotLeaveBackslashAlone/>
+    <w:ulTrailSpace/>
+    <w:doNotExpandShiftReturn/>
+    <w:adjustLineHeightInTable/>
+    <w:useFELayout/>
+    <w:compatSetting w:name="compatibilityMode" w:uri="http://schemas.microsoft.com/office/word" w:val="15"/>
+    <w:compatSetting w:name="overrideTableStyleFontSizeAndJustification" w:uri="http://schemas.microsoft.com/office/word" w:val="1"/>
+    <w:compatSetting w:name="enableOpenTypeFeatures" w:uri="http://schemas.microsoft.com/office/word" w:val="1"/>
+    <w:compatSetting w:name="doNotFlipMirrorIndents" w:uri="http://schemas.microsoft.com/office/word" w:val="1"/>
+    <w:compatSetting w:name="differentiateMultirowTableHeaders" w:uri="http://schemas.microsoft.com/office/word" w:val="1"/>
+  </w:compat>
+  <w:rsids>
+    <w:rsidRoot w:val="00711DB4"/>
+    <w:rsid w:val="0046566B"/>
+    <w:rsid w:val="00711DB4"/>
+  </w:rsids>
+  <m:mathPr>
+    <m:mathFont m:val="Cambria Math"/>
+    <m:brkBin m:val="before"/>
+    <m:brkBinSub m:val="--"/>
+    <m:smallFrac m:val="0"/>
+    <m:dispDef/>
+    <m:lMargin m:val="0"/>
+    <m:rMargin m:val="0"/>
+    <m:defJc m:val="centerGroup"/>
+    <m:wrapIndent m:val="1440"/>
+    <m:intLim m:val="subSup"/>
+    <m:naryLim m:val="undOvr"/>
+  </m:mathPr>
+  <w:themeFontLang w:val="en-US" w:eastAsia="zh-CN"/>
+  <w:clrSchemeMapping w:bg1="light1" w:t1="dark1" w:bg2="light2" w:t2="dark2" w:accent1="accent1" w:accent2="accent2" w:accent3="accent3" w:accent4="accent4" w:accent5="accent5" w:accent6="accent6" w:hyperlink="hyperlink" w:followedHyperlink="followedHyperlink"/>
+  <w:decimalSymbol w:val="."/>
+  <w:listSeparator w:val=","/>
+  <w15:chartTrackingRefBased/>
+</w:settings>
+</file>
+
+<file path=word/glossary/styles.xml><?xml version="1.0" encoding="utf-8"?>
+<w:styles xmlns:mc="http://schemas.openxmlformats.org/markup-compatibility/2006" xmlns:r="http://schemas.openxmlformats.org/officeDocument/2006/relationships" xmlns:w="http://schemas.openxmlformats.org/wordprocessingml/2006/main" xmlns:w14="http://schemas.microsoft.com/office/word/2010/wordml" xmlns:w15="http://schemas.microsoft.com/office/word/2012/wordml" mc:Ignorable="w14 w15">
+  <w:docDefaults>
+    <w:rPrDefault>
+      <w:rPr>
+        <w:rFonts w:asciiTheme="minorHAnsi" w:eastAsiaTheme="minorEastAsia" w:hAnsiTheme="minorHAnsi" w:cstheme="minorBidi"/>
+        <w:kern w:val="2"/>
+        <w:sz w:val="21"/>
+        <w:szCs w:val="22"/>
+        <w:lang w:val="en-US" w:eastAsia="zh-CN" w:bidi="ar-SA"/>
+      </w:rPr>
+    </w:rPrDefault>
+    <w:pPrDefault/>
+  </w:docDefaults>
+  <w:latentStyles w:defLockedState="0" w:defUIPriority="99" w:defSemiHidden="0" w:defUnhideWhenUsed="0" w:defQFormat="0" w:count="371">
+    <w:lsdException w:name="Normal" w:uiPriority="0" w:qFormat="1"/>
+    <w:lsdException w:name="heading 1" w:uiPriority="9" w:qFormat="1"/>
+    <w:lsdException w:name="heading 2" w:semiHidden="1" w:uiPriority="9" w:unhideWhenUsed="1" w:qFormat="1"/>
+    <w:lsdException w:name="heading 3" w:semiHidden="1" w:uiPriority="9" w:unhideWhenUsed="1" w:qFormat="1"/>
+    <w:lsdException w:name="heading 4" w:semiHidden="1" w:uiPriority="9" w:unhideWhenUsed="1" w:qFormat="1"/>
+    <w:lsdException w:name="heading 5" w:semiHidden="1" w:uiPriority="9" w:unhideWhenUsed="1" w:qFormat="1"/>
+    <w:lsdException w:name="heading 6" w:semiHidden="1" w:uiPriority="9" w:unhideWhenUsed="1" w:qFormat="1"/>
+    <w:lsdException w:name="heading 7" w:semiHidden="1" w:uiPriority="9" w:unhideWhenUsed="1" w:qFormat="1"/>
+    <w:lsdException w:name="heading 8" w:semiHidden="1" w:uiPriority="9" w:unhideWhenUsed="1" w:qFormat="1"/>
+    <w:lsdException w:name="heading 9" w:semiHidden="1" w:uiPriority="9" w:unhideWhenUsed="1" w:qFormat="1"/>
+    <w:lsdException w:name="index 1" w:semiHidden="1" w:unhideWhenUsed="1"/>
+    <w:lsdException w:name="index 2" w:semiHidden="1" w:unhideWhenUsed="1"/>
+    <w:lsdException w:name="index 3" w:semiHidden="1" w:unhideWhenUsed="1"/>
+    <w:lsdException w:name="index 4" w:semiHidden="1" w:unhideWhenUsed="1"/>
+    <w:lsdException w:name="index 5" w:semiHidden="1" w:unhideWhenUsed="1"/>
+    <w:lsdException w:name="index 6" w:semiHidden="1" w:unhideWhenUsed="1"/>
+    <w:lsdException w:name="index 7" w:semiHidden="1" w:unhideWhenUsed="1"/>
+    <w:lsdException w:name="index 8" w:semiHidden="1" w:unhideWhenUsed="1"/>
+    <w:lsdException w:name="index 9" w:semiHidden="1" w:unhideWhenUsed="1"/>
+    <w:lsdException w:name="toc 1" w:semiHidden="1" w:uiPriority="39" w:unhideWhenUsed="1"/>
+    <w:lsdException w:name="toc 2" w:semiHidden="1" w:uiPriority="39" w:unhideWhenUsed="1"/>
+    <w:lsdException w:name="toc 3" w:semiHidden="1" w:uiPriority="39" w:unhideWhenUsed="1"/>
+    <w:lsdException w:name="toc 4" w:semiHidden="1" w:uiPriority="39" w:unhideWhenUsed="1"/>
+    <w:lsdException w:name="toc 5" w:semiHidden="1" w:uiPriority="39" w:unhideWhenUsed="1"/>
+    <w:lsdException w:name="toc 6" w:semiHidden="1" w:uiPriority="39" w:unhideWhenUsed="1"/>
+    <w:lsdException w:name="toc 7" w:semiHidden="1" w:uiPriority="39" w:unhideWhenUsed="1"/>
+    <w:lsdException w:name="toc 8" w:semiHidden="1" w:uiPriority="39" w:unhideWhenUsed="1"/>
+    <w:lsdException w:name="toc 9" w:semiHidden="1" w:uiPriority="39" w:unhideWhenUsed="1"/>
+    <w:lsdException w:name="Normal Indent" w:semiHidden="1" w:unhideWhenUsed="1"/>
+    <w:lsdException w:name="footnote text" w:semiHidden="1" w:unhideWhenUsed="1"/>
+    <w:lsdException w:name="annotation text" w:semiHidden="1" w:unhideWhenUsed="1"/>
+    <w:lsdException w:name="header" w:semiHidden="1" w:unhideWhenUsed="1"/>
+    <w:lsdException w:name="footer" w:semiHidden="1" w:unhideWhenUsed="1"/>
+    <w:lsdException w:name="index heading" w:semiHidden="1" w:unhideWhenUsed="1"/>
+    <w:lsdException w:name="caption" w:semiHidden="1" w:uiPriority="35" w:unhideWhenUsed="1" w:qFormat="1"/>
+    <w:lsdException w:name="table of figures" w:semiHidden="1" w:unhideWhenUsed="1"/>
+    <w:lsdException w:name="envelope address" w:semiHidden="1" w:unhideWhenUsed="1"/>
+    <w:lsdException w:name="envelope return" w:semiHidden="1" w:unhideWhenUsed="1"/>
+    <w:lsdException w:name="footnote reference" w:semiHidden="1" w:unhideWhenUsed="1"/>
+    <w:lsdException w:name="annotation reference" w:semiHidden="1" w:unhideWhenUsed="1"/>
+    <w:lsdException w:name="line number" w:semiHidden="1" w:unhideWhenUsed="1"/>
+    <w:lsdException w:name="page number" w:semiHidden="1" w:unhideWhenUsed="1"/>
+    <w:lsdException w:name="endnote reference" w:semiHidden="1" w:unhideWhenUsed="1"/>
+    <w:lsdException w:name="endnote text" w:semiHidden="1" w:unhideWhenUsed="1"/>
+    <w:lsdException w:name="table of authorities" w:semiHidden="1" w:unhideWhenUsed="1"/>
+    <w:lsdException w:name="macro" w:semiHidden="1" w:unhideWhenUsed="1"/>
+    <w:lsdException w:name="toa heading" w:semiHidden="1" w:unhideWhenUsed="1"/>
+    <w:lsdException w:name="List" w:semiHidden="1" w:unhideWhenUsed="1"/>
+    <w:lsdException w:name="List Bullet" w:semiHidden="1" w:unhideWhenUsed="1"/>
+    <w:lsdException w:name="List Number" w:semiHidden="1" w:unhideWhenUsed="1"/>
+    <w:lsdException w:name="List 2" w:semiHidden="1" w:unhideWhenUsed="1"/>
+    <w:lsdException w:name="List 3" w:semiHidden="1" w:unhideWhenUsed="1"/>
+    <w:lsdException w:name="List 4" w:semiHidden="1" w:unhideWhenUsed="1"/>
+    <w:lsdException w:name="List 5" w:semiHidden="1" w:unhideWhenUsed="1"/>
+    <w:lsdException w:name="List Bullet 2" w:semiHidden="1" w:unhideWhenUsed="1"/>
+    <w:lsdException w:name="List Bullet 3" w:semiHidden="1" w:unhideWhenUsed="1"/>
+    <w:lsdException w:name="List Bullet 4" w:semiHidden="1" w:unhideWhenUsed="1"/>
+    <w:lsdException w:name="List Bullet 5" w:semiHidden="1" w:unhideWhenUsed="1"/>
+    <w:lsdException w:name="List Number 2" w:semiHidden="1" w:unhideWhenUsed="1"/>
+    <w:lsdException w:name="List Number 3" w:semiHidden="1" w:unhideWhenUsed="1"/>
+    <w:lsdException w:name="List Number 4" w:semiHidden="1" w:unhideWhenUsed="1"/>
+    <w:lsdException w:name="List Number 5" w:semiHidden="1" w:unhideWhenUsed="1"/>
+    <w:lsdException w:name="Title" w:uiPriority="10" w:qFormat="1"/>
+    <w:lsdException w:name="Closing" w:semiHidden="1" w:unhideWhenUsed="1"/>
+    <w:lsdException w:name="Signature" w:semiHidden="1" w:unhideWhenUsed="1"/>
+    <w:lsdException w:name="Default Paragraph Font" w:semiHidden="1" w:uiPriority="1" w:unhideWhenUsed="1"/>
+    <w:lsdException w:name="Body Text" w:semiHidden="1" w:unhideWhenUsed="1"/>
+    <w:lsdException w:name="Body Text Indent" w:semiHidden="1" w:unhideWhenUsed="1"/>
+    <w:lsdException w:name="List Continue" w:semiHidden="1" w:unhideWhenUsed="1"/>
+    <w:lsdException w:name="List Continue 2" w:semiHidden="1" w:unhideWhenUsed="1"/>
+    <w:lsdException w:name="List Continue 3" w:semiHidden="1" w:unhideWhenUsed="1"/>
+    <w:lsdException w:name="List Continue 4" w:semiHidden="1" w:unhideWhenUsed="1"/>
+    <w:lsdException w:name="List Continue 5" w:semiHidden="1" w:unhideWhenUsed="1"/>
+    <w:lsdException w:name="Message Header" w:semiHidden="1" w:unhideWhenUsed="1"/>
+    <w:lsdException w:name="Subtitle" w:uiPriority="11" w:qFormat="1"/>
+    <w:lsdException w:name="Salutation" w:semiHidden="1" w:unhideWhenUsed="1"/>
+    <w:lsdException w:name="Date" w:semiHidden="1" w:unhideWhenUsed="1"/>
+    <w:lsdException w:name="Body Text First Indent" w:semiHidden="1" w:unhideWhenUsed="1"/>
+    <w:lsdException w:name="Body Text First Indent 2" w:semiHidden="1" w:unhideWhenUsed="1"/>
+    <w:lsdException w:name="Note Heading" w:semiHidden="1" w:unhideWhenUsed="1"/>
+    <w:lsdException w:name="Body Text 2" w:semiHidden="1" w:unhideWhenUsed="1"/>
+    <w:lsdException w:name="Body Text 3" w:semiHidden="1" w:unhideWhenUsed="1"/>
+    <w:lsdException w:name="Body Text Indent 2" w:semiHidden="1" w:unhideWhenUsed="1"/>
+    <w:lsdException w:name="Body Text Indent 3" w:semiHidden="1" w:unhideWhenUsed="1"/>
+    <w:lsdException w:name="Block Text" w:semiHidden="1" w:unhideWhenUsed="1"/>
+    <w:lsdException w:name="Hyperlink" w:semiHidden="1" w:unhideWhenUsed="1"/>
+    <w:lsdException w:name="FollowedHyperlink" w:semiHidden="1" w:unhideWhenUsed="1"/>
+    <w:lsdException w:name="Strong" w:uiPriority="22" w:qFormat="1"/>
+    <w:lsdException w:name="Emphasis" w:uiPriority="20" w:qFormat="1"/>
+    <w:lsdException w:name="Document Map" w:semiHidden="1" w:unhideWhenUsed="1"/>
+    <w:lsdException w:name="Plain Text" w:semiHidden="1" w:unhideWhenUsed="1"/>
+    <w:lsdException w:name="E-mail Signature" w:semiHidden="1" w:unhideWhenUsed="1"/>
+    <w:lsdException w:name="HTML Top of Form" w:semiHidden="1" w:unhideWhenUsed="1"/>
+    <w:lsdException w:name="HTML Bottom of Form" w:semiHidden="1" w:unhideWhenUsed="1"/>
+    <w:lsdException w:name="Normal (Web)" w:semiHidden="1" w:unhideWhenUsed="1"/>
+    <w:lsdException w:name="HTML Acronym" w:semiHidden="1" w:unhideWhenUsed="1"/>
+    <w:lsdException w:name="HTML Address" w:semiHidden="1" w:unhideWhenUsed="1"/>
+    <w:lsdException w:name="HTML Cite" w:semiHidden="1" w:unhideWhenUsed="1"/>
+    <w:lsdException w:name="HTML Code" w:semiHidden="1" w:unhideWhenUsed="1"/>
+    <w:lsdException w:name="HTML Definition" w:semiHidden="1" w:unhideWhenUsed="1"/>
+    <w:lsdException w:name="HTML Keyboard" w:semiHidden="1" w:unhideWhenUsed="1"/>
+    <w:lsdException w:name="HTML Preformatted" w:semiHidden="1" w:unhideWhenUsed="1"/>
+    <w:lsdException w:name="HTML Sample" w:semiHidden="1" w:unhideWhenUsed="1"/>
+    <w:lsdException w:name="HTML Typewriter" w:semiHidden="1" w:unhideWhenUsed="1"/>
+    <w:lsdException w:name="HTML Variable" w:semiHidden="1" w:unhideWhenUsed="1"/>
+    <w:lsdException w:name="Normal Table" w:semiHidden="1" w:unhideWhenUsed="1"/>
+    <w:lsdException w:name="annotation subject" w:semiHidden="1" w:unhideWhenUsed="1"/>
+    <w:lsdException w:name="No List" w:semiHidden="1" w:unhideWhenUsed="1"/>
+    <w:lsdException w:name="Outline List 1" w:semiHidden="1" w:unhideWhenUsed="1"/>
+    <w:lsdException w:name="Outline List 2" w:semiHidden="1" w:unhideWhenUsed="1"/>
+    <w:lsdException w:name="Outline List 3" w:semiHidden="1" w:unhideWhenUsed="1"/>
+    <w:lsdException w:name="Table Simple 1" w:semiHidden="1" w:unhideWhenUsed="1"/>
+    <w:lsdException w:name="Table Simple 2" w:semiHidden="1" w:unhideWhenUsed="1"/>
+    <w:lsdException w:name="Table Simple 3" w:semiHidden="1" w:unhideWhenUsed="1"/>
+    <w:lsdException w:name="Table Classic 1" w:semiHidden="1" w:unhideWhenUsed="1"/>
+    <w:lsdException w:name="Table Classic 2" w:semiHidden="1" w:unhideWhenUsed="1"/>
+    <w:lsdException w:name="Table Classic 3" w:semiHidden="1" w:unhideWhenUsed="1"/>
+    <w:lsdException w:name="Table Classic 4" w:semiHidden="1" w:unhideWhenUsed="1"/>
+    <w:lsdException w:name="Table Colorful 1" w:semiHidden="1" w:unhideWhenUsed="1"/>
+    <w:lsdException w:name="Table Colorful 2" w:semiHidden="1" w:unhideWhenUsed="1"/>
+    <w:lsdException w:name="Table Colorful 3" w:semiHidden="1" w:unhideWhenUsed="1"/>
+    <w:lsdException w:name="Table Columns 1" w:semiHidden="1" w:unhideWhenUsed="1"/>
+    <w:lsdException w:name="Table Columns 2" w:semiHidden="1" w:unhideWhenUsed="1"/>
+    <w:lsdException w:name="Table Columns 3" w:semiHidden="1" w:unhideWhenUsed="1"/>
+    <w:lsdException w:name="Table Columns 4" w:semiHidden="1" w:unhideWhenUsed="1"/>
+    <w:lsdException w:name="Table Columns 5" w:semiHidden="1" w:unhideWhenUsed="1"/>
+    <w:lsdException w:name="Table Grid 1" w:semiHidden="1" w:unhideWhenUsed="1"/>
+    <w:lsdException w:name="Table Grid 2" w:semiHidden="1" w:unhideWhenUsed="1"/>
+    <w:lsdException w:name="Table Grid 3" w:semiHidden="1" w:unhideWhenUsed="1"/>
+    <w:lsdException w:name="Table Grid 4" w:semiHidden="1" w:unhideWhenUsed="1"/>
+    <w:lsdException w:name="Table Grid 5" w:semiHidden="1" w:unhideWhenUsed="1"/>
+    <w:lsdException w:name="Table Grid 6" w:semiHidden="1" w:unhideWhenUsed="1"/>
+    <w:lsdException w:name="Table Grid 7" w:semiHidden="1" w:unhideWhenUsed="1"/>
+    <w:lsdException w:name="Table Grid 8" w:semiHidden="1" w:unhideWhenUsed="1"/>
+    <w:lsdException w:name="Table List 1" w:semiHidden="1" w:unhideWhenUsed="1"/>
+    <w:lsdException w:name="Table List 2" w:semiHidden="1" w:unhideWhenUsed="1"/>
+    <w:lsdException w:name="Table List 3" w:semiHidden="1" w:unhideWhenUsed="1"/>
+    <w:lsdException w:name="Table List 4" w:semiHidden="1" w:unhideWhenUsed="1"/>
+    <w:lsdException w:name="Table List 5" w:semiHidden="1" w:unhideWhenUsed="1"/>
+    <w:lsdException w:name="Table List 6" w:semiHidden="1" w:unhideWhenUsed="1"/>
+    <w:lsdException w:name="Table List 7" w:semiHidden="1" w:unhideWhenUsed="1"/>
+    <w:lsdException w:name="Table List 8" w:semiHidden="1" w:unhideWhenUsed="1"/>
+    <w:lsdException w:name="Table 3D effects 1" w:semiHidden="1" w:unhideWhenUsed="1"/>
+    <w:lsdException w:name="Table 3D effects 2" w:semiHidden="1" w:unhideWhenUsed="1"/>
+    <w:lsdException w:name="Table 3D effects 3" w:semiHidden="1" w:unhideWhenUsed="1"/>
+    <w:lsdException w:name="Table Contemporary" w:semiHidden="1" w:unhideWhenUsed="1"/>
+    <w:lsdException w:name="Table Elegant" w:semiHidden="1" w:unhideWhenUsed="1"/>
+    <w:lsdException w:name="Table Professional" w:semiHidden="1" w:unhideWhenUsed="1"/>
+    <w:lsdException w:name="Table Subtle 1" w:semiHidden="1" w:unhideWhenUsed="1"/>
+    <w:lsdException w:name="Table Subtle 2" w:semiHidden="1" w:unhideWhenUsed="1"/>
+    <w:lsdException w:name="Table Web 1" w:semiHidden="1" w:unhideWhenUsed="1"/>
+    <w:lsdException w:name="Table Web 2" w:semiHidden="1" w:unhideWhenUsed="1"/>
+    <w:lsdException w:name="Table Web 3" w:semiHidden="1" w:unhideWhenUsed="1"/>
+    <w:lsdException w:name="Balloon Text" w:semiHidden="1" w:unhideWhenUsed="1"/>
+    <w:lsdException w:name="Table Grid" w:uiPriority="39"/>
+    <w:lsdException w:name="Table Theme" w:semiHidden="1" w:unhideWhenUsed="1"/>
+    <w:lsdException w:name="Placeholder Text" w:semiHidden="1"/>
+    <w:lsdException w:name="No Spacing" w:uiPriority="1" w:qFormat="1"/>
+    <w:lsdException w:name="Light Shading" w:uiPriority="60"/>
+    <w:lsdException w:name="Light List" w:uiPriority="61"/>
+    <w:lsdException w:name="Light Grid" w:uiPriority="62"/>
+    <w:lsdException w:name="Medium Shading 1" w:uiPriority="63"/>
+    <w:lsdException w:name="Medium Shading 2" w:uiPriority="64"/>
+    <w:lsdException w:name="Medium List 1" w:uiPriority="65"/>
+    <w:lsdException w:name="Medium List 2" w:uiPriority="66"/>
+    <w:lsdException w:name="Medium Grid 1" w:uiPriority="67"/>
+    <w:lsdException w:name="Medium Grid 2" w:uiPriority="68"/>
+    <w:lsdException w:name="Medium Grid 3" w:uiPriority="69"/>
+    <w:lsdException w:name="Dark List" w:uiPriority="70"/>
+    <w:lsdException w:name="Colorful Shading" w:uiPriority="71"/>
+    <w:lsdException w:name="Colorful List" w:uiPriority="72"/>
+    <w:lsdException w:name="Colorful Grid" w:uiPriority="73"/>
+    <w:lsdException w:name="Light Shading Accent 1" w:uiPriority="60"/>
+    <w:lsdException w:name="Light List Accent 1" w:uiPriority="61"/>
+    <w:lsdException w:name="Light Grid Accent 1" w:uiPriority="62"/>
+    <w:lsdException w:name="Medium Shading 1 Accent 1" w:uiPriority="63"/>
+    <w:lsdException w:name="Medium Shading 2 Accent 1" w:uiPriority="64"/>
+    <w:lsdException w:name="Medium List 1 Accent 1" w:uiPriority="65"/>
+    <w:lsdException w:name="Revision" w:semiHidden="1"/>
+    <w:lsdException w:name="List Paragraph" w:uiPriority="34" w:qFormat="1"/>
+    <w:lsdException w:name="Quote" w:uiPriority="29" w:qFormat="1"/>
+    <w:lsdException w:name="Intense Quote" w:uiPriority="30" w:qFormat="1"/>
+    <w:lsdException w:name="Medium List 2 Accent 1" w:uiPriority="66"/>
+    <w:lsdException w:name="Medium Grid 1 Accent 1" w:uiPriority="67"/>
+    <w:lsdException w:name="Medium Grid 2 Accent 1" w:uiPriority="68"/>
+    <w:lsdException w:name="Medium Grid 3 Accent 1" w:uiPriority="69"/>
+    <w:lsdException w:name="Dark List Accent 1" w:uiPriority="70"/>
+    <w:lsdException w:name="Colorful Shading Accent 1" w:uiPriority="71"/>
+    <w:lsdException w:name="Colorful List Accent 1" w:uiPriority="72"/>
+    <w:lsdException w:name="Colorful Grid Accent 1" w:uiPriority="73"/>
+    <w:lsdException w:name="Light Shading Accent 2" w:uiPriority="60"/>
+    <w:lsdException w:name="Light List Accent 2" w:uiPriority="61"/>
+    <w:lsdException w:name="Light Grid Accent 2" w:uiPriority="62"/>
+    <w:lsdException w:name="Medium Shading 1 Accent 2" w:uiPriority="63"/>
+    <w:lsdException w:name="Medium Shading 2 Accent 2" w:uiPriority="64"/>
+    <w:lsdException w:name="Medium List 1 Accent 2" w:uiPriority="65"/>
+    <w:lsdException w:name="Medium List 2 Accent 2" w:uiPriority="66"/>
+    <w:lsdException w:name="Medium Grid 1 Accent 2" w:uiPriority="67"/>
+    <w:lsdException w:name="Medium Grid 2 Accent 2" w:uiPriority="68"/>
+    <w:lsdException w:name="Medium Grid 3 Accent 2" w:uiPriority="69"/>
+    <w:lsdException w:name="Dark List Accent 2" w:uiPriority="70"/>
+    <w:lsdException w:name="Colorful Shading Accent 2" w:uiPriority="71"/>
+    <w:lsdException w:name="Colorful List Accent 2" w:uiPriority="72"/>
+    <w:lsdException w:name="Colorful Grid Accent 2" w:uiPriority="73"/>
+    <w:lsdException w:name="Light Shading Accent 3" w:uiPriority="60"/>
+    <w:lsdException w:name="Light List Accent 3" w:uiPriority="61"/>
+    <w:lsdException w:name="Light Grid Accent 3" w:uiPriority="62"/>
+    <w:lsdException w:name="Medium Shading 1 Accent 3" w:uiPriority="63"/>
+    <w:lsdException w:name="Medium Shading 2 Accent 3" w:uiPriority="64"/>
+    <w:lsdException w:name="Medium List 1 Accent 3" w:uiPriority="65"/>
+    <w:lsdException w:name="Medium List 2 Accent 3" w:uiPriority="66"/>
+    <w:lsdException w:name="Medium Grid 1 Accent 3" w:uiPriority="67"/>
+    <w:lsdException w:name="Medium Grid 2 Accent 3" w:uiPriority="68"/>
+    <w:lsdException w:name="Medium Grid 3 Accent 3" w:uiPriority="69"/>
+    <w:lsdException w:name="Dark List Accent 3" w:uiPriority="70"/>
+    <w:lsdException w:name="Colorful Shading Accent 3" w:uiPriority="71"/>
+    <w:lsdException w:name="Colorful List Accent 3" w:uiPriority="72"/>
+    <w:lsdException w:name="Colorful Grid Accent 3" w:uiPriority="73"/>
+    <w:lsdException w:name="Light Shading Accent 4" w:uiPriority="60"/>
+    <w:lsdException w:name="Light List Accent 4" w:uiPriority="61"/>
+    <w:lsdException w:name="Light Grid Accent 4" w:uiPriority="62"/>
+    <w:lsdException w:name="Medium Shading 1 Accent 4" w:uiPriority="63"/>
+    <w:lsdException w:name="Medium Shading 2 Accent 4" w:uiPriority="64"/>
+    <w:lsdException w:name="Medium List 1 Accent 4" w:uiPriority="65"/>
+    <w:lsdException w:name="Medium List 2 Accent 4" w:uiPriority="66"/>
+    <w:lsdException w:name="Medium Grid 1 Accent 4" w:uiPriority="67"/>
+    <w:lsdException w:name="Medium Grid 2 Accent 4" w:uiPriority="68"/>
+    <w:lsdException w:name="Medium Grid 3 Accent 4" w:uiPriority="69"/>
+    <w:lsdException w:name="Dark List Accent 4" w:uiPriority="70"/>
+    <w:lsdException w:name="Colorful Shading Accent 4" w:uiPriority="71"/>
+    <w:lsdException w:name="Colorful List Accent 4" w:uiPriority="72"/>
+    <w:lsdException w:name="Colorful Grid Accent 4" w:uiPriority="73"/>
+    <w:lsdException w:name="Light Shading Accent 5" w:uiPriority="60"/>
+    <w:lsdException w:name="Light List Accent 5" w:uiPriority="61"/>
+    <w:lsdException w:name="Light Grid Accent 5" w:uiPriority="62"/>
+    <w:lsdException w:name="Medium Shading 1 Accent 5" w:uiPriority="63"/>
+    <w:lsdException w:name="Medium Shading 2 Accent 5" w:uiPriority="64"/>
+    <w:lsdException w:name="Medium List 1 Accent 5" w:uiPriority="65"/>
+    <w:lsdException w:name="Medium List 2 Accent 5" w:uiPriority="66"/>
+    <w:lsdException w:name="Medium Grid 1 Accent 5" w:uiPriority="67"/>
+    <w:lsdException w:name="Medium Grid 2 Accent 5" w:uiPriority="68"/>
+    <w:lsdException w:name="Medium Grid 3 Accent 5" w:uiPriority="69"/>
+    <w:lsdException w:name="Dark List Accent 5" w:uiPriority="70"/>
+    <w:lsdException w:name="Colorful Shading Accent 5" w:uiPriority="71"/>
+    <w:lsdException w:name="Colorful List Accent 5" w:uiPriority="72"/>
+    <w:lsdException w:name="Colorful Grid Accent 5" w:uiPriority="73"/>
+    <w:lsdException w:name="Light Shading Accent 6" w:uiPriority="60"/>
+    <w:lsdException w:name="Light List Accent 6" w:uiPriority="61"/>
+    <w:lsdException w:name="Light Grid Accent 6" w:uiPriority="62"/>
+    <w:lsdException w:name="Medium Shading 1 Accent 6" w:uiPriority="63"/>
+    <w:lsdException w:name="Medium Shading 2 Accent 6" w:uiPriority="64"/>
+    <w:lsdException w:name="Medium List 1 Accent 6" w:uiPriority="65"/>
+    <w:lsdException w:name="Medium List 2 Accent 6" w:uiPriority="66"/>
+    <w:lsdException w:name="Medium Grid 1 Accent 6" w:uiPriority="67"/>
+    <w:lsdException w:name="Medium Grid 2 Accent 6" w:uiPriority="68"/>
+    <w:lsdException w:name="Medium Grid 3 Accent 6" w:uiPriority="69"/>
+    <w:lsdException w:name="Dark List Accent 6" w:uiPriority="70"/>
+    <w:lsdException w:name="Colorful Shading Accent 6" w:uiPriority="71"/>
+    <w:lsdException w:name="Colorful List Accent 6" w:uiPriority="72"/>
+    <w:lsdException w:name="Colorful Grid Accent 6" w:uiPriority="73"/>
+    <w:lsdException w:name="Subtle Emphasis" w:uiPriority="19" w:qFormat="1"/>
+    <w:lsdException w:name="Intense Emphasis" w:uiPriority="21" w:qFormat="1"/>
+    <w:lsdException w:name="Subtle Reference" w:uiPriority="31" w:qFormat="1"/>
+    <w:lsdException w:name="Intense Reference" w:uiPriority="32" w:qFormat="1"/>
+    <w:lsdException w:name="Book Title" w:uiPriority="33" w:qFormat="1"/>
+    <w:lsdException w:name="Bibliography" w:semiHidden="1" w:uiPriority="37" w:unhideWhenUsed="1"/>
+    <w:lsdException w:name="TOC Heading" w:semiHidden="1" w:uiPriority="39" w:unhideWhenUsed="1" w:qFormat="1"/>
+    <w:lsdException w:name="Plain Table 1" w:uiPriority="41"/>
+    <w:lsdException w:name="Plain Table 2" w:uiPriority="42"/>
+    <w:lsdException w:name="Plain Table 3" w:uiPriority="43"/>
+    <w:lsdException w:name="Plain Table 4" w:uiPriority="44"/>
+    <w:lsdException w:name="Plain Table 5" w:uiPriority="45"/>
+    <w:lsdException w:name="Grid Table Light" w:uiPriority="40"/>
+    <w:lsdException w:name="Grid Table 1 Light" w:uiPriority="46"/>
+    <w:lsdException w:name="Grid Table 2" w:uiPriority="47"/>
+    <w:lsdException w:name="Grid Table 3" w:uiPriority="48"/>
+    <w:lsdException w:name="Grid Table 4" w:uiPriority="49"/>
+    <w:lsdException w:name="Grid Table 5 Dark" w:uiPriority="50"/>
+    <w:lsdException w:name="Grid Table 6 Colorful" w:uiPriority="51"/>
+    <w:lsdException w:name="Grid Table 7 Colorful" w:uiPriority="52"/>
+    <w:lsdException w:name="Grid Table 1 Light Accent 1" w:uiPriority="46"/>
+    <w:lsdException w:name="Grid Table 2 Accent 1" w:uiPriority="47"/>
+    <w:lsdException w:name="Grid Table 3 Accent 1" w:uiPriority="48"/>
+    <w:lsdException w:name="Grid Table 4 Accent 1" w:uiPriority="49"/>
+    <w:lsdException w:name="Grid Table 5 Dark Accent 1" w:uiPriority="50"/>
+    <w:lsdException w:name="Grid Table 6 Colorful Accent 1" w:uiPriority="51"/>
+    <w:lsdException w:name="Grid Table 7 Colorful Accent 1" w:uiPriority="52"/>
+    <w:lsdException w:name="Grid Table 1 Light Accent 2" w:uiPriority="46"/>
+    <w:lsdException w:name="Grid Table 2 Accent 2" w:uiPriority="47"/>
+    <w:lsdException w:name="Grid Table 3 Accent 2" w:uiPriority="48"/>
+    <w:lsdException w:name="Grid Table 4 Accent 2" w:uiPriority="49"/>
+    <w:lsdException w:name="Grid Table 5 Dark Accent 2" w:uiPriority="50"/>
+    <w:lsdException w:name="Grid Table 6 Colorful Accent 2" w:uiPriority="51"/>
+    <w:lsdException w:name="Grid Table 7 Colorful Accent 2" w:uiPriority="52"/>
+    <w:lsdException w:name="Grid Table 1 Light Accent 3" w:uiPriority="46"/>
+    <w:lsdException w:name="Grid Table 2 Accent 3" w:uiPriority="47"/>
+    <w:lsdException w:name="Grid Table 3 Accent 3" w:uiPriority="48"/>
+    <w:lsdException w:name="Grid Table 4 Accent 3" w:uiPriority="49"/>
+    <w:lsdException w:name="Grid Table 5 Dark Accent 3" w:uiPriority="50"/>
+    <w:lsdException w:name="Grid Table 6 Colorful Accent 3" w:uiPriority="51"/>
+    <w:lsdException w:name="Grid Table 7 Colorful Accent 3" w:uiPriority="52"/>
+    <w:lsdException w:name="Grid Table 1 Light Accent 4" w:uiPriority="46"/>
+    <w:lsdException w:name="Grid Table 2 Accent 4" w:uiPriority="47"/>
+    <w:lsdException w:name="Grid Table 3 Accent 4" w:uiPriority="48"/>
+    <w:lsdException w:name="Grid Table 4 Accent 4" w:uiPriority="49"/>
+    <w:lsdException w:name="Grid Table 5 Dark Accent 4" w:uiPriority="50"/>
+    <w:lsdException w:name="Grid Table 6 Colorful Accent 4" w:uiPriority="51"/>
+    <w:lsdException w:name="Grid Table 7 Colorful Accent 4" w:uiPriority="52"/>
+    <w:lsdException w:name="Grid Table 1 Light Accent 5" w:uiPriority="46"/>
+    <w:lsdException w:name="Grid Table 2 Accent 5" w:uiPriority="47"/>
+    <w:lsdException w:name="Grid Table 3 Accent 5" w:uiPriority="48"/>
+    <w:lsdException w:name="Grid Table 4 Accent 5" w:uiPriority="49"/>
+    <w:lsdException w:name="Grid Table 5 Dark Accent 5" w:uiPriority="50"/>
+    <w:lsdException w:name="Grid Table 6 Colorful Accent 5" w:uiPriority="51"/>
+    <w:lsdException w:name="Grid Table 7 Colorful Accent 5" w:uiPriority="52"/>
+    <w:lsdException w:name="Grid Table 1 Light Accent 6" w:uiPriority="46"/>
+    <w:lsdException w:name="Grid Table 2 Accent 6" w:uiPriority="47"/>
+    <w:lsdException w:name="Grid Table 3 Accent 6" w:uiPriority="48"/>
+    <w:lsdException w:name="Grid Table 4 Accent 6" w:uiPriority="49"/>
+    <w:lsdException w:name="Grid Table 5 Dark Accent 6" w:uiPriority="50"/>
+    <w:lsdException w:name="Grid Table 6 Colorful Accent 6" w:uiPriority="51"/>
+    <w:lsdException w:name="Grid Table 7 Colorful Accent 6" w:uiPriority="52"/>
+    <w:lsdException w:name="List Table 1 Light" w:uiPriority="46"/>
+    <w:lsdException w:name="List Table 2" w:uiPriority="47"/>
+    <w:lsdException w:name="List Table 3" w:uiPriority="48"/>
+    <w:lsdException w:name="List Table 4" w:uiPriority="49"/>
+    <w:lsdException w:name="List Table 5 Dark" w:uiPriority="50"/>
+    <w:lsdException w:name="List Table 6 Colorful" w:uiPriority="51"/>
+    <w:lsdException w:name="List Table 7 Colorful" w:uiPriority="52"/>
+    <w:lsdException w:name="List Table 1 Light Accent 1" w:uiPriority="46"/>
+    <w:lsdException w:name="List Table 2 Accent 1" w:uiPriority="47"/>
+    <w:lsdException w:name="List Table 3 Accent 1" w:uiPriority="48"/>
+    <w:lsdException w:name="List Table 4 Accent 1" w:uiPriority="49"/>
+    <w:lsdException w:name="List Table 5 Dark Accent 1" w:uiPriority="50"/>
+    <w:lsdException w:name="List Table 6 Colorful Accent 1" w:uiPriority="51"/>
+    <w:lsdException w:name="List Table 7 Colorful Accent 1" w:uiPriority="52"/>
+    <w:lsdException w:name="List Table 1 Light Accent 2" w:uiPriority="46"/>
+    <w:lsdException w:name="List Table 2 Accent 2" w:uiPriority="47"/>
+    <w:lsdException w:name="List Table 3 Accent 2" w:uiPriority="48"/>
+    <w:lsdException w:name="List Table 4 Accent 2" w:uiPriority="49"/>
+    <w:lsdException w:name="List Table 5 Dark Accent 2" w:uiPriority="50"/>
+    <w:lsdException w:name="List Table 6 Colorful Accent 2" w:uiPriority="51"/>
+    <w:lsdException w:name="List Table 7 Colorful Accent 2" w:uiPriority="52"/>
+    <w:lsdException w:name="List Table 1 Light Accent 3" w:uiPriority="46"/>
+    <w:lsdException w:name="List Table 2 Accent 3" w:uiPriority="47"/>
+    <w:lsdException w:name="List Table 3 Accent 3" w:uiPriority="48"/>
+    <w:lsdException w:name="List Table 4 Accent 3" w:uiPriority="49"/>
+    <w:lsdException w:name="List Table 5 Dark Accent 3" w:uiPriority="50"/>
+    <w:lsdException w:name="List Table 6 Colorful Accent 3" w:uiPriority="51"/>
+    <w:lsdException w:name="List Table 7 Colorful Accent 3" w:uiPriority="52"/>
+    <w:lsdException w:name="List Table 1 Light Accent 4" w:uiPriority="46"/>
+    <w:lsdException w:name="List Table 2 Accent 4" w:uiPriority="47"/>
+    <w:lsdException w:name="List Table 3 Accent 4" w:uiPriority="48"/>
+    <w:lsdException w:name="List Table 4 Accent 4" w:uiPriority="49"/>
+    <w:lsdException w:name="List Table 5 Dark Accent 4" w:uiPriority="50"/>
+    <w:lsdException w:name="List Table 6 Colorful Accent 4" w:uiPriority="51"/>
+    <w:lsdException w:name="List Table 7 Colorful Accent 4" w:uiPriority="52"/>
+    <w:lsdException w:name="List Table 1 Light Accent 5" w:uiPriority="46"/>
+    <w:lsdException w:name="List Table 2 Accent 5" w:uiPriority="47"/>
+    <w:lsdException w:name="List Table 3 Accent 5" w:uiPriority="48"/>
+    <w:lsdException w:name="List Table 4 Accent 5" w:uiPriority="49"/>
+    <w:lsdException w:name="List Table 5 Dark Accent 5" w:uiPriority="50"/>
+    <w:lsdException w:name="List Table 6 Colorful Accent 5" w:uiPriority="51"/>
+    <w:lsdException w:name="List Table 7 Colorful Accent 5" w:uiPriority="52"/>
+    <w:lsdException w:name="List Table 1 Light Accent 6" w:uiPriority="46"/>
+    <w:lsdException w:name="List Table 2 Accent 6" w:uiPriority="47"/>
+    <w:lsdException w:name="List Table 3 Accent 6" w:uiPriority="48"/>
+    <w:lsdException w:name="List Table 4 Accent 6" w:uiPriority="49"/>
+    <w:lsdException w:name="List Table 5 Dark Accent 6" w:uiPriority="50"/>
+    <w:lsdException w:name="List Table 6 Colorful Accent 6" w:uiPriority="51"/>
+    <w:lsdException w:name="List Table 7 Colorful Accent 6" w:uiPriority="52"/>
+  </w:latentStyles>
+  <w:style w:type="paragraph" w:default="1" w:styleId="a">
+    <w:name w:val="Normal"/>
+    <w:qFormat/>
+    <w:pPr>
+      <w:widowControl w:val="0"/>
+      <w:jc w:val="both"/>
+    </w:pPr>
+  </w:style>
+  <w:style w:type="character" w:default="1" w:styleId="a0">
+    <w:name w:val="Default Paragraph Font"/>
+    <w:uiPriority w:val="1"/>
+    <w:semiHidden/>
+    <w:unhideWhenUsed/>
+  </w:style>
+  <w:style w:type="table" w:default="1" w:styleId="a1">
+    <w:name w:val="Normal Table"/>
+    <w:uiPriority w:val="99"/>
+    <w:semiHidden/>
+    <w:unhideWhenUsed/>
+    <w:tblPr>
+      <w:tblInd w:w="0" w:type="dxa"/>
+      <w:tblCellMar>
+        <w:top w:w="0" w:type="dxa"/>
+        <w:left w:w="108" w:type="dxa"/>
+        <w:bottom w:w="0" w:type="dxa"/>
+        <w:right w:w="108" w:type="dxa"/>
+      </w:tblCellMar>
+    </w:tblPr>
+  </w:style>
+  <w:style w:type="numbering" w:default="1" w:styleId="a2">
+    <w:name w:val="No List"/>
+    <w:uiPriority w:val="99"/>
+    <w:semiHidden/>
+    <w:unhideWhenUsed/>
+  </w:style>
+  <w:style w:type="paragraph" w:customStyle="1" w:styleId="AE4E7BC96CE94F0EB6689BFEF9443EC1">
+    <w:name w:val="AE4E7BC96CE94F0EB6689BFEF9443EC1"/>
+    <w:rsid w:val="00711DB4"/>
+    <w:pPr>
+      <w:widowControl w:val="0"/>
+      <w:jc w:val="both"/>
+    </w:pPr>
+  </w:style>
+  <w:style w:type="paragraph" w:customStyle="1" w:styleId="2F9934F310A341BF88CB98616EF5EFE5">
+    <w:name w:val="2F9934F310A341BF88CB98616EF5EFE5"/>
+    <w:rsid w:val="00711DB4"/>
+    <w:pPr>
+      <w:widowControl w:val="0"/>
+      <w:jc w:val="both"/>
+    </w:pPr>
+  </w:style>
+  <w:style w:type="paragraph" w:customStyle="1" w:styleId="D81010E4E8A64881A426765FC4FC34F5">
+    <w:name w:val="D81010E4E8A64881A426765FC4FC34F5"/>
+    <w:rsid w:val="00711DB4"/>
+    <w:pPr>
+      <w:widowControl w:val="0"/>
+      <w:jc w:val="both"/>
+    </w:pPr>
+  </w:style>
+</w:styles>
+</file>
+
+<file path=word/glossary/webSettings.xml><?xml version="1.0" encoding="utf-8"?>
+<w:webSettings xmlns:mc="http://schemas.openxmlformats.org/markup-compatibility/2006" xmlns:r="http://schemas.openxmlformats.org/officeDocument/2006/relationships" xmlns:w="http://schemas.openxmlformats.org/wordprocessingml/2006/main" xmlns:w14="http://schemas.microsoft.com/office/word/2010/wordml" xmlns:w15="http://schemas.microsoft.com/office/word/2012/wordml" mc:Ignorable="w14 w15">
+  <w:optimizeForBrowser/>
+  <w:allowPNG/>
+</w:webSettings>
 </file>
 
 <file path=word/theme/theme1.xml><?xml version="1.0" encoding="utf-8"?>
@@ -2910,7 +4059,7 @@
 </file>
 
 <file path=customXml/itemProps1.xml><?xml version="1.0" encoding="utf-8"?>
-<ds:datastoreItem xmlns:ds="http://schemas.openxmlformats.org/officeDocument/2006/customXml" ds:itemID="{79C33C56-B228-4781-B2ED-FE66F8590DB5}">
+<ds:datastoreItem xmlns:ds="http://schemas.openxmlformats.org/officeDocument/2006/customXml" ds:itemID="{A229E2BC-9702-4F09-BF9D-9FA42771F911}">
   <ds:schemaRefs>
     <ds:schemaRef ds:uri="http://schemas.openxmlformats.org/officeDocument/2006/bibliography"/>
   </ds:schemaRefs>

--- a/上市保障/上市保障手册.docx
+++ b/上市保障/上市保障手册.docx
@@ -6,7 +6,6 @@
       <w:pPr>
         <w:jc w:val="center"/>
         <w:rPr>
-          <w:rFonts w:hint="eastAsia"/>
           <w:b/>
           <w:kern w:val="44"/>
           <w:sz w:val="200"/>
@@ -24,6 +23,11 @@
     <w:sdt>
       <w:sdtPr>
         <w:rPr>
+          <w:rFonts w:asciiTheme="minorHAnsi" w:eastAsiaTheme="minorEastAsia" w:hAnsiTheme="minorHAnsi" w:cstheme="minorBidi"/>
+          <w:color w:val="auto"/>
+          <w:kern w:val="2"/>
+          <w:sz w:val="21"/>
+          <w:szCs w:val="22"/>
           <w:lang w:val="zh-CN"/>
         </w:rPr>
         <w:id w:val="1845129872"/>
@@ -34,13 +38,8 @@
       </w:sdtPr>
       <w:sdtEndPr>
         <w:rPr>
-          <w:rFonts w:asciiTheme="minorHAnsi" w:eastAsiaTheme="minorEastAsia" w:hAnsiTheme="minorHAnsi" w:cstheme="minorBidi"/>
           <w:b/>
           <w:bCs/>
-          <w:color w:val="auto"/>
-          <w:kern w:val="2"/>
-          <w:sz w:val="21"/>
-          <w:szCs w:val="22"/>
         </w:rPr>
       </w:sdtEndPr>
       <w:sdtContent>
@@ -78,7 +77,7 @@
           <w:r>
             <w:fldChar w:fldCharType="separate"/>
           </w:r>
-          <w:hyperlink w:anchor="_Toc503337931" w:history="1">
+          <w:hyperlink w:anchor="_Toc505613564" w:history="1">
             <w:r>
               <w:rPr>
                 <w:rStyle w:val="a8"/>
@@ -137,7 +136,7 @@
                 <w:noProof/>
                 <w:webHidden/>
               </w:rPr>
-              <w:instrText xml:space="preserve"> PAGEREF _Toc503337931 \h </w:instrText>
+              <w:instrText xml:space="preserve"> PAGEREF _Toc505613564 \h </w:instrText>
             </w:r>
             <w:r>
               <w:rPr>
@@ -182,7 +181,7 @@
               <w:sz w:val="21"/>
             </w:rPr>
           </w:pPr>
-          <w:hyperlink w:anchor="_Toc503337932" w:history="1">
+          <w:hyperlink w:anchor="_Toc505613565" w:history="1">
             <w:r>
               <w:rPr>
                 <w:rStyle w:val="a8"/>
@@ -226,7 +225,7 @@
                 <w:noProof/>
                 <w:webHidden/>
               </w:rPr>
-              <w:instrText xml:space="preserve"> PAGEREF _Toc503337932 \h </w:instrText>
+              <w:instrText xml:space="preserve"> PAGEREF _Toc505613565 \h </w:instrText>
             </w:r>
             <w:r>
               <w:rPr>
@@ -270,7 +269,7 @@
               <w:sz w:val="21"/>
             </w:rPr>
           </w:pPr>
-          <w:hyperlink w:anchor="_Toc503337933" w:history="1">
+          <w:hyperlink w:anchor="_Toc505613566" w:history="1">
             <w:r>
               <w:rPr>
                 <w:rStyle w:val="a8"/>
@@ -297,7 +296,7 @@
                 <w:noProof/>
                 <w:webHidden/>
               </w:rPr>
-              <w:instrText xml:space="preserve"> PAGEREF _Toc503337933 \h </w:instrText>
+              <w:instrText xml:space="preserve"> PAGEREF _Toc505613566 \h </w:instrText>
             </w:r>
             <w:r>
               <w:rPr>
@@ -341,7 +340,7 @@
               <w:sz w:val="21"/>
             </w:rPr>
           </w:pPr>
-          <w:hyperlink w:anchor="_Toc503337934" w:history="1">
+          <w:hyperlink w:anchor="_Toc505613567" w:history="1">
             <w:r>
               <w:rPr>
                 <w:rStyle w:val="a8"/>
@@ -368,7 +367,7 @@
                 <w:noProof/>
                 <w:webHidden/>
               </w:rPr>
-              <w:instrText xml:space="preserve"> PAGEREF _Toc503337934 \h </w:instrText>
+              <w:instrText xml:space="preserve"> PAGEREF _Toc505613567 \h </w:instrText>
             </w:r>
             <w:r>
               <w:rPr>
@@ -412,7 +411,7 @@
               <w:sz w:val="21"/>
             </w:rPr>
           </w:pPr>
-          <w:hyperlink w:anchor="_Toc503337935" w:history="1">
+          <w:hyperlink w:anchor="_Toc505613568" w:history="1">
             <w:r>
               <w:rPr>
                 <w:rStyle w:val="a8"/>
@@ -439,7 +438,7 @@
                 <w:noProof/>
                 <w:webHidden/>
               </w:rPr>
-              <w:instrText xml:space="preserve"> PAGEREF _Toc503337935 \h </w:instrText>
+              <w:instrText xml:space="preserve"> PAGEREF _Toc505613568 \h </w:instrText>
             </w:r>
             <w:r>
               <w:rPr>
@@ -460,6 +459,174 @@
                 <w:webHidden/>
               </w:rPr>
               <w:t>3</w:t>
+            </w:r>
+            <w:r>
+              <w:rPr>
+                <w:noProof/>
+                <w:webHidden/>
+              </w:rPr>
+              <w:fldChar w:fldCharType="end"/>
+            </w:r>
+          </w:hyperlink>
+        </w:p>
+        <w:p>
+          <w:pPr>
+            <w:pStyle w:val="20"/>
+            <w:tabs>
+              <w:tab w:val="left" w:pos="630"/>
+              <w:tab w:val="right" w:leader="dot" w:pos="10456"/>
+            </w:tabs>
+            <w:rPr>
+              <w:rFonts w:cstheme="minorBidi"/>
+              <w:noProof/>
+              <w:kern w:val="2"/>
+              <w:sz w:val="21"/>
+            </w:rPr>
+          </w:pPr>
+          <w:hyperlink w:anchor="_Toc505613569" w:history="1">
+            <w:r>
+              <w:rPr>
+                <w:rStyle w:val="a8"/>
+                <w:noProof/>
+              </w:rPr>
+              <w:t>3.</w:t>
+            </w:r>
+            <w:r>
+              <w:rPr>
+                <w:rFonts w:cstheme="minorBidi"/>
+                <w:noProof/>
+                <w:kern w:val="2"/>
+                <w:sz w:val="21"/>
+              </w:rPr>
+              <w:tab/>
+            </w:r>
+            <w:r>
+              <w:rPr>
+                <w:rStyle w:val="a8"/>
+                <w:rFonts w:hint="eastAsia"/>
+                <w:noProof/>
+              </w:rPr>
+              <w:t>各模块相关问题</w:t>
+            </w:r>
+            <w:r>
+              <w:rPr>
+                <w:noProof/>
+                <w:webHidden/>
+              </w:rPr>
+              <w:tab/>
+            </w:r>
+            <w:r>
+              <w:rPr>
+                <w:noProof/>
+                <w:webHidden/>
+              </w:rPr>
+              <w:fldChar w:fldCharType="begin"/>
+            </w:r>
+            <w:r>
+              <w:rPr>
+                <w:noProof/>
+                <w:webHidden/>
+              </w:rPr>
+              <w:instrText xml:space="preserve"> PAGEREF _Toc505613569 \h </w:instrText>
+            </w:r>
+            <w:r>
+              <w:rPr>
+                <w:noProof/>
+                <w:webHidden/>
+              </w:rPr>
+            </w:r>
+            <w:r>
+              <w:rPr>
+                <w:noProof/>
+                <w:webHidden/>
+              </w:rPr>
+              <w:fldChar w:fldCharType="separate"/>
+            </w:r>
+            <w:r>
+              <w:rPr>
+                <w:noProof/>
+                <w:webHidden/>
+              </w:rPr>
+              <w:t>4</w:t>
+            </w:r>
+            <w:r>
+              <w:rPr>
+                <w:noProof/>
+                <w:webHidden/>
+              </w:rPr>
+              <w:fldChar w:fldCharType="end"/>
+            </w:r>
+          </w:hyperlink>
+        </w:p>
+        <w:p>
+          <w:pPr>
+            <w:pStyle w:val="30"/>
+            <w:tabs>
+              <w:tab w:val="right" w:leader="dot" w:pos="10456"/>
+            </w:tabs>
+            <w:rPr>
+              <w:rFonts w:cstheme="minorBidi"/>
+              <w:noProof/>
+              <w:kern w:val="2"/>
+              <w:sz w:val="21"/>
+            </w:rPr>
+          </w:pPr>
+          <w:hyperlink w:anchor="_Toc505613570" w:history="1">
+            <w:r>
+              <w:rPr>
+                <w:rStyle w:val="a8"/>
+                <w:noProof/>
+              </w:rPr>
+              <w:t>3.1 FC</w:t>
+            </w:r>
+            <w:r>
+              <w:rPr>
+                <w:rStyle w:val="a8"/>
+                <w:rFonts w:hint="eastAsia"/>
+                <w:noProof/>
+              </w:rPr>
+              <w:t>相关问题</w:t>
+            </w:r>
+            <w:r>
+              <w:rPr>
+                <w:noProof/>
+                <w:webHidden/>
+              </w:rPr>
+              <w:tab/>
+            </w:r>
+            <w:r>
+              <w:rPr>
+                <w:noProof/>
+                <w:webHidden/>
+              </w:rPr>
+              <w:fldChar w:fldCharType="begin"/>
+            </w:r>
+            <w:r>
+              <w:rPr>
+                <w:noProof/>
+                <w:webHidden/>
+              </w:rPr>
+              <w:instrText xml:space="preserve"> PAGEREF _Toc505613570 \h </w:instrText>
+            </w:r>
+            <w:r>
+              <w:rPr>
+                <w:noProof/>
+                <w:webHidden/>
+              </w:rPr>
+            </w:r>
+            <w:r>
+              <w:rPr>
+                <w:noProof/>
+                <w:webHidden/>
+              </w:rPr>
+              <w:fldChar w:fldCharType="separate"/>
+            </w:r>
+            <w:r>
+              <w:rPr>
+                <w:noProof/>
+                <w:webHidden/>
+              </w:rPr>
+              <w:t>4</w:t>
             </w:r>
             <w:r>
               <w:rPr>
@@ -492,7 +659,6 @@
     <w:p>
       <w:pPr>
         <w:rPr>
-          <w:rFonts w:hint="eastAsia"/>
           <w:lang w:val="zh-CN"/>
         </w:rPr>
       </w:pPr>
@@ -502,8 +668,6 @@
         </w:rPr>
         <w:br w:type="page"/>
       </w:r>
-      <w:bookmarkStart w:id="0" w:name="_GoBack"/>
-      <w:bookmarkEnd w:id="0"/>
     </w:p>
     <w:p>
       <w:pPr>
@@ -513,7 +677,7 @@
           <w:numId w:val="3"/>
         </w:numPr>
       </w:pPr>
-      <w:bookmarkStart w:id="1" w:name="_Toc503337931"/>
+      <w:bookmarkStart w:id="0" w:name="_Toc505613564"/>
       <w:r>
         <w:rPr>
           <w:rFonts w:hint="eastAsia"/>
@@ -539,49 +703,66 @@
         </w:rPr>
         <w:t>分配</w:t>
       </w:r>
-      <w:bookmarkEnd w:id="1"/>
-    </w:p>
-    <w:p>
-      <w:pPr>
-        <w:ind w:left="360"/>
-      </w:pPr>
-      <w:r>
-        <w:t>本部分相关人员</w:t>
-      </w:r>
-      <w:r>
-        <w:rPr>
-          <w:rFonts w:hint="eastAsia"/>
-        </w:rPr>
-        <w:t>：</w:t>
-      </w:r>
-      <w:r>
-        <w:t>范会杨</w:t>
-      </w:r>
-      <w:r>
-        <w:rPr>
-          <w:rFonts w:hint="eastAsia"/>
-        </w:rPr>
-        <w:t>，</w:t>
-      </w:r>
-      <w:r>
-        <w:t>张永升</w:t>
-      </w:r>
-      <w:r>
-        <w:rPr>
-          <w:rFonts w:hint="eastAsia"/>
-        </w:rPr>
-        <w:t>，</w:t>
-      </w:r>
-      <w:r>
-        <w:t>赵鹏</w:t>
-      </w:r>
-      <w:r>
-        <w:rPr>
-          <w:rFonts w:hint="eastAsia"/>
-        </w:rPr>
-        <w:t>（管理软件），周文强</w:t>
-      </w:r>
-    </w:p>
+      <w:bookmarkEnd w:id="0"/>
+    </w:p>
+    <w:tbl>
+      <w:tblPr>
+        <w:tblStyle w:val="a4"/>
+        <w:tblW w:w="0" w:type="auto"/>
+        <w:tblInd w:w="360" w:type="dxa"/>
+        <w:tblLook w:val="04A0" w:firstRow="1" w:lastRow="0" w:firstColumn="1" w:lastColumn="0" w:noHBand="0" w:noVBand="1"/>
+      </w:tblPr>
+      <w:tblGrid>
+        <w:gridCol w:w="2045"/>
+        <w:gridCol w:w="8051"/>
+      </w:tblGrid>
+      <w:tr>
+        <w:tc>
+          <w:tcPr>
+            <w:tcW w:w="2045" w:type="dxa"/>
+          </w:tcPr>
+          <w:p>
+            <w:r>
+              <w:t>熟知或者相关人</w:t>
+            </w:r>
+          </w:p>
+        </w:tc>
+        <w:tc>
+          <w:tcPr>
+            <w:tcW w:w="8051" w:type="dxa"/>
+          </w:tcPr>
+          <w:p>
+            <w:r>
+              <w:t>范会杨</w:t>
+            </w:r>
+            <w:r>
+              <w:rPr>
+                <w:rFonts w:hint="eastAsia"/>
+              </w:rPr>
+              <w:t>，</w:t>
+            </w:r>
+            <w:r>
+              <w:t>张永升</w:t>
+            </w:r>
+            <w:r>
+              <w:rPr>
+                <w:rFonts w:hint="eastAsia"/>
+              </w:rPr>
+              <w:t>，</w:t>
+            </w:r>
+            <w:r>
+              <w:t>赵鹏</w:t>
+            </w:r>
+            <w:r>
+              <w:rPr>
+                <w:rFonts w:hint="eastAsia"/>
+              </w:rPr>
+              <w:t>（管理软件），周文强</w:t>
+            </w:r>
+          </w:p>
+        </w:tc>
+      </w:tr>
+    </w:tbl>
     <w:p>
       <w:pPr>
         <w:spacing w:afterLines="100" w:after="312"/>
@@ -913,7 +1094,7 @@
       <w:pPr>
         <w:pStyle w:val="a5"/>
       </w:pPr>
-      <w:bookmarkStart w:id="2" w:name="_Ref502755722"/>
+      <w:bookmarkStart w:id="1" w:name="_Ref502755722"/>
       <w:r>
         <w:rPr>
           <w:rFonts w:hint="eastAsia"/>
@@ -965,7 +1146,7 @@
       <w:r>
         <w:fldChar w:fldCharType="end"/>
       </w:r>
-      <w:bookmarkEnd w:id="2"/>
+      <w:bookmarkEnd w:id="1"/>
       <w:r>
         <w:t xml:space="preserve"> </w:t>
       </w:r>
@@ -1430,7 +1611,7 @@
           <w:numId w:val="3"/>
         </w:numPr>
       </w:pPr>
-      <w:bookmarkStart w:id="3" w:name="_Toc503337932"/>
+      <w:bookmarkStart w:id="2" w:name="_Toc505613565"/>
       <w:r>
         <w:rPr>
           <w:rFonts w:hint="eastAsia"/>
@@ -1438,137 +1619,137 @@
         <w:lastRenderedPageBreak/>
         <w:t>常见错误码处理</w:t>
       </w:r>
+      <w:bookmarkEnd w:id="2"/>
+    </w:p>
+    <w:p>
+      <w:pPr>
+        <w:ind w:firstLineChars="200" w:firstLine="420"/>
+        <w:rPr>
+          <w:rFonts w:ascii="宋体" w:hAnsi="宋体"/>
+          <w:color w:val="000000"/>
+        </w:rPr>
+      </w:pPr>
+      <w:r>
+        <w:rPr>
+          <w:rFonts w:ascii="宋体" w:hAnsi="宋体"/>
+          <w:color w:val="000000"/>
+        </w:rPr>
+        <w:t>本部分相关人员</w:t>
+      </w:r>
+      <w:r>
+        <w:rPr>
+          <w:rFonts w:ascii="宋体" w:hAnsi="宋体" w:hint="eastAsia"/>
+          <w:color w:val="000000"/>
+        </w:rPr>
+        <w:t>：</w:t>
+      </w:r>
+      <w:r>
+        <w:rPr>
+          <w:rFonts w:ascii="宋体" w:hAnsi="宋体" w:hint="eastAsia"/>
+          <w:color w:val="000000"/>
+        </w:rPr>
+        <w:t>错误上报机制以及</w:t>
+      </w:r>
+      <w:r>
+        <w:rPr>
+          <w:rFonts w:ascii="宋体" w:hAnsi="宋体"/>
+          <w:color w:val="000000"/>
+        </w:rPr>
+        <w:t>Node Error, Event ID,SEC</w:t>
+      </w:r>
+      <w:r>
+        <w:rPr>
+          <w:rFonts w:ascii="宋体" w:hAnsi="宋体" w:hint="eastAsia"/>
+          <w:color w:val="000000"/>
+        </w:rPr>
+        <w:t>（Associated</w:t>
+      </w:r>
+      <w:r>
+        <w:rPr>
+          <w:rFonts w:ascii="宋体" w:hAnsi="宋体"/>
+          <w:color w:val="000000"/>
+        </w:rPr>
+        <w:t xml:space="preserve"> Error Code</w:t>
+      </w:r>
+      <w:r>
+        <w:rPr>
+          <w:rFonts w:ascii="宋体" w:hAnsi="宋体" w:hint="eastAsia"/>
+          <w:color w:val="000000"/>
+        </w:rPr>
+        <w:t>）熟知人</w:t>
+      </w:r>
+      <w:r>
+        <w:rPr>
+          <w:rFonts w:ascii="宋体" w:hAnsi="宋体"/>
+          <w:color w:val="000000"/>
+        </w:rPr>
+        <w:t>范会杨</w:t>
+      </w:r>
+      <w:r>
+        <w:rPr>
+          <w:rFonts w:ascii="宋体" w:hAnsi="宋体" w:hint="eastAsia"/>
+          <w:color w:val="000000"/>
+        </w:rPr>
+        <w:t>；</w:t>
+      </w:r>
+    </w:p>
+    <w:p>
+      <w:pPr>
+        <w:ind w:firstLineChars="200" w:firstLine="420"/>
+      </w:pPr>
+      <w:r>
+        <w:rPr>
+          <w:rFonts w:ascii="宋体" w:hAnsi="宋体"/>
+          <w:color w:val="000000"/>
+        </w:rPr>
+        <w:t>具体错误码表示内容要联系错误码相关的模块</w:t>
+      </w:r>
+      <w:r>
+        <w:rPr>
+          <w:rFonts w:ascii="宋体" w:hAnsi="宋体" w:hint="eastAsia"/>
+          <w:color w:val="000000"/>
+        </w:rPr>
+        <w:t>，</w:t>
+      </w:r>
+      <w:r>
+        <w:rPr>
+          <w:rFonts w:ascii="宋体" w:hAnsi="宋体"/>
+          <w:color w:val="000000"/>
+        </w:rPr>
+        <w:t>如</w:t>
+      </w:r>
+      <w:r>
+        <w:rPr>
+          <w:rFonts w:ascii="宋体" w:hAnsi="宋体" w:hint="eastAsia"/>
+          <w:color w:val="000000"/>
+        </w:rPr>
+        <w:t>CMC故障联系机箱管理小组，找不到仲裁盘联系集群小组等。</w:t>
+      </w:r>
+    </w:p>
+    <w:p>
+      <w:pPr>
+        <w:pStyle w:val="3"/>
+      </w:pPr>
+      <w:bookmarkStart w:id="3" w:name="_Toc505613566"/>
+      <w:r>
+        <w:t>1154</w:t>
+      </w:r>
+      <w:r>
+        <w:rPr>
+          <w:rFonts w:hint="eastAsia"/>
+        </w:rPr>
+        <w:t>--</w:t>
+      </w:r>
+      <w:r>
+        <w:t>SS_SEC_</w:t>
+      </w:r>
+      <w:r>
+        <w:rPr>
+          <w:rFonts w:hint="eastAsia"/>
+        </w:rPr>
+        <w:t>CAN_BAT_REP</w:t>
+      </w:r>
       <w:bookmarkEnd w:id="3"/>
-    </w:p>
-    <w:p>
-      <w:pPr>
-        <w:ind w:firstLineChars="200" w:firstLine="420"/>
-        <w:rPr>
-          <w:rFonts w:ascii="宋体" w:hAnsi="宋体"/>
-          <w:color w:val="000000"/>
-        </w:rPr>
-      </w:pPr>
-      <w:r>
-        <w:rPr>
-          <w:rFonts w:ascii="宋体" w:hAnsi="宋体"/>
-          <w:color w:val="000000"/>
-        </w:rPr>
-        <w:t>本部分相关人员</w:t>
-      </w:r>
-      <w:r>
-        <w:rPr>
-          <w:rFonts w:ascii="宋体" w:hAnsi="宋体" w:hint="eastAsia"/>
-          <w:color w:val="000000"/>
-        </w:rPr>
-        <w:t>：</w:t>
-      </w:r>
-      <w:r>
-        <w:rPr>
-          <w:rFonts w:ascii="宋体" w:hAnsi="宋体" w:hint="eastAsia"/>
-          <w:color w:val="000000"/>
-        </w:rPr>
-        <w:t>错误上报机制以及</w:t>
-      </w:r>
-      <w:r>
-        <w:rPr>
-          <w:rFonts w:ascii="宋体" w:hAnsi="宋体"/>
-          <w:color w:val="000000"/>
-        </w:rPr>
-        <w:t>Node Error, Event ID,SEC</w:t>
-      </w:r>
-      <w:r>
-        <w:rPr>
-          <w:rFonts w:ascii="宋体" w:hAnsi="宋体" w:hint="eastAsia"/>
-          <w:color w:val="000000"/>
-        </w:rPr>
-        <w:t>（Associated</w:t>
-      </w:r>
-      <w:r>
-        <w:rPr>
-          <w:rFonts w:ascii="宋体" w:hAnsi="宋体"/>
-          <w:color w:val="000000"/>
-        </w:rPr>
-        <w:t xml:space="preserve"> Error Code</w:t>
-      </w:r>
-      <w:r>
-        <w:rPr>
-          <w:rFonts w:ascii="宋体" w:hAnsi="宋体" w:hint="eastAsia"/>
-          <w:color w:val="000000"/>
-        </w:rPr>
-        <w:t>）熟知人</w:t>
-      </w:r>
-      <w:r>
-        <w:rPr>
-          <w:rFonts w:ascii="宋体" w:hAnsi="宋体"/>
-          <w:color w:val="000000"/>
-        </w:rPr>
-        <w:t>范会杨</w:t>
-      </w:r>
-      <w:r>
-        <w:rPr>
-          <w:rFonts w:ascii="宋体" w:hAnsi="宋体" w:hint="eastAsia"/>
-          <w:color w:val="000000"/>
-        </w:rPr>
-        <w:t>；</w:t>
-      </w:r>
-    </w:p>
-    <w:p>
-      <w:pPr>
-        <w:ind w:firstLineChars="200" w:firstLine="420"/>
-      </w:pPr>
-      <w:r>
-        <w:rPr>
-          <w:rFonts w:ascii="宋体" w:hAnsi="宋体"/>
-          <w:color w:val="000000"/>
-        </w:rPr>
-        <w:t>具体错误码表示内容要联系错误码相关的模块</w:t>
-      </w:r>
-      <w:r>
-        <w:rPr>
-          <w:rFonts w:ascii="宋体" w:hAnsi="宋体" w:hint="eastAsia"/>
-          <w:color w:val="000000"/>
-        </w:rPr>
-        <w:t>，</w:t>
-      </w:r>
-      <w:r>
-        <w:rPr>
-          <w:rFonts w:ascii="宋体" w:hAnsi="宋体"/>
-          <w:color w:val="000000"/>
-        </w:rPr>
-        <w:t>如</w:t>
-      </w:r>
-      <w:r>
-        <w:rPr>
-          <w:rFonts w:ascii="宋体" w:hAnsi="宋体" w:hint="eastAsia"/>
-          <w:color w:val="000000"/>
-        </w:rPr>
-        <w:t>CMC故障联系机箱管理小组，找不到仲裁盘联系集群小组等。</w:t>
-      </w:r>
-    </w:p>
-    <w:p>
-      <w:pPr>
-        <w:pStyle w:val="3"/>
-      </w:pPr>
-      <w:bookmarkStart w:id="4" w:name="_Toc503337933"/>
-      <w:r>
-        <w:t>1154</w:t>
-      </w:r>
-      <w:r>
-        <w:rPr>
-          <w:rFonts w:hint="eastAsia"/>
-        </w:rPr>
-        <w:t>--</w:t>
-      </w:r>
-      <w:r>
-        <w:t>SS_SEC_</w:t>
-      </w:r>
-      <w:r>
-        <w:rPr>
-          <w:rFonts w:hint="eastAsia"/>
-        </w:rPr>
-        <w:t>CAN_BAT_REP</w:t>
-      </w:r>
-      <w:bookmarkEnd w:id="4"/>
     </w:p>
     <w:p>
       <w:pPr>
@@ -1719,15 +1900,15 @@
       <w:pPr>
         <w:ind w:firstLineChars="200" w:firstLine="420"/>
         <w:rPr>
-          <w:rFonts w:ascii="宋体" w:hAnsi="宋体" w:hint="eastAsia"/>
-          <w:color w:val="000000"/>
-        </w:rPr>
-      </w:pPr>
-      <w:r>
-        <w:rPr>
           <w:rFonts w:ascii="宋体" w:hAnsi="宋体"/>
           <w:color w:val="000000"/>
         </w:rPr>
+      </w:pPr>
+      <w:r>
+        <w:rPr>
+          <w:rFonts w:ascii="宋体" w:hAnsi="宋体"/>
+          <w:color w:val="000000"/>
+        </w:rPr>
         <w:t>Test load</w:t>
       </w:r>
       <w:r>
@@ -1811,11 +1992,8 @@
     <w:p>
       <w:pPr>
         <w:pStyle w:val="3"/>
-        <w:rPr>
-          <w:rFonts w:hint="eastAsia"/>
-        </w:rPr>
-      </w:pPr>
-      <w:bookmarkStart w:id="5" w:name="_Toc503337934"/>
+      </w:pPr>
+      <w:bookmarkStart w:id="4" w:name="_Toc505613567"/>
       <w:r>
         <w:t>1299</w:t>
       </w:r>
@@ -1828,186 +2006,186 @@
       <w:r>
         <w:t>SS_SEC_CMC_FAULT</w:t>
       </w:r>
+      <w:bookmarkEnd w:id="4"/>
+    </w:p>
+    <w:p>
+      <w:pPr>
+        <w:ind w:firstLineChars="200" w:firstLine="420"/>
+        <w:rPr>
+          <w:rFonts w:ascii="宋体" w:hAnsi="宋体"/>
+          <w:color w:val="000000"/>
+        </w:rPr>
+      </w:pPr>
+      <w:r>
+        <w:rPr>
+          <w:rFonts w:ascii="宋体" w:hAnsi="宋体"/>
+          <w:color w:val="000000"/>
+        </w:rPr>
+        <w:t>多种NODE ERROR可以触发</w:t>
+      </w:r>
+      <w:r>
+        <w:rPr>
+          <w:rFonts w:ascii="宋体" w:hAnsi="宋体" w:hint="eastAsia"/>
+          <w:color w:val="000000"/>
+        </w:rPr>
+        <w:t>该错误码，如：</w:t>
+      </w:r>
+    </w:p>
+    <w:p>
+      <w:pPr>
+        <w:ind w:firstLineChars="200" w:firstLine="420"/>
+        <w:rPr>
+          <w:rFonts w:ascii="宋体" w:hAnsi="宋体"/>
+          <w:color w:val="000000"/>
+        </w:rPr>
+      </w:pPr>
+      <w:r>
+        <w:rPr>
+          <w:rFonts w:ascii="宋体" w:hAnsi="宋体"/>
+          <w:color w:val="000000"/>
+        </w:rPr>
+        <w:t>0x</w:t>
+      </w:r>
+      <w:r>
+        <w:rPr>
+          <w:rFonts w:ascii="宋体" w:hAnsi="宋体" w:hint="eastAsia"/>
+          <w:color w:val="000000"/>
+        </w:rPr>
+        <w:t>7</w:t>
+      </w:r>
+      <w:r>
+        <w:rPr>
+          <w:rFonts w:ascii="宋体" w:hAnsi="宋体"/>
+          <w:color w:val="000000"/>
+        </w:rPr>
+        <w:t>88—SS_NODERR_CMC_MISSING, 缺少</w:t>
+      </w:r>
+      <w:r>
+        <w:rPr>
+          <w:rFonts w:ascii="宋体" w:hAnsi="宋体" w:hint="eastAsia"/>
+          <w:color w:val="000000"/>
+        </w:rPr>
+        <w:t>CMC导</w:t>
+      </w:r>
+      <w:r>
+        <w:rPr>
+          <w:rFonts w:ascii="宋体" w:hAnsi="宋体"/>
+          <w:color w:val="000000"/>
+        </w:rPr>
+        <w:t>致</w:t>
+      </w:r>
+      <w:r>
+        <w:rPr>
+          <w:rFonts w:ascii="宋体" w:hAnsi="宋体" w:hint="eastAsia"/>
+          <w:color w:val="000000"/>
+        </w:rPr>
+        <w:t>；</w:t>
+      </w:r>
+    </w:p>
+    <w:p>
+      <w:pPr>
+        <w:ind w:firstLineChars="200" w:firstLine="420"/>
+        <w:rPr>
+          <w:rFonts w:ascii="宋体" w:hAnsi="宋体"/>
+          <w:color w:val="000000"/>
+        </w:rPr>
+      </w:pPr>
+      <w:r>
+        <w:rPr>
+          <w:rFonts w:ascii="宋体" w:hAnsi="宋体"/>
+          <w:color w:val="000000"/>
+        </w:rPr>
+        <w:t>0x</w:t>
+      </w:r>
+      <w:r>
+        <w:rPr>
+          <w:rFonts w:ascii="宋体" w:hAnsi="宋体" w:hint="eastAsia"/>
+          <w:color w:val="000000"/>
+        </w:rPr>
+        <w:t>7</w:t>
+      </w:r>
+      <w:r>
+        <w:rPr>
+          <w:rFonts w:ascii="宋体" w:hAnsi="宋体"/>
+          <w:color w:val="000000"/>
+        </w:rPr>
+        <w:t>89—SS_NODERR_FAULT, CMC故障导致</w:t>
+      </w:r>
+      <w:r>
+        <w:rPr>
+          <w:rFonts w:ascii="宋体" w:hAnsi="宋体" w:hint="eastAsia"/>
+          <w:color w:val="000000"/>
+        </w:rPr>
+        <w:t>；</w:t>
+      </w:r>
+    </w:p>
+    <w:p>
+      <w:pPr>
+        <w:ind w:firstLineChars="200" w:firstLine="420"/>
+        <w:rPr>
+          <w:rFonts w:ascii="宋体" w:hAnsi="宋体"/>
+          <w:color w:val="000000"/>
+        </w:rPr>
+      </w:pPr>
+      <w:r>
+        <w:rPr>
+          <w:rFonts w:ascii="宋体" w:hAnsi="宋体"/>
+          <w:color w:val="000000"/>
+        </w:rPr>
+        <w:t>0x</w:t>
+      </w:r>
+      <w:r>
+        <w:rPr>
+          <w:rFonts w:ascii="宋体" w:hAnsi="宋体" w:hint="eastAsia"/>
+          <w:color w:val="000000"/>
+        </w:rPr>
+        <w:t>790</w:t>
+      </w:r>
+      <w:r>
+        <w:rPr>
+          <w:rFonts w:ascii="宋体" w:hAnsi="宋体"/>
+          <w:color w:val="000000"/>
+        </w:rPr>
+        <w:t>—SS_NODERR_CMC_NO_NETWORK, CMC U口未插网线</w:t>
+      </w:r>
+      <w:r>
+        <w:rPr>
+          <w:rFonts w:ascii="宋体" w:hAnsi="宋体" w:hint="eastAsia"/>
+          <w:color w:val="000000"/>
+        </w:rPr>
+        <w:t>；</w:t>
+      </w:r>
+    </w:p>
+    <w:p>
+      <w:pPr>
+        <w:ind w:firstLineChars="200" w:firstLine="420"/>
+        <w:rPr>
+          <w:rFonts w:ascii="宋体" w:hAnsi="宋体"/>
+          <w:color w:val="000000"/>
+        </w:rPr>
+      </w:pPr>
+    </w:p>
+    <w:p>
+      <w:pPr>
+        <w:pStyle w:val="3"/>
+      </w:pPr>
+      <w:bookmarkStart w:id="5" w:name="_Toc505613568"/>
+      <w:r>
+        <w:t>3124</w:t>
+      </w:r>
+      <w:r>
+        <w:rPr>
+          <w:rFonts w:hint="eastAsia"/>
+        </w:rPr>
+        <w:t>--</w:t>
+      </w:r>
+      <w:r>
+        <w:t xml:space="preserve"> </w:t>
+      </w:r>
+      <w:r>
+        <w:t>SS_SEC_ACTIVE_QUORUM_NOT_FOUND</w:t>
+      </w:r>
       <w:bookmarkEnd w:id="5"/>
-    </w:p>
-    <w:p>
-      <w:pPr>
-        <w:ind w:firstLineChars="200" w:firstLine="420"/>
-        <w:rPr>
-          <w:rFonts w:ascii="宋体" w:hAnsi="宋体"/>
-          <w:color w:val="000000"/>
-        </w:rPr>
-      </w:pPr>
-      <w:r>
-        <w:rPr>
-          <w:rFonts w:ascii="宋体" w:hAnsi="宋体"/>
-          <w:color w:val="000000"/>
-        </w:rPr>
-        <w:t>多种NODE ERROR可以触发</w:t>
-      </w:r>
-      <w:r>
-        <w:rPr>
-          <w:rFonts w:ascii="宋体" w:hAnsi="宋体" w:hint="eastAsia"/>
-          <w:color w:val="000000"/>
-        </w:rPr>
-        <w:t>该错误码，如：</w:t>
-      </w:r>
-    </w:p>
-    <w:p>
-      <w:pPr>
-        <w:ind w:firstLineChars="200" w:firstLine="420"/>
-        <w:rPr>
-          <w:rFonts w:ascii="宋体" w:hAnsi="宋体"/>
-          <w:color w:val="000000"/>
-        </w:rPr>
-      </w:pPr>
-      <w:r>
-        <w:rPr>
-          <w:rFonts w:ascii="宋体" w:hAnsi="宋体"/>
-          <w:color w:val="000000"/>
-        </w:rPr>
-        <w:t>0x</w:t>
-      </w:r>
-      <w:r>
-        <w:rPr>
-          <w:rFonts w:ascii="宋体" w:hAnsi="宋体" w:hint="eastAsia"/>
-          <w:color w:val="000000"/>
-        </w:rPr>
-        <w:t>7</w:t>
-      </w:r>
-      <w:r>
-        <w:rPr>
-          <w:rFonts w:ascii="宋体" w:hAnsi="宋体"/>
-          <w:color w:val="000000"/>
-        </w:rPr>
-        <w:t>88—SS_NODERR_CMC_MISSING, 缺少</w:t>
-      </w:r>
-      <w:r>
-        <w:rPr>
-          <w:rFonts w:ascii="宋体" w:hAnsi="宋体" w:hint="eastAsia"/>
-          <w:color w:val="000000"/>
-        </w:rPr>
-        <w:t>CMC导</w:t>
-      </w:r>
-      <w:r>
-        <w:rPr>
-          <w:rFonts w:ascii="宋体" w:hAnsi="宋体"/>
-          <w:color w:val="000000"/>
-        </w:rPr>
-        <w:t>致</w:t>
-      </w:r>
-      <w:r>
-        <w:rPr>
-          <w:rFonts w:ascii="宋体" w:hAnsi="宋体" w:hint="eastAsia"/>
-          <w:color w:val="000000"/>
-        </w:rPr>
-        <w:t>；</w:t>
-      </w:r>
-    </w:p>
-    <w:p>
-      <w:pPr>
-        <w:ind w:firstLineChars="200" w:firstLine="420"/>
-        <w:rPr>
-          <w:rFonts w:ascii="宋体" w:hAnsi="宋体"/>
-          <w:color w:val="000000"/>
-        </w:rPr>
-      </w:pPr>
-      <w:r>
-        <w:rPr>
-          <w:rFonts w:ascii="宋体" w:hAnsi="宋体"/>
-          <w:color w:val="000000"/>
-        </w:rPr>
-        <w:t>0x</w:t>
-      </w:r>
-      <w:r>
-        <w:rPr>
-          <w:rFonts w:ascii="宋体" w:hAnsi="宋体" w:hint="eastAsia"/>
-          <w:color w:val="000000"/>
-        </w:rPr>
-        <w:t>7</w:t>
-      </w:r>
-      <w:r>
-        <w:rPr>
-          <w:rFonts w:ascii="宋体" w:hAnsi="宋体"/>
-          <w:color w:val="000000"/>
-        </w:rPr>
-        <w:t>89—SS_NODERR_FAULT, CMC故障导致</w:t>
-      </w:r>
-      <w:r>
-        <w:rPr>
-          <w:rFonts w:ascii="宋体" w:hAnsi="宋体" w:hint="eastAsia"/>
-          <w:color w:val="000000"/>
-        </w:rPr>
-        <w:t>；</w:t>
-      </w:r>
-    </w:p>
-    <w:p>
-      <w:pPr>
-        <w:ind w:firstLineChars="200" w:firstLine="420"/>
-        <w:rPr>
-          <w:rFonts w:ascii="宋体" w:hAnsi="宋体"/>
-          <w:color w:val="000000"/>
-        </w:rPr>
-      </w:pPr>
-      <w:r>
-        <w:rPr>
-          <w:rFonts w:ascii="宋体" w:hAnsi="宋体"/>
-          <w:color w:val="000000"/>
-        </w:rPr>
-        <w:t>0x</w:t>
-      </w:r>
-      <w:r>
-        <w:rPr>
-          <w:rFonts w:ascii="宋体" w:hAnsi="宋体" w:hint="eastAsia"/>
-          <w:color w:val="000000"/>
-        </w:rPr>
-        <w:t>790</w:t>
-      </w:r>
-      <w:r>
-        <w:rPr>
-          <w:rFonts w:ascii="宋体" w:hAnsi="宋体"/>
-          <w:color w:val="000000"/>
-        </w:rPr>
-        <w:t>—SS_NODERR_CMC_NO_NETWORK, CMC U口未插网线</w:t>
-      </w:r>
-      <w:r>
-        <w:rPr>
-          <w:rFonts w:ascii="宋体" w:hAnsi="宋体" w:hint="eastAsia"/>
-          <w:color w:val="000000"/>
-        </w:rPr>
-        <w:t>；</w:t>
-      </w:r>
-    </w:p>
-    <w:p>
-      <w:pPr>
-        <w:ind w:firstLineChars="200" w:firstLine="420"/>
-        <w:rPr>
-          <w:rFonts w:ascii="宋体" w:hAnsi="宋体"/>
-          <w:color w:val="000000"/>
-        </w:rPr>
-      </w:pPr>
-    </w:p>
-    <w:p>
-      <w:pPr>
-        <w:pStyle w:val="3"/>
-      </w:pPr>
-      <w:bookmarkStart w:id="6" w:name="_Toc503337935"/>
-      <w:r>
-        <w:t>3124</w:t>
-      </w:r>
-      <w:r>
-        <w:rPr>
-          <w:rFonts w:hint="eastAsia"/>
-        </w:rPr>
-        <w:t>--</w:t>
-      </w:r>
-      <w:r>
-        <w:t xml:space="preserve"> </w:t>
-      </w:r>
-      <w:r>
-        <w:t>SS_SEC_ACTIVE_QUORUM_NOT_FOUND</w:t>
-      </w:r>
-      <w:bookmarkEnd w:id="6"/>
     </w:p>
     <w:p>
       <w:pPr>
@@ -2176,6 +2354,1098 @@
         </w:drawing>
       </w:r>
     </w:p>
+    <w:p>
+      <w:pPr>
+        <w:widowControl/>
+        <w:jc w:val="left"/>
+      </w:pPr>
+      <w:r>
+        <w:br w:type="page"/>
+      </w:r>
+    </w:p>
+    <w:p>
+      <w:pPr>
+        <w:pStyle w:val="2"/>
+        <w:numPr>
+          <w:ilvl w:val="0"/>
+          <w:numId w:val="3"/>
+        </w:numPr>
+      </w:pPr>
+      <w:bookmarkStart w:id="6" w:name="_Toc505613569"/>
+      <w:r>
+        <w:rPr>
+          <w:rFonts w:hint="eastAsia"/>
+        </w:rPr>
+        <w:lastRenderedPageBreak/>
+        <w:t>各模块相关问题</w:t>
+      </w:r>
+      <w:bookmarkEnd w:id="6"/>
+    </w:p>
+    <w:p>
+      <w:pPr>
+        <w:pStyle w:val="3"/>
+      </w:pPr>
+      <w:bookmarkStart w:id="7" w:name="_Toc505613570"/>
+      <w:r>
+        <w:t>3.</w:t>
+      </w:r>
+      <w:r>
+        <w:t>1</w:t>
+      </w:r>
+      <w:r>
+        <w:rPr>
+          <w:rFonts w:hint="eastAsia"/>
+        </w:rPr>
+        <w:t xml:space="preserve"> </w:t>
+      </w:r>
+      <w:r>
+        <w:rPr>
+          <w:rFonts w:hint="eastAsia"/>
+        </w:rPr>
+        <w:t>FC</w:t>
+      </w:r>
+      <w:r>
+        <w:rPr>
+          <w:rFonts w:hint="eastAsia"/>
+        </w:rPr>
+        <w:t>相关问题</w:t>
+      </w:r>
+      <w:bookmarkEnd w:id="7"/>
+    </w:p>
+    <w:p>
+      <w:pPr>
+        <w:pStyle w:val="4"/>
+      </w:pPr>
+      <w:r>
+        <w:rPr>
+          <w:rFonts w:hint="eastAsia"/>
+        </w:rPr>
+        <w:t>【</w:t>
+      </w:r>
+      <w:r>
+        <w:rPr>
+          <w:rFonts w:hint="eastAsia"/>
+        </w:rPr>
+        <w:t>兼容性</w:t>
+      </w:r>
+      <w:r>
+        <w:rPr>
+          <w:rFonts w:hint="eastAsia"/>
+        </w:rPr>
+        <w:t>】</w:t>
+      </w:r>
+      <w:r>
+        <w:rPr>
+          <w:rFonts w:hint="eastAsia"/>
+        </w:rPr>
+        <w:t>浪潮</w:t>
+      </w:r>
+      <w:r>
+        <w:rPr>
+          <w:rFonts w:hint="eastAsia"/>
+        </w:rPr>
+        <w:t>I9000</w:t>
+      </w:r>
+      <w:r>
+        <w:rPr>
+          <w:rFonts w:hint="eastAsia"/>
+        </w:rPr>
+        <w:t>对接浪潮</w:t>
+      </w:r>
+      <w:r>
+        <w:rPr>
+          <w:rFonts w:hint="eastAsia"/>
+        </w:rPr>
+        <w:t>G2</w:t>
+      </w:r>
+      <w:r>
+        <w:rPr>
+          <w:rFonts w:hint="eastAsia"/>
+        </w:rPr>
+        <w:t>存储时存在扫盘慢及</w:t>
+      </w:r>
+      <w:r>
+        <w:rPr>
+          <w:rFonts w:hint="eastAsia"/>
+        </w:rPr>
+        <w:t>LUN</w:t>
+      </w:r>
+      <w:r>
+        <w:rPr>
+          <w:rFonts w:hint="eastAsia"/>
+        </w:rPr>
+        <w:t>格式化失败问题</w:t>
+      </w:r>
+    </w:p>
+    <w:tbl>
+      <w:tblPr>
+        <w:tblStyle w:val="a4"/>
+        <w:tblW w:w="0" w:type="auto"/>
+        <w:tblInd w:w="570" w:type="dxa"/>
+        <w:tblLook w:val="04A0" w:firstRow="1" w:lastRow="0" w:firstColumn="1" w:lastColumn="0" w:noHBand="0" w:noVBand="1"/>
+      </w:tblPr>
+      <w:tblGrid>
+        <w:gridCol w:w="2045"/>
+        <w:gridCol w:w="2552"/>
+      </w:tblGrid>
+      <w:tr>
+        <w:tc>
+          <w:tcPr>
+            <w:tcW w:w="2045" w:type="dxa"/>
+          </w:tcPr>
+          <w:p>
+            <w:r>
+              <w:t>熟知或者相关人</w:t>
+            </w:r>
+          </w:p>
+        </w:tc>
+        <w:tc>
+          <w:tcPr>
+            <w:tcW w:w="2552" w:type="dxa"/>
+          </w:tcPr>
+          <w:p>
+            <w:r>
+              <w:rPr>
+                <w:rFonts w:hint="eastAsia"/>
+              </w:rPr>
+              <w:t>刘树亮，</w:t>
+            </w:r>
+            <w:r>
+              <w:t>陆力信</w:t>
+            </w:r>
+            <w:r>
+              <w:rPr>
+                <w:rFonts w:hint="eastAsia"/>
+              </w:rPr>
+              <w:t>，</w:t>
+            </w:r>
+            <w:r>
+              <w:t>范会杨</w:t>
+            </w:r>
+          </w:p>
+        </w:tc>
+      </w:tr>
+    </w:tbl>
+    <w:p>
+      <w:pPr>
+        <w:ind w:leftChars="200" w:left="420"/>
+        <w:rPr>
+          <w:rFonts w:ascii="宋体" w:hAnsi="宋体"/>
+        </w:rPr>
+      </w:pPr>
+      <w:r>
+        <w:rPr>
+          <w:rFonts w:ascii="宋体" w:hAnsi="宋体" w:hint="eastAsia"/>
+        </w:rPr>
+        <w:t>【</w:t>
+      </w:r>
+      <w:r>
+        <w:rPr>
+          <w:rFonts w:ascii="宋体" w:hAnsi="宋体"/>
+        </w:rPr>
+        <w:t>问题描述</w:t>
+      </w:r>
+      <w:r>
+        <w:rPr>
+          <w:rFonts w:ascii="宋体" w:hAnsi="宋体" w:hint="eastAsia"/>
+        </w:rPr>
+        <w:t>】</w:t>
+      </w:r>
+      <w:r>
+        <w:rPr>
+          <w:rFonts w:ascii="宋体" w:hAnsi="宋体" w:hint="eastAsia"/>
+        </w:rPr>
+        <w:t>：</w:t>
+      </w:r>
+      <w:r>
+        <w:rPr>
+          <w:rFonts w:hint="eastAsia"/>
+        </w:rPr>
+        <w:t>浪潮</w:t>
+      </w:r>
+      <w:r>
+        <w:rPr>
+          <w:rFonts w:hint="eastAsia"/>
+        </w:rPr>
+        <w:t>I9000</w:t>
+      </w:r>
+      <w:r>
+        <w:rPr>
+          <w:rFonts w:hint="eastAsia"/>
+        </w:rPr>
+        <w:t>对接浪潮</w:t>
+      </w:r>
+      <w:r>
+        <w:rPr>
+          <w:rFonts w:hint="eastAsia"/>
+        </w:rPr>
+        <w:t>G2</w:t>
+      </w:r>
+      <w:r>
+        <w:rPr>
+          <w:rFonts w:hint="eastAsia"/>
+        </w:rPr>
+        <w:t>存储时存在扫盘慢及</w:t>
+      </w:r>
+      <w:r>
+        <w:rPr>
+          <w:rFonts w:hint="eastAsia"/>
+        </w:rPr>
+        <w:t>LUN</w:t>
+      </w:r>
+      <w:r>
+        <w:rPr>
+          <w:rFonts w:hint="eastAsia"/>
+        </w:rPr>
+        <w:t>格式化失败问题</w:t>
+      </w:r>
+      <w:r>
+        <w:rPr>
+          <w:rFonts w:hint="eastAsia"/>
+        </w:rPr>
+        <w:t>，而同一个组网下的</w:t>
+      </w:r>
+      <w:r>
+        <w:rPr>
+          <w:rFonts w:hint="eastAsia"/>
+        </w:rPr>
+        <w:t>netapp</w:t>
+      </w:r>
+      <w:r>
+        <w:rPr>
+          <w:rFonts w:hint="eastAsia"/>
+        </w:rPr>
+        <w:t>存储则没有该问题。</w:t>
+      </w:r>
+    </w:p>
+    <w:p>
+      <w:pPr>
+        <w:ind w:leftChars="200" w:left="420"/>
+        <w:rPr>
+          <w:rFonts w:ascii="宋体" w:hAnsi="宋体"/>
+        </w:rPr>
+      </w:pPr>
+      <w:r>
+        <w:rPr>
+          <w:rFonts w:ascii="宋体" w:hAnsi="宋体" w:hint="eastAsia"/>
+        </w:rPr>
+        <w:t>【</w:t>
+      </w:r>
+      <w:r>
+        <w:rPr>
+          <w:rFonts w:ascii="宋体" w:hAnsi="宋体"/>
+        </w:rPr>
+        <w:t>问题分析</w:t>
+      </w:r>
+      <w:r>
+        <w:rPr>
+          <w:rFonts w:ascii="宋体" w:hAnsi="宋体" w:hint="eastAsia"/>
+        </w:rPr>
+        <w:t>】</w:t>
+      </w:r>
+      <w:r>
+        <w:rPr>
+          <w:rFonts w:ascii="宋体" w:hAnsi="宋体" w:hint="eastAsia"/>
+        </w:rPr>
+        <w:t>：</w:t>
+      </w:r>
+    </w:p>
+    <w:p>
+      <w:pPr>
+        <w:ind w:leftChars="200" w:left="420"/>
+        <w:rPr>
+          <w:rFonts w:ascii="宋体" w:hAnsi="宋体"/>
+        </w:rPr>
+      </w:pPr>
+      <w:r>
+        <w:rPr>
+          <w:rFonts w:ascii="宋体" w:hAnsi="宋体" w:hint="eastAsia"/>
+        </w:rPr>
+        <w:t>【步骤一】：确认链路正常，排除链路问题</w:t>
+      </w:r>
+    </w:p>
+    <w:p>
+      <w:pPr>
+        <w:ind w:leftChars="200" w:left="420"/>
+      </w:pPr>
+      <w:r>
+        <w:rPr>
+          <w:rFonts w:ascii="宋体" w:hAnsi="宋体" w:hint="eastAsia"/>
+        </w:rPr>
+        <w:t>交换机上</w:t>
+      </w:r>
+      <w:r>
+        <w:t>port0</w:t>
+      </w:r>
+      <w:r>
+        <w:rPr>
+          <w:rFonts w:ascii="宋体" w:hAnsi="宋体" w:hint="eastAsia"/>
+        </w:rPr>
+        <w:t>连接</w:t>
+      </w:r>
+      <w:r>
+        <w:t>I9000</w:t>
+      </w:r>
+      <w:r>
+        <w:rPr>
+          <w:rFonts w:ascii="宋体" w:hAnsi="宋体" w:hint="eastAsia"/>
+        </w:rPr>
+        <w:t>，</w:t>
+      </w:r>
+      <w:r>
+        <w:t>port1</w:t>
+      </w:r>
+      <w:r>
+        <w:rPr>
+          <w:rFonts w:ascii="宋体" w:hAnsi="宋体" w:hint="eastAsia"/>
+        </w:rPr>
+        <w:t>和</w:t>
+      </w:r>
+      <w:r>
+        <w:t>port2</w:t>
+      </w:r>
+      <w:r>
+        <w:rPr>
+          <w:rFonts w:ascii="宋体" w:hAnsi="宋体" w:hint="eastAsia"/>
+        </w:rPr>
+        <w:t>分别连接</w:t>
+      </w:r>
+      <w:r>
+        <w:t>G2</w:t>
+      </w:r>
+      <w:r>
+        <w:rPr>
+          <w:rFonts w:ascii="宋体" w:hAnsi="宋体" w:hint="eastAsia"/>
+        </w:rPr>
+        <w:t>和</w:t>
+      </w:r>
+      <w:r>
+        <w:t>netapp</w:t>
+      </w:r>
+      <w:r>
+        <w:rPr>
+          <w:rFonts w:ascii="宋体" w:hAnsi="宋体" w:hint="eastAsia"/>
+        </w:rPr>
+        <w:t>存储，交换机</w:t>
+      </w:r>
+      <w:r>
+        <w:t>zone</w:t>
+      </w:r>
+      <w:r>
+        <w:rPr>
+          <w:rFonts w:ascii="宋体" w:hAnsi="宋体" w:hint="eastAsia"/>
+        </w:rPr>
+        <w:t>配置如下：</w:t>
+      </w:r>
+    </w:p>
+    <w:p>
+      <w:pPr>
+        <w:ind w:leftChars="400" w:left="840"/>
+      </w:pPr>
+      <w:r>
+        <w:t>Effective configuration:</w:t>
+      </w:r>
+    </w:p>
+    <w:p>
+      <w:pPr>
+        <w:ind w:leftChars="400" w:left="840"/>
+      </w:pPr>
+      <w:r>
+        <w:t xml:space="preserve">cfg: cfg_I9000_G2  </w:t>
+      </w:r>
+    </w:p>
+    <w:p>
+      <w:pPr>
+        <w:ind w:leftChars="400" w:left="840"/>
+      </w:pPr>
+      <w:r>
+        <w:t xml:space="preserve">zone:       port_0_1 </w:t>
+      </w:r>
+    </w:p>
+    <w:p>
+      <w:pPr>
+        <w:ind w:leftChars="400" w:left="840"/>
+      </w:pPr>
+      <w:r>
+        <w:t>                   1,0</w:t>
+      </w:r>
+    </w:p>
+    <w:p>
+      <w:pPr>
+        <w:ind w:leftChars="400" w:left="840"/>
+      </w:pPr>
+      <w:r>
+        <w:t>                   1,1</w:t>
+      </w:r>
+      <w:r>
+        <w:tab/>
+      </w:r>
+    </w:p>
+    <w:p>
+      <w:pPr>
+        <w:ind w:leftChars="400" w:left="840"/>
+      </w:pPr>
+      <w:r>
+        <w:t xml:space="preserve">zone:       port_0_2 </w:t>
+      </w:r>
+    </w:p>
+    <w:p>
+      <w:pPr>
+        <w:ind w:leftChars="400" w:left="840"/>
+      </w:pPr>
+      <w:r>
+        <w:t>                   1,0</w:t>
+      </w:r>
+    </w:p>
+    <w:p>
+      <w:pPr>
+        <w:ind w:leftChars="400" w:left="840"/>
+      </w:pPr>
+      <w:r>
+        <w:t>                   1,2</w:t>
+      </w:r>
+    </w:p>
+    <w:p>
+      <w:pPr>
+        <w:ind w:leftChars="200" w:left="420"/>
+      </w:pPr>
+      <w:r>
+        <w:rPr>
+          <w:rFonts w:ascii="宋体" w:hAnsi="宋体" w:hint="eastAsia"/>
+        </w:rPr>
+        <w:t>配置生效后只要</w:t>
+      </w:r>
+      <w:r>
+        <w:t>I9000</w:t>
+      </w:r>
+      <w:r>
+        <w:rPr>
+          <w:rFonts w:ascii="宋体" w:hAnsi="宋体" w:hint="eastAsia"/>
+        </w:rPr>
+        <w:t>和存储都连接在交换机上，在存储上添加主机时就能看到主机端口的</w:t>
+      </w:r>
+      <w:r>
+        <w:t>wwpn</w:t>
+      </w:r>
+      <w:r>
+        <w:rPr>
+          <w:rFonts w:ascii="宋体" w:hAnsi="宋体" w:hint="eastAsia"/>
+        </w:rPr>
+        <w:t>，该</w:t>
+      </w:r>
+      <w:r>
+        <w:t>wwpn</w:t>
+      </w:r>
+      <w:r>
+        <w:rPr>
+          <w:rFonts w:ascii="宋体" w:hAnsi="宋体" w:hint="eastAsia"/>
+        </w:rPr>
+        <w:t>是</w:t>
+      </w:r>
+      <w:r>
+        <w:t>G2</w:t>
+      </w:r>
+      <w:r>
+        <w:rPr>
+          <w:rFonts w:ascii="宋体" w:hAnsi="宋体" w:hint="eastAsia"/>
+        </w:rPr>
+        <w:t>的</w:t>
+      </w:r>
+      <w:r>
+        <w:t>FC</w:t>
+      </w:r>
+      <w:r>
+        <w:rPr>
+          <w:rFonts w:ascii="宋体" w:hAnsi="宋体" w:hint="eastAsia"/>
+        </w:rPr>
+        <w:t>驱动与主机侧驱动按协议协商，建立</w:t>
+      </w:r>
+      <w:r>
+        <w:t>LOGIN</w:t>
+      </w:r>
+      <w:r>
+        <w:rPr>
+          <w:rFonts w:ascii="宋体" w:hAnsi="宋体" w:hint="eastAsia"/>
+        </w:rPr>
+        <w:t>后将</w:t>
+      </w:r>
+      <w:r>
+        <w:t>LOGIN</w:t>
+      </w:r>
+      <w:r>
+        <w:rPr>
+          <w:rFonts w:ascii="宋体" w:hAnsi="宋体" w:hint="eastAsia"/>
+        </w:rPr>
+        <w:t>信息（包含</w:t>
+      </w:r>
+      <w:r>
+        <w:t>I9000</w:t>
+      </w:r>
+      <w:r>
+        <w:rPr>
+          <w:rFonts w:ascii="宋体" w:hAnsi="宋体" w:hint="eastAsia"/>
+        </w:rPr>
+        <w:t>端口的</w:t>
+      </w:r>
+      <w:r>
+        <w:t>wwpn</w:t>
+      </w:r>
+      <w:r>
+        <w:rPr>
+          <w:rFonts w:ascii="宋体" w:hAnsi="宋体" w:hint="eastAsia"/>
+        </w:rPr>
+        <w:t>）上报给</w:t>
+      </w:r>
+      <w:r>
+        <w:t>HL</w:t>
+      </w:r>
+      <w:r>
+        <w:rPr>
+          <w:rFonts w:ascii="宋体" w:hAnsi="宋体" w:hint="eastAsia"/>
+        </w:rPr>
+        <w:t>，并最终显示在</w:t>
+      </w:r>
+      <w:r>
+        <w:t>GUI</w:t>
+      </w:r>
+      <w:r>
+        <w:rPr>
+          <w:rFonts w:ascii="宋体" w:hAnsi="宋体" w:hint="eastAsia"/>
+        </w:rPr>
+        <w:t>界面。</w:t>
+      </w:r>
+    </w:p>
+    <w:p>
+      <w:pPr>
+        <w:ind w:leftChars="200" w:left="420"/>
+      </w:pPr>
+      <w:r>
+        <w:rPr>
+          <w:rFonts w:ascii="宋体" w:hAnsi="宋体" w:hint="eastAsia"/>
+        </w:rPr>
+        <w:t>也就是说这里能显示主机的</w:t>
+      </w:r>
+      <w:r>
+        <w:t>wwpn</w:t>
+      </w:r>
+      <w:r>
+        <w:rPr>
+          <w:rFonts w:ascii="宋体" w:hAnsi="宋体" w:hint="eastAsia"/>
+        </w:rPr>
+        <w:t>说明</w:t>
+      </w:r>
+      <w:r>
+        <w:t>FC</w:t>
+      </w:r>
+      <w:r>
+        <w:rPr>
+          <w:rFonts w:ascii="宋体" w:hAnsi="宋体" w:hint="eastAsia"/>
+        </w:rPr>
+        <w:t>链路正常。</w:t>
+      </w:r>
+    </w:p>
+    <w:p>
+      <w:pPr>
+        <w:ind w:leftChars="400" w:left="840"/>
+      </w:pPr>
+      <w:r>
+        <w:rPr>
+          <w:noProof/>
+        </w:rPr>
+        <w:drawing>
+          <wp:inline distT="0" distB="0" distL="0" distR="0">
+            <wp:extent cx="5012055" cy="2717165"/>
+            <wp:effectExtent l="0" t="0" r="0" b="6985"/>
+            <wp:docPr id="5" name="图片 5" descr="cid:image004.png@01D38F83.6514DC30"/>
+            <wp:cNvGraphicFramePr>
+              <a:graphicFrameLocks xmlns:a="http://schemas.openxmlformats.org/drawingml/2006/main" noChangeAspect="1"/>
+            </wp:cNvGraphicFramePr>
+            <a:graphic xmlns:a="http://schemas.openxmlformats.org/drawingml/2006/main">
+              <a:graphicData uri="http://schemas.openxmlformats.org/drawingml/2006/picture">
+                <pic:pic xmlns:pic="http://schemas.openxmlformats.org/drawingml/2006/picture">
+                  <pic:nvPicPr>
+                    <pic:cNvPr id="0" name="Picture 1" descr="cid:image004.png@01D38F83.6514DC30"/>
+                    <pic:cNvPicPr>
+                      <a:picLocks noChangeAspect="1" noChangeArrowheads="1"/>
+                    </pic:cNvPicPr>
+                  </pic:nvPicPr>
+                  <pic:blipFill>
+                    <a:blip r:embed="rId11" r:link="rId12">
+                      <a:extLst>
+                        <a:ext uri="{28A0092B-C50C-407E-A947-70E740481C1C}">
+                          <a14:useLocalDpi xmlns:a14="http://schemas.microsoft.com/office/drawing/2010/main" val="0"/>
+                        </a:ext>
+                      </a:extLst>
+                    </a:blip>
+                    <a:srcRect/>
+                    <a:stretch>
+                      <a:fillRect/>
+                    </a:stretch>
+                  </pic:blipFill>
+                  <pic:spPr bwMode="auto">
+                    <a:xfrm>
+                      <a:off x="0" y="0"/>
+                      <a:ext cx="5012055" cy="2717165"/>
+                    </a:xfrm>
+                    <a:prstGeom prst="rect">
+                      <a:avLst/>
+                    </a:prstGeom>
+                    <a:noFill/>
+                    <a:ln>
+                      <a:noFill/>
+                    </a:ln>
+                  </pic:spPr>
+                </pic:pic>
+              </a:graphicData>
+            </a:graphic>
+          </wp:inline>
+        </w:drawing>
+      </w:r>
+    </w:p>
+    <w:p>
+      <w:pPr>
+        <w:ind w:leftChars="400" w:left="840"/>
+      </w:pPr>
+    </w:p>
+    <w:p>
+      <w:pPr>
+        <w:ind w:leftChars="400" w:left="840"/>
+      </w:pPr>
+      <w:r>
+        <w:rPr>
+          <w:rFonts w:ascii="宋体" w:hAnsi="宋体" w:hint="eastAsia"/>
+        </w:rPr>
+        <w:t>交换机日志中看到的</w:t>
+      </w:r>
+      <w:r>
+        <w:t>port0</w:t>
+      </w:r>
+      <w:r>
+        <w:rPr>
+          <w:rFonts w:ascii="宋体" w:hAnsi="宋体" w:hint="eastAsia"/>
+        </w:rPr>
+        <w:t>（下图中</w:t>
+      </w:r>
+      <w:r>
+        <w:t>XXYYZZ</w:t>
+      </w:r>
+      <w:r>
+        <w:rPr>
+          <w:rFonts w:ascii="宋体" w:hAnsi="宋体" w:hint="eastAsia"/>
+        </w:rPr>
+        <w:t>的</w:t>
+      </w:r>
+      <w:r>
+        <w:t>YY</w:t>
+      </w:r>
+      <w:r>
+        <w:rPr>
+          <w:rFonts w:ascii="宋体" w:hAnsi="宋体" w:hint="eastAsia"/>
+        </w:rPr>
+        <w:t>部分表示交换机端口号，此处为</w:t>
+      </w:r>
+      <w:r>
+        <w:t>0</w:t>
+      </w:r>
+      <w:r>
+        <w:rPr>
+          <w:rFonts w:ascii="宋体" w:hAnsi="宋体" w:hint="eastAsia"/>
+        </w:rPr>
+        <w:t>端口）连接</w:t>
+      </w:r>
+      <w:r>
+        <w:t>I9000</w:t>
+      </w:r>
+      <w:r>
+        <w:rPr>
+          <w:rFonts w:ascii="宋体" w:hAnsi="宋体" w:hint="eastAsia"/>
+        </w:rPr>
+        <w:t>，可以看到交换机上所连接的设备的</w:t>
+      </w:r>
+      <w:r>
+        <w:t>wwpn</w:t>
+      </w:r>
+      <w:r>
+        <w:rPr>
+          <w:rFonts w:ascii="宋体" w:hAnsi="宋体" w:hint="eastAsia"/>
+        </w:rPr>
+        <w:t>和</w:t>
+      </w:r>
+      <w:r>
+        <w:t>wwnn</w:t>
+      </w:r>
+      <w:r>
+        <w:rPr>
+          <w:rFonts w:ascii="宋体" w:hAnsi="宋体" w:hint="eastAsia"/>
+        </w:rPr>
+        <w:t>；</w:t>
+      </w:r>
+    </w:p>
+    <w:p>
+      <w:pPr>
+        <w:ind w:leftChars="400" w:left="840"/>
+      </w:pPr>
+      <w:r>
+        <w:rPr>
+          <w:rFonts w:ascii="宋体" w:hAnsi="宋体" w:hint="eastAsia"/>
+        </w:rPr>
+        <w:t>可以看出交换机看到的</w:t>
+      </w:r>
+      <w:r>
+        <w:t>wwpn</w:t>
+      </w:r>
+      <w:r>
+        <w:rPr>
+          <w:rFonts w:ascii="宋体" w:hAnsi="宋体" w:hint="eastAsia"/>
+        </w:rPr>
+        <w:t>和存储能看到的主机端口</w:t>
+      </w:r>
+      <w:r>
+        <w:t>wwpn</w:t>
+      </w:r>
+      <w:r>
+        <w:rPr>
+          <w:rFonts w:ascii="宋体" w:hAnsi="宋体" w:hint="eastAsia"/>
+        </w:rPr>
+        <w:t>一致。</w:t>
+      </w:r>
+    </w:p>
+    <w:p>
+      <w:pPr>
+        <w:ind w:leftChars="200" w:left="420"/>
+      </w:pPr>
+      <w:r>
+        <w:rPr>
+          <w:noProof/>
+        </w:rPr>
+        <w:drawing>
+          <wp:inline distT="0" distB="0" distL="0" distR="0">
+            <wp:extent cx="6348730" cy="215900"/>
+            <wp:effectExtent l="0" t="0" r="0" b="0"/>
+            <wp:docPr id="4" name="图片 4" descr="cid:image001.png@01D38F85.A9C579F0"/>
+            <wp:cNvGraphicFramePr>
+              <a:graphicFrameLocks xmlns:a="http://schemas.openxmlformats.org/drawingml/2006/main" noChangeAspect="1"/>
+            </wp:cNvGraphicFramePr>
+            <a:graphic xmlns:a="http://schemas.openxmlformats.org/drawingml/2006/main">
+              <a:graphicData uri="http://schemas.openxmlformats.org/drawingml/2006/picture">
+                <pic:pic xmlns:pic="http://schemas.openxmlformats.org/drawingml/2006/picture">
+                  <pic:nvPicPr>
+                    <pic:cNvPr id="0" name="Picture 2" descr="cid:image001.png@01D38F85.A9C579F0"/>
+                    <pic:cNvPicPr>
+                      <a:picLocks noChangeAspect="1" noChangeArrowheads="1"/>
+                    </pic:cNvPicPr>
+                  </pic:nvPicPr>
+                  <pic:blipFill>
+                    <a:blip r:embed="rId13" r:link="rId14">
+                      <a:extLst>
+                        <a:ext uri="{28A0092B-C50C-407E-A947-70E740481C1C}">
+                          <a14:useLocalDpi xmlns:a14="http://schemas.microsoft.com/office/drawing/2010/main" val="0"/>
+                        </a:ext>
+                      </a:extLst>
+                    </a:blip>
+                    <a:srcRect/>
+                    <a:stretch>
+                      <a:fillRect/>
+                    </a:stretch>
+                  </pic:blipFill>
+                  <pic:spPr bwMode="auto">
+                    <a:xfrm>
+                      <a:off x="0" y="0"/>
+                      <a:ext cx="6348730" cy="215900"/>
+                    </a:xfrm>
+                    <a:prstGeom prst="rect">
+                      <a:avLst/>
+                    </a:prstGeom>
+                    <a:noFill/>
+                    <a:ln>
+                      <a:noFill/>
+                    </a:ln>
+                  </pic:spPr>
+                </pic:pic>
+              </a:graphicData>
+            </a:graphic>
+          </wp:inline>
+        </w:drawing>
+      </w:r>
+    </w:p>
+    <w:p>
+      <w:pPr>
+        <w:ind w:leftChars="200" w:left="420"/>
+        <w:rPr>
+          <w:rFonts w:ascii="宋体" w:hAnsi="宋体"/>
+        </w:rPr>
+      </w:pPr>
+      <w:r>
+        <w:rPr>
+          <w:rFonts w:ascii="宋体" w:hAnsi="宋体" w:hint="eastAsia"/>
+        </w:rPr>
+        <w:t>【</w:t>
+      </w:r>
+      <w:r>
+        <w:rPr>
+          <w:rFonts w:ascii="宋体" w:hAnsi="宋体" w:hint="eastAsia"/>
+        </w:rPr>
+        <w:t>步骤二</w:t>
+      </w:r>
+      <w:r>
+        <w:rPr>
+          <w:rFonts w:ascii="宋体" w:hAnsi="宋体" w:hint="eastAsia"/>
+        </w:rPr>
+        <w:t>】：确认存储正常，排除存储问题。</w:t>
+      </w:r>
+    </w:p>
+    <w:p>
+      <w:pPr>
+        <w:ind w:leftChars="200" w:left="420"/>
+        <w:rPr>
+          <w:rFonts w:ascii="宋体" w:hAnsi="宋体"/>
+        </w:rPr>
+      </w:pPr>
+      <w:r>
+        <w:rPr>
+          <w:rFonts w:ascii="宋体" w:hAnsi="宋体"/>
+        </w:rPr>
+        <w:t>利用分析仪抓取链路</w:t>
+      </w:r>
+      <w:r>
+        <w:rPr>
+          <w:rFonts w:ascii="宋体" w:hAnsi="宋体" w:hint="eastAsia"/>
+        </w:rPr>
+        <w:t>Trace，</w:t>
+      </w:r>
+      <w:r>
+        <w:rPr>
+          <w:rFonts w:ascii="宋体" w:hAnsi="宋体" w:hint="eastAsia"/>
+        </w:rPr>
+        <w:t>下图是根据ox_id过滤出来的trace。</w:t>
+      </w:r>
+    </w:p>
+    <w:p>
+      <w:pPr>
+        <w:ind w:leftChars="200" w:left="420"/>
+        <w:rPr>
+          <w:rFonts w:ascii="宋体" w:hAnsi="宋体"/>
+        </w:rPr>
+      </w:pPr>
+      <w:r>
+        <w:rPr>
+          <w:rFonts w:ascii="宋体" w:hAnsi="宋体" w:hint="eastAsia"/>
+        </w:rPr>
+        <w:lastRenderedPageBreak/>
+        <w:t>从Trace可以看出</w:t>
+      </w:r>
+      <w:r>
+        <w:rPr>
+          <w:rFonts w:ascii="宋体" w:hAnsi="宋体" w:hint="eastAsia"/>
+        </w:rPr>
+        <w:t>主机与存储交互的整个过程：</w:t>
+      </w:r>
+    </w:p>
+    <w:p>
+      <w:pPr>
+        <w:pStyle w:val="a3"/>
+        <w:numPr>
+          <w:ilvl w:val="0"/>
+          <w:numId w:val="4"/>
+        </w:numPr>
+        <w:ind w:firstLineChars="0"/>
+        <w:rPr>
+          <w:rFonts w:ascii="宋体" w:hAnsi="宋体"/>
+        </w:rPr>
+      </w:pPr>
+      <w:r>
+        <w:rPr>
+          <w:rFonts w:ascii="宋体" w:hAnsi="宋体"/>
+        </w:rPr>
+        <w:t>主机下发</w:t>
+      </w:r>
+      <w:r>
+        <w:rPr>
+          <w:rFonts w:ascii="宋体" w:hAnsi="宋体" w:hint="eastAsia"/>
+        </w:rPr>
+        <w:t>FCP_CMD,请求存储Report</w:t>
+      </w:r>
+      <w:r>
+        <w:rPr>
+          <w:rFonts w:ascii="宋体" w:hAnsi="宋体"/>
+        </w:rPr>
+        <w:t xml:space="preserve"> Target Port Groups</w:t>
+      </w:r>
+      <w:r>
+        <w:rPr>
+          <w:rFonts w:ascii="宋体" w:hAnsi="宋体" w:hint="eastAsia"/>
+        </w:rPr>
+        <w:t>；</w:t>
+      </w:r>
+    </w:p>
+    <w:p>
+      <w:pPr>
+        <w:pStyle w:val="a3"/>
+        <w:numPr>
+          <w:ilvl w:val="0"/>
+          <w:numId w:val="4"/>
+        </w:numPr>
+        <w:ind w:firstLineChars="0"/>
+        <w:rPr>
+          <w:rFonts w:ascii="宋体" w:hAnsi="宋体"/>
+        </w:rPr>
+      </w:pPr>
+      <w:r>
+        <w:rPr>
+          <w:rFonts w:ascii="宋体" w:hAnsi="宋体" w:hint="eastAsia"/>
+        </w:rPr>
+        <w:t>存储按照协议恢复数据FCP_DATA以及响应状态FCP_RSP，IO交互顺利完成；</w:t>
+      </w:r>
+    </w:p>
+    <w:p>
+      <w:pPr>
+        <w:pStyle w:val="a3"/>
+        <w:numPr>
+          <w:ilvl w:val="0"/>
+          <w:numId w:val="4"/>
+        </w:numPr>
+        <w:ind w:firstLineChars="0"/>
+        <w:rPr>
+          <w:rFonts w:ascii="宋体" w:hAnsi="宋体"/>
+        </w:rPr>
+      </w:pPr>
+      <w:r>
+        <w:rPr>
+          <w:rFonts w:ascii="宋体" w:hAnsi="宋体" w:hint="eastAsia"/>
+        </w:rPr>
+        <w:t>0</w:t>
+      </w:r>
+      <w:r>
+        <w:rPr>
+          <w:rFonts w:ascii="宋体" w:hAnsi="宋体"/>
+        </w:rPr>
+        <w:t>.1min</w:t>
+      </w:r>
+      <w:r>
+        <w:rPr>
+          <w:rFonts w:ascii="宋体" w:hAnsi="宋体" w:hint="eastAsia"/>
+        </w:rPr>
+        <w:t>（6s）后</w:t>
+      </w:r>
+      <w:r>
+        <w:rPr>
+          <w:rFonts w:ascii="宋体" w:hAnsi="宋体" w:hint="eastAsia"/>
+        </w:rPr>
+        <w:t>主机对该IO下发ABTS进行Abort</w:t>
+      </w:r>
+      <w:r>
+        <w:rPr>
+          <w:rFonts w:ascii="宋体" w:hAnsi="宋体" w:hint="eastAsia"/>
+        </w:rPr>
+        <w:t>，说明主机侧存在兼容性问题。</w:t>
+      </w:r>
+    </w:p>
+    <w:p>
+      <w:pPr>
+        <w:ind w:leftChars="200" w:left="420"/>
+        <w:rPr>
+          <w:rFonts w:ascii="宋体" w:hAnsi="宋体" w:hint="eastAsia"/>
+        </w:rPr>
+      </w:pPr>
+      <w:r>
+        <w:rPr>
+          <w:noProof/>
+        </w:rPr>
+        <w:drawing>
+          <wp:inline distT="0" distB="0" distL="0" distR="0" wp14:anchorId="09BD9E25" wp14:editId="0605C4E5">
+            <wp:extent cx="6645910" cy="964565"/>
+            <wp:effectExtent l="0" t="0" r="2540" b="6985"/>
+            <wp:docPr id="6" name="图片 6"/>
+            <wp:cNvGraphicFramePr>
+              <a:graphicFrameLocks xmlns:a="http://schemas.openxmlformats.org/drawingml/2006/main" noChangeAspect="1"/>
+            </wp:cNvGraphicFramePr>
+            <a:graphic xmlns:a="http://schemas.openxmlformats.org/drawingml/2006/main">
+              <a:graphicData uri="http://schemas.openxmlformats.org/drawingml/2006/picture">
+                <pic:pic xmlns:pic="http://schemas.openxmlformats.org/drawingml/2006/picture">
+                  <pic:nvPicPr>
+                    <pic:cNvPr id="1" name=""/>
+                    <pic:cNvPicPr/>
+                  </pic:nvPicPr>
+                  <pic:blipFill>
+                    <a:blip r:embed="rId15"/>
+                    <a:stretch>
+                      <a:fillRect/>
+                    </a:stretch>
+                  </pic:blipFill>
+                  <pic:spPr>
+                    <a:xfrm>
+                      <a:off x="0" y="0"/>
+                      <a:ext cx="6645910" cy="964565"/>
+                    </a:xfrm>
+                    <a:prstGeom prst="rect">
+                      <a:avLst/>
+                    </a:prstGeom>
+                  </pic:spPr>
+                </pic:pic>
+              </a:graphicData>
+            </a:graphic>
+          </wp:inline>
+        </w:drawing>
+      </w:r>
+    </w:p>
+    <w:p>
+      <w:pPr>
+        <w:ind w:leftChars="200" w:left="420"/>
+        <w:rPr>
+          <w:rFonts w:ascii="宋体" w:hAnsi="宋体" w:hint="eastAsia"/>
+        </w:rPr>
+      </w:pPr>
+      <w:r>
+        <w:rPr>
+          <w:noProof/>
+        </w:rPr>
+        <w:drawing>
+          <wp:inline distT="0" distB="0" distL="0" distR="0" wp14:anchorId="45ACF1B4" wp14:editId="1375EA88">
+            <wp:extent cx="3824577" cy="1040285"/>
+            <wp:effectExtent l="0" t="0" r="5080" b="7620"/>
+            <wp:docPr id="8" name="图片 8"/>
+            <wp:cNvGraphicFramePr>
+              <a:graphicFrameLocks xmlns:a="http://schemas.openxmlformats.org/drawingml/2006/main" noChangeAspect="1"/>
+            </wp:cNvGraphicFramePr>
+            <a:graphic xmlns:a="http://schemas.openxmlformats.org/drawingml/2006/main">
+              <a:graphicData uri="http://schemas.openxmlformats.org/drawingml/2006/picture">
+                <pic:pic xmlns:pic="http://schemas.openxmlformats.org/drawingml/2006/picture">
+                  <pic:nvPicPr>
+                    <pic:cNvPr id="1" name=""/>
+                    <pic:cNvPicPr/>
+                  </pic:nvPicPr>
+                  <pic:blipFill>
+                    <a:blip r:embed="rId16"/>
+                    <a:stretch>
+                      <a:fillRect/>
+                    </a:stretch>
+                  </pic:blipFill>
+                  <pic:spPr>
+                    <a:xfrm>
+                      <a:off x="0" y="0"/>
+                      <a:ext cx="3824577" cy="1040285"/>
+                    </a:xfrm>
+                    <a:prstGeom prst="rect">
+                      <a:avLst/>
+                    </a:prstGeom>
+                  </pic:spPr>
+                </pic:pic>
+              </a:graphicData>
+            </a:graphic>
+          </wp:inline>
+        </w:drawing>
+      </w:r>
+      <w:bookmarkStart w:id="8" w:name="_GoBack"/>
+      <w:bookmarkEnd w:id="8"/>
+    </w:p>
+    <w:p>
+      <w:pPr>
+        <w:ind w:leftChars="200" w:left="420"/>
+        <w:rPr>
+          <w:rFonts w:hint="eastAsia"/>
+        </w:rPr>
+      </w:pPr>
+    </w:p>
     <w:sectPr>
       <w:pgSz w:w="11906" w:h="16838"/>
       <w:pgMar w:top="720" w:right="720" w:bottom="720" w:left="720" w:header="851" w:footer="992" w:gutter="0"/>
@@ -2316,16 +3586,16 @@
     </w:lvl>
   </w:abstractNum>
   <w:abstractNum w:abstractNumId="1" w15:restartNumberingAfterBreak="0">
-    <w:nsid w:val="7C1B58B2"/>
+    <w:nsid w:val="6889187B"/>
     <w:multiLevelType w:val="hybridMultilevel"/>
-    <w:tmpl w:val="74CC1546"/>
-    <w:lvl w:ilvl="0" w:tplc="E7FA1A18">
+    <w:tmpl w:val="E2E64C8E"/>
+    <w:lvl w:ilvl="0" w:tplc="0D643C0C">
       <w:start w:val="1"/>
-      <w:numFmt w:val="japaneseCounting"/>
-      <w:lvlText w:val="%1、"/>
+      <w:numFmt w:val="decimal"/>
+      <w:lvlText w:val="%1."/>
       <w:lvlJc w:val="left"/>
       <w:pPr>
-        <w:ind w:left="420" w:hanging="420"/>
+        <w:ind w:left="780" w:hanging="360"/>
       </w:pPr>
       <w:rPr>
         <w:rFonts w:hint="default"/>
@@ -2337,7 +3607,7 @@
       <w:lvlText w:val="%2)"/>
       <w:lvlJc w:val="left"/>
       <w:pPr>
-        <w:ind w:left="840" w:hanging="420"/>
+        <w:ind w:left="1260" w:hanging="420"/>
       </w:pPr>
     </w:lvl>
     <w:lvl w:ilvl="2" w:tplc="0409001B" w:tentative="1">
@@ -2346,7 +3616,7 @@
       <w:lvlText w:val="%3."/>
       <w:lvlJc w:val="right"/>
       <w:pPr>
-        <w:ind w:left="1260" w:hanging="420"/>
+        <w:ind w:left="1680" w:hanging="420"/>
       </w:pPr>
     </w:lvl>
     <w:lvl w:ilvl="3" w:tplc="0409000F" w:tentative="1">
@@ -2355,7 +3625,7 @@
       <w:lvlText w:val="%4."/>
       <w:lvlJc w:val="left"/>
       <w:pPr>
-        <w:ind w:left="1680" w:hanging="420"/>
+        <w:ind w:left="2100" w:hanging="420"/>
       </w:pPr>
     </w:lvl>
     <w:lvl w:ilvl="4" w:tplc="04090019" w:tentative="1">
@@ -2364,7 +3634,7 @@
       <w:lvlText w:val="%5)"/>
       <w:lvlJc w:val="left"/>
       <w:pPr>
-        <w:ind w:left="2100" w:hanging="420"/>
+        <w:ind w:left="2520" w:hanging="420"/>
       </w:pPr>
     </w:lvl>
     <w:lvl w:ilvl="5" w:tplc="0409001B" w:tentative="1">
@@ -2373,7 +3643,7 @@
       <w:lvlText w:val="%6."/>
       <w:lvlJc w:val="right"/>
       <w:pPr>
-        <w:ind w:left="2520" w:hanging="420"/>
+        <w:ind w:left="2940" w:hanging="420"/>
       </w:pPr>
     </w:lvl>
     <w:lvl w:ilvl="6" w:tplc="0409000F" w:tentative="1">
@@ -2382,7 +3652,7 @@
       <w:lvlText w:val="%7."/>
       <w:lvlJc w:val="left"/>
       <w:pPr>
-        <w:ind w:left="2940" w:hanging="420"/>
+        <w:ind w:left="3360" w:hanging="420"/>
       </w:pPr>
     </w:lvl>
     <w:lvl w:ilvl="7" w:tplc="04090019" w:tentative="1">
@@ -2391,7 +3661,7 @@
       <w:lvlText w:val="%8)"/>
       <w:lvlJc w:val="left"/>
       <w:pPr>
-        <w:ind w:left="3360" w:hanging="420"/>
+        <w:ind w:left="3780" w:hanging="420"/>
       </w:pPr>
     </w:lvl>
     <w:lvl w:ilvl="8" w:tplc="0409001B" w:tentative="1">
@@ -2400,21 +3670,21 @@
       <w:lvlText w:val="%9."/>
       <w:lvlJc w:val="right"/>
       <w:pPr>
-        <w:ind w:left="3780" w:hanging="420"/>
+        <w:ind w:left="4200" w:hanging="420"/>
       </w:pPr>
     </w:lvl>
   </w:abstractNum>
   <w:abstractNum w:abstractNumId="2" w15:restartNumberingAfterBreak="0">
-    <w:nsid w:val="7EDE6090"/>
+    <w:nsid w:val="7C1B58B2"/>
     <w:multiLevelType w:val="hybridMultilevel"/>
-    <w:tmpl w:val="377C1088"/>
-    <w:lvl w:ilvl="0" w:tplc="D02483A0">
+    <w:tmpl w:val="74CC1546"/>
+    <w:lvl w:ilvl="0" w:tplc="E7FA1A18">
       <w:start w:val="1"/>
-      <w:numFmt w:val="decimal"/>
-      <w:lvlText w:val="%1."/>
+      <w:numFmt w:val="japaneseCounting"/>
+      <w:lvlText w:val="%1、"/>
       <w:lvlJc w:val="left"/>
       <w:pPr>
-        <w:ind w:left="360" w:hanging="360"/>
+        <w:ind w:left="420" w:hanging="420"/>
       </w:pPr>
       <w:rPr>
         <w:rFonts w:hint="default"/>
@@ -2493,14 +3763,106 @@
       </w:pPr>
     </w:lvl>
   </w:abstractNum>
+  <w:abstractNum w:abstractNumId="3" w15:restartNumberingAfterBreak="0">
+    <w:nsid w:val="7EDE6090"/>
+    <w:multiLevelType w:val="hybridMultilevel"/>
+    <w:tmpl w:val="377C1088"/>
+    <w:lvl w:ilvl="0" w:tplc="D02483A0">
+      <w:start w:val="1"/>
+      <w:numFmt w:val="decimal"/>
+      <w:lvlText w:val="%1."/>
+      <w:lvlJc w:val="left"/>
+      <w:pPr>
+        <w:ind w:left="360" w:hanging="360"/>
+      </w:pPr>
+      <w:rPr>
+        <w:rFonts w:hint="default"/>
+      </w:rPr>
+    </w:lvl>
+    <w:lvl w:ilvl="1" w:tplc="04090019" w:tentative="1">
+      <w:start w:val="1"/>
+      <w:numFmt w:val="lowerLetter"/>
+      <w:lvlText w:val="%2)"/>
+      <w:lvlJc w:val="left"/>
+      <w:pPr>
+        <w:ind w:left="840" w:hanging="420"/>
+      </w:pPr>
+    </w:lvl>
+    <w:lvl w:ilvl="2" w:tplc="0409001B" w:tentative="1">
+      <w:start w:val="1"/>
+      <w:numFmt w:val="lowerRoman"/>
+      <w:lvlText w:val="%3."/>
+      <w:lvlJc w:val="right"/>
+      <w:pPr>
+        <w:ind w:left="1260" w:hanging="420"/>
+      </w:pPr>
+    </w:lvl>
+    <w:lvl w:ilvl="3" w:tplc="0409000F" w:tentative="1">
+      <w:start w:val="1"/>
+      <w:numFmt w:val="decimal"/>
+      <w:lvlText w:val="%4."/>
+      <w:lvlJc w:val="left"/>
+      <w:pPr>
+        <w:ind w:left="1680" w:hanging="420"/>
+      </w:pPr>
+    </w:lvl>
+    <w:lvl w:ilvl="4" w:tplc="04090019" w:tentative="1">
+      <w:start w:val="1"/>
+      <w:numFmt w:val="lowerLetter"/>
+      <w:lvlText w:val="%5)"/>
+      <w:lvlJc w:val="left"/>
+      <w:pPr>
+        <w:ind w:left="2100" w:hanging="420"/>
+      </w:pPr>
+    </w:lvl>
+    <w:lvl w:ilvl="5" w:tplc="0409001B" w:tentative="1">
+      <w:start w:val="1"/>
+      <w:numFmt w:val="lowerRoman"/>
+      <w:lvlText w:val="%6."/>
+      <w:lvlJc w:val="right"/>
+      <w:pPr>
+        <w:ind w:left="2520" w:hanging="420"/>
+      </w:pPr>
+    </w:lvl>
+    <w:lvl w:ilvl="6" w:tplc="0409000F" w:tentative="1">
+      <w:start w:val="1"/>
+      <w:numFmt w:val="decimal"/>
+      <w:lvlText w:val="%7."/>
+      <w:lvlJc w:val="left"/>
+      <w:pPr>
+        <w:ind w:left="2940" w:hanging="420"/>
+      </w:pPr>
+    </w:lvl>
+    <w:lvl w:ilvl="7" w:tplc="04090019" w:tentative="1">
+      <w:start w:val="1"/>
+      <w:numFmt w:val="lowerLetter"/>
+      <w:lvlText w:val="%8)"/>
+      <w:lvlJc w:val="left"/>
+      <w:pPr>
+        <w:ind w:left="3360" w:hanging="420"/>
+      </w:pPr>
+    </w:lvl>
+    <w:lvl w:ilvl="8" w:tplc="0409001B" w:tentative="1">
+      <w:start w:val="1"/>
+      <w:numFmt w:val="lowerRoman"/>
+      <w:lvlText w:val="%9."/>
+      <w:lvlJc w:val="right"/>
+      <w:pPr>
+        <w:ind w:left="3780" w:hanging="420"/>
+      </w:pPr>
+    </w:lvl>
+  </w:abstractNum>
   <w:num w:numId="1">
     <w:abstractNumId w:val="0"/>
   </w:num>
   <w:num w:numId="2">
-    <w:abstractNumId w:val="1"/>
+    <w:abstractNumId w:val="2"/>
   </w:num>
   <w:num w:numId="3">
-    <w:abstractNumId w:val="2"/>
+    <w:abstractNumId w:val="3"/>
+  </w:num>
+  <w:num w:numId="4">
+    <w:abstractNumId w:val="1"/>
   </w:num>
 </w:numbering>
 </file>
@@ -2968,6 +4330,29 @@
       <w:szCs w:val="32"/>
     </w:rPr>
   </w:style>
+  <w:style w:type="paragraph" w:styleId="4">
+    <w:name w:val="heading 4"/>
+    <w:basedOn w:val="a"/>
+    <w:next w:val="a"/>
+    <w:link w:val="4Char"/>
+    <w:uiPriority w:val="9"/>
+    <w:unhideWhenUsed/>
+    <w:qFormat/>
+    <w:rsid w:val="00BA318E"/>
+    <w:pPr>
+      <w:keepNext/>
+      <w:keepLines/>
+      <w:spacing w:before="280" w:after="290" w:line="376" w:lineRule="auto"/>
+      <w:outlineLvl w:val="3"/>
+    </w:pPr>
+    <w:rPr>
+      <w:rFonts w:asciiTheme="majorHAnsi" w:eastAsiaTheme="majorEastAsia" w:hAnsiTheme="majorHAnsi" w:cstheme="majorBidi"/>
+      <w:b/>
+      <w:bCs/>
+      <w:sz w:val="28"/>
+      <w:szCs w:val="28"/>
+    </w:rPr>
+  </w:style>
   <w:style w:type="character" w:default="1" w:styleId="a0">
     <w:name w:val="Default Paragraph Font"/>
     <w:uiPriority w:val="1"/>
@@ -3238,559 +4623,21 @@
       <w:u w:val="single"/>
     </w:rPr>
   </w:style>
-</w:styles>
-</file>
-
-<file path=word/glossary/document.xml><?xml version="1.0" encoding="utf-8"?>
-<w:glossaryDocument xmlns:wpc="http://schemas.microsoft.com/office/word/2010/wordprocessingCanvas" xmlns:mc="http://schemas.openxmlformats.org/markup-compatibility/2006" xmlns:o="urn:schemas-microsoft-com:office:office" xmlns:r="http://schemas.openxmlformats.org/officeDocument/2006/relationships" xmlns:m="http://schemas.openxmlformats.org/officeDocument/2006/math" xmlns:v="urn:schemas-microsoft-com:vml" xmlns:wp14="http://schemas.microsoft.com/office/word/2010/wordprocessingDrawing" xmlns:wp="http://schemas.openxmlformats.org/drawingml/2006/wordprocessingDrawing" xmlns:w10="urn:schemas-microsoft-com:office:word" xmlns:w="http://schemas.openxmlformats.org/wordprocessingml/2006/main" xmlns:w14="http://schemas.microsoft.com/office/word/2010/wordml" xmlns:w15="http://schemas.microsoft.com/office/word/2012/wordml" xmlns:wpg="http://schemas.microsoft.com/office/word/2010/wordprocessingGroup" xmlns:wpi="http://schemas.microsoft.com/office/word/2010/wordprocessingInk" xmlns:wne="http://schemas.microsoft.com/office/word/2006/wordml" xmlns:wps="http://schemas.microsoft.com/office/word/2010/wordprocessingShape" mc:Ignorable="w14 w15 wp14"/>
-</file>
-
-<file path=word/glossary/fontTable.xml><?xml version="1.0" encoding="utf-8"?>
-<w:fonts xmlns:mc="http://schemas.openxmlformats.org/markup-compatibility/2006" xmlns:r="http://schemas.openxmlformats.org/officeDocument/2006/relationships" xmlns:w="http://schemas.openxmlformats.org/wordprocessingml/2006/main" xmlns:w14="http://schemas.microsoft.com/office/word/2010/wordml" xmlns:w15="http://schemas.microsoft.com/office/word/2012/wordml" mc:Ignorable="w14 w15">
-  <w:font w:name="Times New Roman">
-    <w:panose1 w:val="02020603050405020304"/>
-    <w:charset w:val="00"/>
-    <w:family w:val="roman"/>
-    <w:pitch w:val="variable"/>
-    <w:sig w:usb0="E0002EFF" w:usb1="C000785B" w:usb2="00000009" w:usb3="00000000" w:csb0="000001FF" w:csb1="00000000"/>
-  </w:font>
-  <w:font w:name="Calibri">
-    <w:panose1 w:val="020F0502020204030204"/>
-    <w:charset w:val="00"/>
-    <w:family w:val="swiss"/>
-    <w:pitch w:val="variable"/>
-    <w:sig w:usb0="E0002AFF" w:usb1="C000247B" w:usb2="00000009" w:usb3="00000000" w:csb0="000001FF" w:csb1="00000000"/>
-  </w:font>
-  <w:font w:name="宋体">
-    <w:altName w:val="SimSun"/>
-    <w:panose1 w:val="02010600030101010101"/>
-    <w:charset w:val="86"/>
-    <w:family w:val="auto"/>
-    <w:pitch w:val="variable"/>
-    <w:sig w:usb0="00000003" w:usb1="288F0000" w:usb2="00000016" w:usb3="00000000" w:csb0="00040001" w:csb1="00000000"/>
-  </w:font>
-  <w:font w:name="Calibri Light">
-    <w:panose1 w:val="020F0302020204030204"/>
-    <w:charset w:val="00"/>
-    <w:family w:val="swiss"/>
-    <w:pitch w:val="variable"/>
-    <w:sig w:usb0="E0002AFF" w:usb1="C000247B" w:usb2="00000009" w:usb3="00000000" w:csb0="000001FF" w:csb1="00000000"/>
-  </w:font>
-  <w:font w:name="黑体">
-    <w:altName w:val="SimHei"/>
-    <w:panose1 w:val="02010609060101010101"/>
-    <w:charset w:val="86"/>
-    <w:family w:val="modern"/>
-    <w:pitch w:val="fixed"/>
-    <w:sig w:usb0="800002BF" w:usb1="38CF7CFA" w:usb2="00000016" w:usb3="00000000" w:csb0="00040001" w:csb1="00000000"/>
-  </w:font>
-</w:fonts>
-</file>
-
-<file path=word/glossary/settings.xml><?xml version="1.0" encoding="utf-8"?>
-<w:settings xmlns:mc="http://schemas.openxmlformats.org/markup-compatibility/2006" xmlns:o="urn:schemas-microsoft-com:office:office" xmlns:r="http://schemas.openxmlformats.org/officeDocument/2006/relationships" xmlns:m="http://schemas.openxmlformats.org/officeDocument/2006/math" xmlns:v="urn:schemas-microsoft-com:vml" xmlns:w10="urn:schemas-microsoft-com:office:word" xmlns:w="http://schemas.openxmlformats.org/wordprocessingml/2006/main" xmlns:w14="http://schemas.microsoft.com/office/word/2010/wordml" xmlns:w15="http://schemas.microsoft.com/office/word/2012/wordml" xmlns:sl="http://schemas.openxmlformats.org/schemaLibrary/2006/main" mc:Ignorable="w14 w15">
-  <w:view w:val="normal"/>
-  <w:bordersDoNotSurroundHeader/>
-  <w:bordersDoNotSurroundFooter/>
-  <w:defaultTabStop w:val="420"/>
-  <w:drawingGridVerticalSpacing w:val="156"/>
-  <w:displayHorizontalDrawingGridEvery w:val="0"/>
-  <w:displayVerticalDrawingGridEvery w:val="2"/>
-  <w:characterSpacingControl w:val="compressPunctuation"/>
-  <w:compat>
-    <w:spaceForUL/>
-    <w:balanceSingleByteDoubleByteWidth/>
-    <w:doNotLeaveBackslashAlone/>
-    <w:ulTrailSpace/>
-    <w:doNotExpandShiftReturn/>
-    <w:adjustLineHeightInTable/>
-    <w:useFELayout/>
-    <w:compatSetting w:name="compatibilityMode" w:uri="http://schemas.microsoft.com/office/word" w:val="15"/>
-    <w:compatSetting w:name="overrideTableStyleFontSizeAndJustification" w:uri="http://schemas.microsoft.com/office/word" w:val="1"/>
-    <w:compatSetting w:name="enableOpenTypeFeatures" w:uri="http://schemas.microsoft.com/office/word" w:val="1"/>
-    <w:compatSetting w:name="doNotFlipMirrorIndents" w:uri="http://schemas.microsoft.com/office/word" w:val="1"/>
-    <w:compatSetting w:name="differentiateMultirowTableHeaders" w:uri="http://schemas.microsoft.com/office/word" w:val="1"/>
-  </w:compat>
-  <w:rsids>
-    <w:rsidRoot w:val="00711DB4"/>
-    <w:rsid w:val="0046566B"/>
-    <w:rsid w:val="00711DB4"/>
-  </w:rsids>
-  <m:mathPr>
-    <m:mathFont m:val="Cambria Math"/>
-    <m:brkBin m:val="before"/>
-    <m:brkBinSub m:val="--"/>
-    <m:smallFrac m:val="0"/>
-    <m:dispDef/>
-    <m:lMargin m:val="0"/>
-    <m:rMargin m:val="0"/>
-    <m:defJc m:val="centerGroup"/>
-    <m:wrapIndent m:val="1440"/>
-    <m:intLim m:val="subSup"/>
-    <m:naryLim m:val="undOvr"/>
-  </m:mathPr>
-  <w:themeFontLang w:val="en-US" w:eastAsia="zh-CN"/>
-  <w:clrSchemeMapping w:bg1="light1" w:t1="dark1" w:bg2="light2" w:t2="dark2" w:accent1="accent1" w:accent2="accent2" w:accent3="accent3" w:accent4="accent4" w:accent5="accent5" w:accent6="accent6" w:hyperlink="hyperlink" w:followedHyperlink="followedHyperlink"/>
-  <w:decimalSymbol w:val="."/>
-  <w:listSeparator w:val=","/>
-  <w15:chartTrackingRefBased/>
-</w:settings>
-</file>
-
-<file path=word/glossary/styles.xml><?xml version="1.0" encoding="utf-8"?>
-<w:styles xmlns:mc="http://schemas.openxmlformats.org/markup-compatibility/2006" xmlns:r="http://schemas.openxmlformats.org/officeDocument/2006/relationships" xmlns:w="http://schemas.openxmlformats.org/wordprocessingml/2006/main" xmlns:w14="http://schemas.microsoft.com/office/word/2010/wordml" xmlns:w15="http://schemas.microsoft.com/office/word/2012/wordml" mc:Ignorable="w14 w15">
-  <w:docDefaults>
-    <w:rPrDefault>
-      <w:rPr>
-        <w:rFonts w:asciiTheme="minorHAnsi" w:eastAsiaTheme="minorEastAsia" w:hAnsiTheme="minorHAnsi" w:cstheme="minorBidi"/>
-        <w:kern w:val="2"/>
-        <w:sz w:val="21"/>
-        <w:szCs w:val="22"/>
-        <w:lang w:val="en-US" w:eastAsia="zh-CN" w:bidi="ar-SA"/>
-      </w:rPr>
-    </w:rPrDefault>
-    <w:pPrDefault/>
-  </w:docDefaults>
-  <w:latentStyles w:defLockedState="0" w:defUIPriority="99" w:defSemiHidden="0" w:defUnhideWhenUsed="0" w:defQFormat="0" w:count="371">
-    <w:lsdException w:name="Normal" w:uiPriority="0" w:qFormat="1"/>
-    <w:lsdException w:name="heading 1" w:uiPriority="9" w:qFormat="1"/>
-    <w:lsdException w:name="heading 2" w:semiHidden="1" w:uiPriority="9" w:unhideWhenUsed="1" w:qFormat="1"/>
-    <w:lsdException w:name="heading 3" w:semiHidden="1" w:uiPriority="9" w:unhideWhenUsed="1" w:qFormat="1"/>
-    <w:lsdException w:name="heading 4" w:semiHidden="1" w:uiPriority="9" w:unhideWhenUsed="1" w:qFormat="1"/>
-    <w:lsdException w:name="heading 5" w:semiHidden="1" w:uiPriority="9" w:unhideWhenUsed="1" w:qFormat="1"/>
-    <w:lsdException w:name="heading 6" w:semiHidden="1" w:uiPriority="9" w:unhideWhenUsed="1" w:qFormat="1"/>
-    <w:lsdException w:name="heading 7" w:semiHidden="1" w:uiPriority="9" w:unhideWhenUsed="1" w:qFormat="1"/>
-    <w:lsdException w:name="heading 8" w:semiHidden="1" w:uiPriority="9" w:unhideWhenUsed="1" w:qFormat="1"/>
-    <w:lsdException w:name="heading 9" w:semiHidden="1" w:uiPriority="9" w:unhideWhenUsed="1" w:qFormat="1"/>
-    <w:lsdException w:name="index 1" w:semiHidden="1" w:unhideWhenUsed="1"/>
-    <w:lsdException w:name="index 2" w:semiHidden="1" w:unhideWhenUsed="1"/>
-    <w:lsdException w:name="index 3" w:semiHidden="1" w:unhideWhenUsed="1"/>
-    <w:lsdException w:name="index 4" w:semiHidden="1" w:unhideWhenUsed="1"/>
-    <w:lsdException w:name="index 5" w:semiHidden="1" w:unhideWhenUsed="1"/>
-    <w:lsdException w:name="index 6" w:semiHidden="1" w:unhideWhenUsed="1"/>
-    <w:lsdException w:name="index 7" w:semiHidden="1" w:unhideWhenUsed="1"/>
-    <w:lsdException w:name="index 8" w:semiHidden="1" w:unhideWhenUsed="1"/>
-    <w:lsdException w:name="index 9" w:semiHidden="1" w:unhideWhenUsed="1"/>
-    <w:lsdException w:name="toc 1" w:semiHidden="1" w:uiPriority="39" w:unhideWhenUsed="1"/>
-    <w:lsdException w:name="toc 2" w:semiHidden="1" w:uiPriority="39" w:unhideWhenUsed="1"/>
-    <w:lsdException w:name="toc 3" w:semiHidden="1" w:uiPriority="39" w:unhideWhenUsed="1"/>
-    <w:lsdException w:name="toc 4" w:semiHidden="1" w:uiPriority="39" w:unhideWhenUsed="1"/>
-    <w:lsdException w:name="toc 5" w:semiHidden="1" w:uiPriority="39" w:unhideWhenUsed="1"/>
-    <w:lsdException w:name="toc 6" w:semiHidden="1" w:uiPriority="39" w:unhideWhenUsed="1"/>
-    <w:lsdException w:name="toc 7" w:semiHidden="1" w:uiPriority="39" w:unhideWhenUsed="1"/>
-    <w:lsdException w:name="toc 8" w:semiHidden="1" w:uiPriority="39" w:unhideWhenUsed="1"/>
-    <w:lsdException w:name="toc 9" w:semiHidden="1" w:uiPriority="39" w:unhideWhenUsed="1"/>
-    <w:lsdException w:name="Normal Indent" w:semiHidden="1" w:unhideWhenUsed="1"/>
-    <w:lsdException w:name="footnote text" w:semiHidden="1" w:unhideWhenUsed="1"/>
-    <w:lsdException w:name="annotation text" w:semiHidden="1" w:unhideWhenUsed="1"/>
-    <w:lsdException w:name="header" w:semiHidden="1" w:unhideWhenUsed="1"/>
-    <w:lsdException w:name="footer" w:semiHidden="1" w:unhideWhenUsed="1"/>
-    <w:lsdException w:name="index heading" w:semiHidden="1" w:unhideWhenUsed="1"/>
-    <w:lsdException w:name="caption" w:semiHidden="1" w:uiPriority="35" w:unhideWhenUsed="1" w:qFormat="1"/>
-    <w:lsdException w:name="table of figures" w:semiHidden="1" w:unhideWhenUsed="1"/>
-    <w:lsdException w:name="envelope address" w:semiHidden="1" w:unhideWhenUsed="1"/>
-    <w:lsdException w:name="envelope return" w:semiHidden="1" w:unhideWhenUsed="1"/>
-    <w:lsdException w:name="footnote reference" w:semiHidden="1" w:unhideWhenUsed="1"/>
-    <w:lsdException w:name="annotation reference" w:semiHidden="1" w:unhideWhenUsed="1"/>
-    <w:lsdException w:name="line number" w:semiHidden="1" w:unhideWhenUsed="1"/>
-    <w:lsdException w:name="page number" w:semiHidden="1" w:unhideWhenUsed="1"/>
-    <w:lsdException w:name="endnote reference" w:semiHidden="1" w:unhideWhenUsed="1"/>
-    <w:lsdException w:name="endnote text" w:semiHidden="1" w:unhideWhenUsed="1"/>
-    <w:lsdException w:name="table of authorities" w:semiHidden="1" w:unhideWhenUsed="1"/>
-    <w:lsdException w:name="macro" w:semiHidden="1" w:unhideWhenUsed="1"/>
-    <w:lsdException w:name="toa heading" w:semiHidden="1" w:unhideWhenUsed="1"/>
-    <w:lsdException w:name="List" w:semiHidden="1" w:unhideWhenUsed="1"/>
-    <w:lsdException w:name="List Bullet" w:semiHidden="1" w:unhideWhenUsed="1"/>
-    <w:lsdException w:name="List Number" w:semiHidden="1" w:unhideWhenUsed="1"/>
-    <w:lsdException w:name="List 2" w:semiHidden="1" w:unhideWhenUsed="1"/>
-    <w:lsdException w:name="List 3" w:semiHidden="1" w:unhideWhenUsed="1"/>
-    <w:lsdException w:name="List 4" w:semiHidden="1" w:unhideWhenUsed="1"/>
-    <w:lsdException w:name="List 5" w:semiHidden="1" w:unhideWhenUsed="1"/>
-    <w:lsdException w:name="List Bullet 2" w:semiHidden="1" w:unhideWhenUsed="1"/>
-    <w:lsdException w:name="List Bullet 3" w:semiHidden="1" w:unhideWhenUsed="1"/>
-    <w:lsdException w:name="List Bullet 4" w:semiHidden="1" w:unhideWhenUsed="1"/>
-    <w:lsdException w:name="List Bullet 5" w:semiHidden="1" w:unhideWhenUsed="1"/>
-    <w:lsdException w:name="List Number 2" w:semiHidden="1" w:unhideWhenUsed="1"/>
-    <w:lsdException w:name="List Number 3" w:semiHidden="1" w:unhideWhenUsed="1"/>
-    <w:lsdException w:name="List Number 4" w:semiHidden="1" w:unhideWhenUsed="1"/>
-    <w:lsdException w:name="List Number 5" w:semiHidden="1" w:unhideWhenUsed="1"/>
-    <w:lsdException w:name="Title" w:uiPriority="10" w:qFormat="1"/>
-    <w:lsdException w:name="Closing" w:semiHidden="1" w:unhideWhenUsed="1"/>
-    <w:lsdException w:name="Signature" w:semiHidden="1" w:unhideWhenUsed="1"/>
-    <w:lsdException w:name="Default Paragraph Font" w:semiHidden="1" w:uiPriority="1" w:unhideWhenUsed="1"/>
-    <w:lsdException w:name="Body Text" w:semiHidden="1" w:unhideWhenUsed="1"/>
-    <w:lsdException w:name="Body Text Indent" w:semiHidden="1" w:unhideWhenUsed="1"/>
-    <w:lsdException w:name="List Continue" w:semiHidden="1" w:unhideWhenUsed="1"/>
-    <w:lsdException w:name="List Continue 2" w:semiHidden="1" w:unhideWhenUsed="1"/>
-    <w:lsdException w:name="List Continue 3" w:semiHidden="1" w:unhideWhenUsed="1"/>
-    <w:lsdException w:name="List Continue 4" w:semiHidden="1" w:unhideWhenUsed="1"/>
-    <w:lsdException w:name="List Continue 5" w:semiHidden="1" w:unhideWhenUsed="1"/>
-    <w:lsdException w:name="Message Header" w:semiHidden="1" w:unhideWhenUsed="1"/>
-    <w:lsdException w:name="Subtitle" w:uiPriority="11" w:qFormat="1"/>
-    <w:lsdException w:name="Salutation" w:semiHidden="1" w:unhideWhenUsed="1"/>
-    <w:lsdException w:name="Date" w:semiHidden="1" w:unhideWhenUsed="1"/>
-    <w:lsdException w:name="Body Text First Indent" w:semiHidden="1" w:unhideWhenUsed="1"/>
-    <w:lsdException w:name="Body Text First Indent 2" w:semiHidden="1" w:unhideWhenUsed="1"/>
-    <w:lsdException w:name="Note Heading" w:semiHidden="1" w:unhideWhenUsed="1"/>
-    <w:lsdException w:name="Body Text 2" w:semiHidden="1" w:unhideWhenUsed="1"/>
-    <w:lsdException w:name="Body Text 3" w:semiHidden="1" w:unhideWhenUsed="1"/>
-    <w:lsdException w:name="Body Text Indent 2" w:semiHidden="1" w:unhideWhenUsed="1"/>
-    <w:lsdException w:name="Body Text Indent 3" w:semiHidden="1" w:unhideWhenUsed="1"/>
-    <w:lsdException w:name="Block Text" w:semiHidden="1" w:unhideWhenUsed="1"/>
-    <w:lsdException w:name="Hyperlink" w:semiHidden="1" w:unhideWhenUsed="1"/>
-    <w:lsdException w:name="FollowedHyperlink" w:semiHidden="1" w:unhideWhenUsed="1"/>
-    <w:lsdException w:name="Strong" w:uiPriority="22" w:qFormat="1"/>
-    <w:lsdException w:name="Emphasis" w:uiPriority="20" w:qFormat="1"/>
-    <w:lsdException w:name="Document Map" w:semiHidden="1" w:unhideWhenUsed="1"/>
-    <w:lsdException w:name="Plain Text" w:semiHidden="1" w:unhideWhenUsed="1"/>
-    <w:lsdException w:name="E-mail Signature" w:semiHidden="1" w:unhideWhenUsed="1"/>
-    <w:lsdException w:name="HTML Top of Form" w:semiHidden="1" w:unhideWhenUsed="1"/>
-    <w:lsdException w:name="HTML Bottom of Form" w:semiHidden="1" w:unhideWhenUsed="1"/>
-    <w:lsdException w:name="Normal (Web)" w:semiHidden="1" w:unhideWhenUsed="1"/>
-    <w:lsdException w:name="HTML Acronym" w:semiHidden="1" w:unhideWhenUsed="1"/>
-    <w:lsdException w:name="HTML Address" w:semiHidden="1" w:unhideWhenUsed="1"/>
-    <w:lsdException w:name="HTML Cite" w:semiHidden="1" w:unhideWhenUsed="1"/>
-    <w:lsdException w:name="HTML Code" w:semiHidden="1" w:unhideWhenUsed="1"/>
-    <w:lsdException w:name="HTML Definition" w:semiHidden="1" w:unhideWhenUsed="1"/>
-    <w:lsdException w:name="HTML Keyboard" w:semiHidden="1" w:unhideWhenUsed="1"/>
-    <w:lsdException w:name="HTML Preformatted" w:semiHidden="1" w:unhideWhenUsed="1"/>
-    <w:lsdException w:name="HTML Sample" w:semiHidden="1" w:unhideWhenUsed="1"/>
-    <w:lsdException w:name="HTML Typewriter" w:semiHidden="1" w:unhideWhenUsed="1"/>
-    <w:lsdException w:name="HTML Variable" w:semiHidden="1" w:unhideWhenUsed="1"/>
-    <w:lsdException w:name="Normal Table" w:semiHidden="1" w:unhideWhenUsed="1"/>
-    <w:lsdException w:name="annotation subject" w:semiHidden="1" w:unhideWhenUsed="1"/>
-    <w:lsdException w:name="No List" w:semiHidden="1" w:unhideWhenUsed="1"/>
-    <w:lsdException w:name="Outline List 1" w:semiHidden="1" w:unhideWhenUsed="1"/>
-    <w:lsdException w:name="Outline List 2" w:semiHidden="1" w:unhideWhenUsed="1"/>
-    <w:lsdException w:name="Outline List 3" w:semiHidden="1" w:unhideWhenUsed="1"/>
-    <w:lsdException w:name="Table Simple 1" w:semiHidden="1" w:unhideWhenUsed="1"/>
-    <w:lsdException w:name="Table Simple 2" w:semiHidden="1" w:unhideWhenUsed="1"/>
-    <w:lsdException w:name="Table Simple 3" w:semiHidden="1" w:unhideWhenUsed="1"/>
-    <w:lsdException w:name="Table Classic 1" w:semiHidden="1" w:unhideWhenUsed="1"/>
-    <w:lsdException w:name="Table Classic 2" w:semiHidden="1" w:unhideWhenUsed="1"/>
-    <w:lsdException w:name="Table Classic 3" w:semiHidden="1" w:unhideWhenUsed="1"/>
-    <w:lsdException w:name="Table Classic 4" w:semiHidden="1" w:unhideWhenUsed="1"/>
-    <w:lsdException w:name="Table Colorful 1" w:semiHidden="1" w:unhideWhenUsed="1"/>
-    <w:lsdException w:name="Table Colorful 2" w:semiHidden="1" w:unhideWhenUsed="1"/>
-    <w:lsdException w:name="Table Colorful 3" w:semiHidden="1" w:unhideWhenUsed="1"/>
-    <w:lsdException w:name="Table Columns 1" w:semiHidden="1" w:unhideWhenUsed="1"/>
-    <w:lsdException w:name="Table Columns 2" w:semiHidden="1" w:unhideWhenUsed="1"/>
-    <w:lsdException w:name="Table Columns 3" w:semiHidden="1" w:unhideWhenUsed="1"/>
-    <w:lsdException w:name="Table Columns 4" w:semiHidden="1" w:unhideWhenUsed="1"/>
-    <w:lsdException w:name="Table Columns 5" w:semiHidden="1" w:unhideWhenUsed="1"/>
-    <w:lsdException w:name="Table Grid 1" w:semiHidden="1" w:unhideWhenUsed="1"/>
-    <w:lsdException w:name="Table Grid 2" w:semiHidden="1" w:unhideWhenUsed="1"/>
-    <w:lsdException w:name="Table Grid 3" w:semiHidden="1" w:unhideWhenUsed="1"/>
-    <w:lsdException w:name="Table Grid 4" w:semiHidden="1" w:unhideWhenUsed="1"/>
-    <w:lsdException w:name="Table Grid 5" w:semiHidden="1" w:unhideWhenUsed="1"/>
-    <w:lsdException w:name="Table Grid 6" w:semiHidden="1" w:unhideWhenUsed="1"/>
-    <w:lsdException w:name="Table Grid 7" w:semiHidden="1" w:unhideWhenUsed="1"/>
-    <w:lsdException w:name="Table Grid 8" w:semiHidden="1" w:unhideWhenUsed="1"/>
-    <w:lsdException w:name="Table List 1" w:semiHidden="1" w:unhideWhenUsed="1"/>
-    <w:lsdException w:name="Table List 2" w:semiHidden="1" w:unhideWhenUsed="1"/>
-    <w:lsdException w:name="Table List 3" w:semiHidden="1" w:unhideWhenUsed="1"/>
-    <w:lsdException w:name="Table List 4" w:semiHidden="1" w:unhideWhenUsed="1"/>
-    <w:lsdException w:name="Table List 5" w:semiHidden="1" w:unhideWhenUsed="1"/>
-    <w:lsdException w:name="Table List 6" w:semiHidden="1" w:unhideWhenUsed="1"/>
-    <w:lsdException w:name="Table List 7" w:semiHidden="1" w:unhideWhenUsed="1"/>
-    <w:lsdException w:name="Table List 8" w:semiHidden="1" w:unhideWhenUsed="1"/>
-    <w:lsdException w:name="Table 3D effects 1" w:semiHidden="1" w:unhideWhenUsed="1"/>
-    <w:lsdException w:name="Table 3D effects 2" w:semiHidden="1" w:unhideWhenUsed="1"/>
-    <w:lsdException w:name="Table 3D effects 3" w:semiHidden="1" w:unhideWhenUsed="1"/>
-    <w:lsdException w:name="Table Contemporary" w:semiHidden="1" w:unhideWhenUsed="1"/>
-    <w:lsdException w:name="Table Elegant" w:semiHidden="1" w:unhideWhenUsed="1"/>
-    <w:lsdException w:name="Table Professional" w:semiHidden="1" w:unhideWhenUsed="1"/>
-    <w:lsdException w:name="Table Subtle 1" w:semiHidden="1" w:unhideWhenUsed="1"/>
-    <w:lsdException w:name="Table Subtle 2" w:semiHidden="1" w:unhideWhenUsed="1"/>
-    <w:lsdException w:name="Table Web 1" w:semiHidden="1" w:unhideWhenUsed="1"/>
-    <w:lsdException w:name="Table Web 2" w:semiHidden="1" w:unhideWhenUsed="1"/>
-    <w:lsdException w:name="Table Web 3" w:semiHidden="1" w:unhideWhenUsed="1"/>
-    <w:lsdException w:name="Balloon Text" w:semiHidden="1" w:unhideWhenUsed="1"/>
-    <w:lsdException w:name="Table Grid" w:uiPriority="39"/>
-    <w:lsdException w:name="Table Theme" w:semiHidden="1" w:unhideWhenUsed="1"/>
-    <w:lsdException w:name="Placeholder Text" w:semiHidden="1"/>
-    <w:lsdException w:name="No Spacing" w:uiPriority="1" w:qFormat="1"/>
-    <w:lsdException w:name="Light Shading" w:uiPriority="60"/>
-    <w:lsdException w:name="Light List" w:uiPriority="61"/>
-    <w:lsdException w:name="Light Grid" w:uiPriority="62"/>
-    <w:lsdException w:name="Medium Shading 1" w:uiPriority="63"/>
-    <w:lsdException w:name="Medium Shading 2" w:uiPriority="64"/>
-    <w:lsdException w:name="Medium List 1" w:uiPriority="65"/>
-    <w:lsdException w:name="Medium List 2" w:uiPriority="66"/>
-    <w:lsdException w:name="Medium Grid 1" w:uiPriority="67"/>
-    <w:lsdException w:name="Medium Grid 2" w:uiPriority="68"/>
-    <w:lsdException w:name="Medium Grid 3" w:uiPriority="69"/>
-    <w:lsdException w:name="Dark List" w:uiPriority="70"/>
-    <w:lsdException w:name="Colorful Shading" w:uiPriority="71"/>
-    <w:lsdException w:name="Colorful List" w:uiPriority="72"/>
-    <w:lsdException w:name="Colorful Grid" w:uiPriority="73"/>
-    <w:lsdException w:name="Light Shading Accent 1" w:uiPriority="60"/>
-    <w:lsdException w:name="Light List Accent 1" w:uiPriority="61"/>
-    <w:lsdException w:name="Light Grid Accent 1" w:uiPriority="62"/>
-    <w:lsdException w:name="Medium Shading 1 Accent 1" w:uiPriority="63"/>
-    <w:lsdException w:name="Medium Shading 2 Accent 1" w:uiPriority="64"/>
-    <w:lsdException w:name="Medium List 1 Accent 1" w:uiPriority="65"/>
-    <w:lsdException w:name="Revision" w:semiHidden="1"/>
-    <w:lsdException w:name="List Paragraph" w:uiPriority="34" w:qFormat="1"/>
-    <w:lsdException w:name="Quote" w:uiPriority="29" w:qFormat="1"/>
-    <w:lsdException w:name="Intense Quote" w:uiPriority="30" w:qFormat="1"/>
-    <w:lsdException w:name="Medium List 2 Accent 1" w:uiPriority="66"/>
-    <w:lsdException w:name="Medium Grid 1 Accent 1" w:uiPriority="67"/>
-    <w:lsdException w:name="Medium Grid 2 Accent 1" w:uiPriority="68"/>
-    <w:lsdException w:name="Medium Grid 3 Accent 1" w:uiPriority="69"/>
-    <w:lsdException w:name="Dark List Accent 1" w:uiPriority="70"/>
-    <w:lsdException w:name="Colorful Shading Accent 1" w:uiPriority="71"/>
-    <w:lsdException w:name="Colorful List Accent 1" w:uiPriority="72"/>
-    <w:lsdException w:name="Colorful Grid Accent 1" w:uiPriority="73"/>
-    <w:lsdException w:name="Light Shading Accent 2" w:uiPriority="60"/>
-    <w:lsdException w:name="Light List Accent 2" w:uiPriority="61"/>
-    <w:lsdException w:name="Light Grid Accent 2" w:uiPriority="62"/>
-    <w:lsdException w:name="Medium Shading 1 Accent 2" w:uiPriority="63"/>
-    <w:lsdException w:name="Medium Shading 2 Accent 2" w:uiPriority="64"/>
-    <w:lsdException w:name="Medium List 1 Accent 2" w:uiPriority="65"/>
-    <w:lsdException w:name="Medium List 2 Accent 2" w:uiPriority="66"/>
-    <w:lsdException w:name="Medium Grid 1 Accent 2" w:uiPriority="67"/>
-    <w:lsdException w:name="Medium Grid 2 Accent 2" w:uiPriority="68"/>
-    <w:lsdException w:name="Medium Grid 3 Accent 2" w:uiPriority="69"/>
-    <w:lsdException w:name="Dark List Accent 2" w:uiPriority="70"/>
-    <w:lsdException w:name="Colorful Shading Accent 2" w:uiPriority="71"/>
-    <w:lsdException w:name="Colorful List Accent 2" w:uiPriority="72"/>
-    <w:lsdException w:name="Colorful Grid Accent 2" w:uiPriority="73"/>
-    <w:lsdException w:name="Light Shading Accent 3" w:uiPriority="60"/>
-    <w:lsdException w:name="Light List Accent 3" w:uiPriority="61"/>
-    <w:lsdException w:name="Light Grid Accent 3" w:uiPriority="62"/>
-    <w:lsdException w:name="Medium Shading 1 Accent 3" w:uiPriority="63"/>
-    <w:lsdException w:name="Medium Shading 2 Accent 3" w:uiPriority="64"/>
-    <w:lsdException w:name="Medium List 1 Accent 3" w:uiPriority="65"/>
-    <w:lsdException w:name="Medium List 2 Accent 3" w:uiPriority="66"/>
-    <w:lsdException w:name="Medium Grid 1 Accent 3" w:uiPriority="67"/>
-    <w:lsdException w:name="Medium Grid 2 Accent 3" w:uiPriority="68"/>
-    <w:lsdException w:name="Medium Grid 3 Accent 3" w:uiPriority="69"/>
-    <w:lsdException w:name="Dark List Accent 3" w:uiPriority="70"/>
-    <w:lsdException w:name="Colorful Shading Accent 3" w:uiPriority="71"/>
-    <w:lsdException w:name="Colorful List Accent 3" w:uiPriority="72"/>
-    <w:lsdException w:name="Colorful Grid Accent 3" w:uiPriority="73"/>
-    <w:lsdException w:name="Light Shading Accent 4" w:uiPriority="60"/>
-    <w:lsdException w:name="Light List Accent 4" w:uiPriority="61"/>
-    <w:lsdException w:name="Light Grid Accent 4" w:uiPriority="62"/>
-    <w:lsdException w:name="Medium Shading 1 Accent 4" w:uiPriority="63"/>
-    <w:lsdException w:name="Medium Shading 2 Accent 4" w:uiPriority="64"/>
-    <w:lsdException w:name="Medium List 1 Accent 4" w:uiPriority="65"/>
-    <w:lsdException w:name="Medium List 2 Accent 4" w:uiPriority="66"/>
-    <w:lsdException w:name="Medium Grid 1 Accent 4" w:uiPriority="67"/>
-    <w:lsdException w:name="Medium Grid 2 Accent 4" w:uiPriority="68"/>
-    <w:lsdException w:name="Medium Grid 3 Accent 4" w:uiPriority="69"/>
-    <w:lsdException w:name="Dark List Accent 4" w:uiPriority="70"/>
-    <w:lsdException w:name="Colorful Shading Accent 4" w:uiPriority="71"/>
-    <w:lsdException w:name="Colorful List Accent 4" w:uiPriority="72"/>
-    <w:lsdException w:name="Colorful Grid Accent 4" w:uiPriority="73"/>
-    <w:lsdException w:name="Light Shading Accent 5" w:uiPriority="60"/>
-    <w:lsdException w:name="Light List Accent 5" w:uiPriority="61"/>
-    <w:lsdException w:name="Light Grid Accent 5" w:uiPriority="62"/>
-    <w:lsdException w:name="Medium Shading 1 Accent 5" w:uiPriority="63"/>
-    <w:lsdException w:name="Medium Shading 2 Accent 5" w:uiPriority="64"/>
-    <w:lsdException w:name="Medium List 1 Accent 5" w:uiPriority="65"/>
-    <w:lsdException w:name="Medium List 2 Accent 5" w:uiPriority="66"/>
-    <w:lsdException w:name="Medium Grid 1 Accent 5" w:uiPriority="67"/>
-    <w:lsdException w:name="Medium Grid 2 Accent 5" w:uiPriority="68"/>
-    <w:lsdException w:name="Medium Grid 3 Accent 5" w:uiPriority="69"/>
-    <w:lsdException w:name="Dark List Accent 5" w:uiPriority="70"/>
-    <w:lsdException w:name="Colorful Shading Accent 5" w:uiPriority="71"/>
-    <w:lsdException w:name="Colorful List Accent 5" w:uiPriority="72"/>
-    <w:lsdException w:name="Colorful Grid Accent 5" w:uiPriority="73"/>
-    <w:lsdException w:name="Light Shading Accent 6" w:uiPriority="60"/>
-    <w:lsdException w:name="Light List Accent 6" w:uiPriority="61"/>
-    <w:lsdException w:name="Light Grid Accent 6" w:uiPriority="62"/>
-    <w:lsdException w:name="Medium Shading 1 Accent 6" w:uiPriority="63"/>
-    <w:lsdException w:name="Medium Shading 2 Accent 6" w:uiPriority="64"/>
-    <w:lsdException w:name="Medium List 1 Accent 6" w:uiPriority="65"/>
-    <w:lsdException w:name="Medium List 2 Accent 6" w:uiPriority="66"/>
-    <w:lsdException w:name="Medium Grid 1 Accent 6" w:uiPriority="67"/>
-    <w:lsdException w:name="Medium Grid 2 Accent 6" w:uiPriority="68"/>
-    <w:lsdException w:name="Medium Grid 3 Accent 6" w:uiPriority="69"/>
-    <w:lsdException w:name="Dark List Accent 6" w:uiPriority="70"/>
-    <w:lsdException w:name="Colorful Shading Accent 6" w:uiPriority="71"/>
-    <w:lsdException w:name="Colorful List Accent 6" w:uiPriority="72"/>
-    <w:lsdException w:name="Colorful Grid Accent 6" w:uiPriority="73"/>
-    <w:lsdException w:name="Subtle Emphasis" w:uiPriority="19" w:qFormat="1"/>
-    <w:lsdException w:name="Intense Emphasis" w:uiPriority="21" w:qFormat="1"/>
-    <w:lsdException w:name="Subtle Reference" w:uiPriority="31" w:qFormat="1"/>
-    <w:lsdException w:name="Intense Reference" w:uiPriority="32" w:qFormat="1"/>
-    <w:lsdException w:name="Book Title" w:uiPriority="33" w:qFormat="1"/>
-    <w:lsdException w:name="Bibliography" w:semiHidden="1" w:uiPriority="37" w:unhideWhenUsed="1"/>
-    <w:lsdException w:name="TOC Heading" w:semiHidden="1" w:uiPriority="39" w:unhideWhenUsed="1" w:qFormat="1"/>
-    <w:lsdException w:name="Plain Table 1" w:uiPriority="41"/>
-    <w:lsdException w:name="Plain Table 2" w:uiPriority="42"/>
-    <w:lsdException w:name="Plain Table 3" w:uiPriority="43"/>
-    <w:lsdException w:name="Plain Table 4" w:uiPriority="44"/>
-    <w:lsdException w:name="Plain Table 5" w:uiPriority="45"/>
-    <w:lsdException w:name="Grid Table Light" w:uiPriority="40"/>
-    <w:lsdException w:name="Grid Table 1 Light" w:uiPriority="46"/>
-    <w:lsdException w:name="Grid Table 2" w:uiPriority="47"/>
-    <w:lsdException w:name="Grid Table 3" w:uiPriority="48"/>
-    <w:lsdException w:name="Grid Table 4" w:uiPriority="49"/>
-    <w:lsdException w:name="Grid Table 5 Dark" w:uiPriority="50"/>
-    <w:lsdException w:name="Grid Table 6 Colorful" w:uiPriority="51"/>
-    <w:lsdException w:name="Grid Table 7 Colorful" w:uiPriority="52"/>
-    <w:lsdException w:name="Grid Table 1 Light Accent 1" w:uiPriority="46"/>
-    <w:lsdException w:name="Grid Table 2 Accent 1" w:uiPriority="47"/>
-    <w:lsdException w:name="Grid Table 3 Accent 1" w:uiPriority="48"/>
-    <w:lsdException w:name="Grid Table 4 Accent 1" w:uiPriority="49"/>
-    <w:lsdException w:name="Grid Table 5 Dark Accent 1" w:uiPriority="50"/>
-    <w:lsdException w:name="Grid Table 6 Colorful Accent 1" w:uiPriority="51"/>
-    <w:lsdException w:name="Grid Table 7 Colorful Accent 1" w:uiPriority="52"/>
-    <w:lsdException w:name="Grid Table 1 Light Accent 2" w:uiPriority="46"/>
-    <w:lsdException w:name="Grid Table 2 Accent 2" w:uiPriority="47"/>
-    <w:lsdException w:name="Grid Table 3 Accent 2" w:uiPriority="48"/>
-    <w:lsdException w:name="Grid Table 4 Accent 2" w:uiPriority="49"/>
-    <w:lsdException w:name="Grid Table 5 Dark Accent 2" w:uiPriority="50"/>
-    <w:lsdException w:name="Grid Table 6 Colorful Accent 2" w:uiPriority="51"/>
-    <w:lsdException w:name="Grid Table 7 Colorful Accent 2" w:uiPriority="52"/>
-    <w:lsdException w:name="Grid Table 1 Light Accent 3" w:uiPriority="46"/>
-    <w:lsdException w:name="Grid Table 2 Accent 3" w:uiPriority="47"/>
-    <w:lsdException w:name="Grid Table 3 Accent 3" w:uiPriority="48"/>
-    <w:lsdException w:name="Grid Table 4 Accent 3" w:uiPriority="49"/>
-    <w:lsdException w:name="Grid Table 5 Dark Accent 3" w:uiPriority="50"/>
-    <w:lsdException w:name="Grid Table 6 Colorful Accent 3" w:uiPriority="51"/>
-    <w:lsdException w:name="Grid Table 7 Colorful Accent 3" w:uiPriority="52"/>
-    <w:lsdException w:name="Grid Table 1 Light Accent 4" w:uiPriority="46"/>
-    <w:lsdException w:name="Grid Table 2 Accent 4" w:uiPriority="47"/>
-    <w:lsdException w:name="Grid Table 3 Accent 4" w:uiPriority="48"/>
-    <w:lsdException w:name="Grid Table 4 Accent 4" w:uiPriority="49"/>
-    <w:lsdException w:name="Grid Table 5 Dark Accent 4" w:uiPriority="50"/>
-    <w:lsdException w:name="Grid Table 6 Colorful Accent 4" w:uiPriority="51"/>
-    <w:lsdException w:name="Grid Table 7 Colorful Accent 4" w:uiPriority="52"/>
-    <w:lsdException w:name="Grid Table 1 Light Accent 5" w:uiPriority="46"/>
-    <w:lsdException w:name="Grid Table 2 Accent 5" w:uiPriority="47"/>
-    <w:lsdException w:name="Grid Table 3 Accent 5" w:uiPriority="48"/>
-    <w:lsdException w:name="Grid Table 4 Accent 5" w:uiPriority="49"/>
-    <w:lsdException w:name="Grid Table 5 Dark Accent 5" w:uiPriority="50"/>
-    <w:lsdException w:name="Grid Table 6 Colorful Accent 5" w:uiPriority="51"/>
-    <w:lsdException w:name="Grid Table 7 Colorful Accent 5" w:uiPriority="52"/>
-    <w:lsdException w:name="Grid Table 1 Light Accent 6" w:uiPriority="46"/>
-    <w:lsdException w:name="Grid Table 2 Accent 6" w:uiPriority="47"/>
-    <w:lsdException w:name="Grid Table 3 Accent 6" w:uiPriority="48"/>
-    <w:lsdException w:name="Grid Table 4 Accent 6" w:uiPriority="49"/>
-    <w:lsdException w:name="Grid Table 5 Dark Accent 6" w:uiPriority="50"/>
-    <w:lsdException w:name="Grid Table 6 Colorful Accent 6" w:uiPriority="51"/>
-    <w:lsdException w:name="Grid Table 7 Colorful Accent 6" w:uiPriority="52"/>
-    <w:lsdException w:name="List Table 1 Light" w:uiPriority="46"/>
-    <w:lsdException w:name="List Table 2" w:uiPriority="47"/>
-    <w:lsdException w:name="List Table 3" w:uiPriority="48"/>
-    <w:lsdException w:name="List Table 4" w:uiPriority="49"/>
-    <w:lsdException w:name="List Table 5 Dark" w:uiPriority="50"/>
-    <w:lsdException w:name="List Table 6 Colorful" w:uiPriority="51"/>
-    <w:lsdException w:name="List Table 7 Colorful" w:uiPriority="52"/>
-    <w:lsdException w:name="List Table 1 Light Accent 1" w:uiPriority="46"/>
-    <w:lsdException w:name="List Table 2 Accent 1" w:uiPriority="47"/>
-    <w:lsdException w:name="List Table 3 Accent 1" w:uiPriority="48"/>
-    <w:lsdException w:name="List Table 4 Accent 1" w:uiPriority="49"/>
-    <w:lsdException w:name="List Table 5 Dark Accent 1" w:uiPriority="50"/>
-    <w:lsdException w:name="List Table 6 Colorful Accent 1" w:uiPriority="51"/>
-    <w:lsdException w:name="List Table 7 Colorful Accent 1" w:uiPriority="52"/>
-    <w:lsdException w:name="List Table 1 Light Accent 2" w:uiPriority="46"/>
-    <w:lsdException w:name="List Table 2 Accent 2" w:uiPriority="47"/>
-    <w:lsdException w:name="List Table 3 Accent 2" w:uiPriority="48"/>
-    <w:lsdException w:name="List Table 4 Accent 2" w:uiPriority="49"/>
-    <w:lsdException w:name="List Table 5 Dark Accent 2" w:uiPriority="50"/>
-    <w:lsdException w:name="List Table 6 Colorful Accent 2" w:uiPriority="51"/>
-    <w:lsdException w:name="List Table 7 Colorful Accent 2" w:uiPriority="52"/>
-    <w:lsdException w:name="List Table 1 Light Accent 3" w:uiPriority="46"/>
-    <w:lsdException w:name="List Table 2 Accent 3" w:uiPriority="47"/>
-    <w:lsdException w:name="List Table 3 Accent 3" w:uiPriority="48"/>
-    <w:lsdException w:name="List Table 4 Accent 3" w:uiPriority="49"/>
-    <w:lsdException w:name="List Table 5 Dark Accent 3" w:uiPriority="50"/>
-    <w:lsdException w:name="List Table 6 Colorful Accent 3" w:uiPriority="51"/>
-    <w:lsdException w:name="List Table 7 Colorful Accent 3" w:uiPriority="52"/>
-    <w:lsdException w:name="List Table 1 Light Accent 4" w:uiPriority="46"/>
-    <w:lsdException w:name="List Table 2 Accent 4" w:uiPriority="47"/>
-    <w:lsdException w:name="List Table 3 Accent 4" w:uiPriority="48"/>
-    <w:lsdException w:name="List Table 4 Accent 4" w:uiPriority="49"/>
-    <w:lsdException w:name="List Table 5 Dark Accent 4" w:uiPriority="50"/>
-    <w:lsdException w:name="List Table 6 Colorful Accent 4" w:uiPriority="51"/>
-    <w:lsdException w:name="List Table 7 Colorful Accent 4" w:uiPriority="52"/>
-    <w:lsdException w:name="List Table 1 Light Accent 5" w:uiPriority="46"/>
-    <w:lsdException w:name="List Table 2 Accent 5" w:uiPriority="47"/>
-    <w:lsdException w:name="List Table 3 Accent 5" w:uiPriority="48"/>
-    <w:lsdException w:name="List Table 4 Accent 5" w:uiPriority="49"/>
-    <w:lsdException w:name="List Table 5 Dark Accent 5" w:uiPriority="50"/>
-    <w:lsdException w:name="List Table 6 Colorful Accent 5" w:uiPriority="51"/>
-    <w:lsdException w:name="List Table 7 Colorful Accent 5" w:uiPriority="52"/>
-    <w:lsdException w:name="List Table 1 Light Accent 6" w:uiPriority="46"/>
-    <w:lsdException w:name="List Table 2 Accent 6" w:uiPriority="47"/>
-    <w:lsdException w:name="List Table 3 Accent 6" w:uiPriority="48"/>
-    <w:lsdException w:name="List Table 4 Accent 6" w:uiPriority="49"/>
-    <w:lsdException w:name="List Table 5 Dark Accent 6" w:uiPriority="50"/>
-    <w:lsdException w:name="List Table 6 Colorful Accent 6" w:uiPriority="51"/>
-    <w:lsdException w:name="List Table 7 Colorful Accent 6" w:uiPriority="52"/>
-  </w:latentStyles>
-  <w:style w:type="paragraph" w:default="1" w:styleId="a">
-    <w:name w:val="Normal"/>
-    <w:qFormat/>
-    <w:pPr>
-      <w:widowControl w:val="0"/>
-      <w:jc w:val="both"/>
-    </w:pPr>
-  </w:style>
-  <w:style w:type="character" w:default="1" w:styleId="a0">
-    <w:name w:val="Default Paragraph Font"/>
-    <w:uiPriority w:val="1"/>
-    <w:semiHidden/>
-    <w:unhideWhenUsed/>
-  </w:style>
-  <w:style w:type="table" w:default="1" w:styleId="a1">
-    <w:name w:val="Normal Table"/>
-    <w:uiPriority w:val="99"/>
-    <w:semiHidden/>
-    <w:unhideWhenUsed/>
-    <w:tblPr>
-      <w:tblInd w:w="0" w:type="dxa"/>
-      <w:tblCellMar>
-        <w:top w:w="0" w:type="dxa"/>
-        <w:left w:w="108" w:type="dxa"/>
-        <w:bottom w:w="0" w:type="dxa"/>
-        <w:right w:w="108" w:type="dxa"/>
-      </w:tblCellMar>
-    </w:tblPr>
-  </w:style>
-  <w:style w:type="numbering" w:default="1" w:styleId="a2">
-    <w:name w:val="No List"/>
-    <w:uiPriority w:val="99"/>
-    <w:semiHidden/>
-    <w:unhideWhenUsed/>
-  </w:style>
-  <w:style w:type="paragraph" w:customStyle="1" w:styleId="AE4E7BC96CE94F0EB6689BFEF9443EC1">
-    <w:name w:val="AE4E7BC96CE94F0EB6689BFEF9443EC1"/>
-    <w:rsid w:val="00711DB4"/>
-    <w:pPr>
-      <w:widowControl w:val="0"/>
-      <w:jc w:val="both"/>
-    </w:pPr>
-  </w:style>
-  <w:style w:type="paragraph" w:customStyle="1" w:styleId="2F9934F310A341BF88CB98616EF5EFE5">
-    <w:name w:val="2F9934F310A341BF88CB98616EF5EFE5"/>
-    <w:rsid w:val="00711DB4"/>
-    <w:pPr>
-      <w:widowControl w:val="0"/>
-      <w:jc w:val="both"/>
-    </w:pPr>
-  </w:style>
-  <w:style w:type="paragraph" w:customStyle="1" w:styleId="D81010E4E8A64881A426765FC4FC34F5">
-    <w:name w:val="D81010E4E8A64881A426765FC4FC34F5"/>
-    <w:rsid w:val="00711DB4"/>
-    <w:pPr>
-      <w:widowControl w:val="0"/>
-      <w:jc w:val="both"/>
-    </w:pPr>
+  <w:style w:type="character" w:customStyle="1" w:styleId="4Char">
+    <w:name w:val="标题 4 Char"/>
+    <w:basedOn w:val="a0"/>
+    <w:link w:val="4"/>
+    <w:uiPriority w:val="9"/>
+    <w:rsid w:val="00BA318E"/>
+    <w:rPr>
+      <w:rFonts w:asciiTheme="majorHAnsi" w:eastAsiaTheme="majorEastAsia" w:hAnsiTheme="majorHAnsi" w:cstheme="majorBidi"/>
+      <w:b/>
+      <w:bCs/>
+      <w:sz w:val="28"/>
+      <w:szCs w:val="28"/>
+    </w:rPr>
   </w:style>
 </w:styles>
-</file>
-
-<file path=word/glossary/webSettings.xml><?xml version="1.0" encoding="utf-8"?>
-<w:webSettings xmlns:mc="http://schemas.openxmlformats.org/markup-compatibility/2006" xmlns:r="http://schemas.openxmlformats.org/officeDocument/2006/relationships" xmlns:w="http://schemas.openxmlformats.org/wordprocessingml/2006/main" xmlns:w14="http://schemas.microsoft.com/office/word/2010/wordml" xmlns:w15="http://schemas.microsoft.com/office/word/2012/wordml" mc:Ignorable="w14 w15">
-  <w:optimizeForBrowser/>
-  <w:allowPNG/>
-</w:webSettings>
 </file>
 
 <file path=word/theme/theme1.xml><?xml version="1.0" encoding="utf-8"?>
@@ -4059,7 +4906,7 @@
 </file>
 
 <file path=customXml/itemProps1.xml><?xml version="1.0" encoding="utf-8"?>
-<ds:datastoreItem xmlns:ds="http://schemas.openxmlformats.org/officeDocument/2006/customXml" ds:itemID="{A229E2BC-9702-4F09-BF9D-9FA42771F911}">
+<ds:datastoreItem xmlns:ds="http://schemas.openxmlformats.org/officeDocument/2006/customXml" ds:itemID="{7E6A4C41-36D8-4EE6-964E-4163D44F8053}">
   <ds:schemaRefs>
     <ds:schemaRef ds:uri="http://schemas.openxmlformats.org/officeDocument/2006/bibliography"/>
   </ds:schemaRefs>

--- a/上市保障/上市保障手册.docx
+++ b/上市保障/上市保障手册.docx
@@ -585,7 +585,23 @@
                 <w:rFonts w:hint="eastAsia"/>
                 <w:noProof/>
               </w:rPr>
-              <w:t>相关问题</w:t>
+              <w:t>相关</w:t>
+            </w:r>
+            <w:r>
+              <w:rPr>
+                <w:rStyle w:val="a8"/>
+                <w:rFonts w:hint="eastAsia"/>
+                <w:noProof/>
+              </w:rPr>
+              <w:t>问</w:t>
+            </w:r>
+            <w:r>
+              <w:rPr>
+                <w:rStyle w:val="a8"/>
+                <w:rFonts w:hint="eastAsia"/>
+                <w:noProof/>
+              </w:rPr>
+              <w:t>题</w:t>
             </w:r>
             <w:r>
               <w:rPr>
@@ -3344,7 +3360,7 @@
       <w:pPr>
         <w:ind w:leftChars="200" w:left="420"/>
         <w:rPr>
-          <w:rFonts w:ascii="宋体" w:hAnsi="宋体" w:hint="eastAsia"/>
+          <w:rFonts w:ascii="宋体" w:hAnsi="宋体"/>
         </w:rPr>
       </w:pPr>
       <w:r>
@@ -3392,7 +3408,7 @@
       <w:pPr>
         <w:ind w:leftChars="200" w:left="420"/>
         <w:rPr>
-          <w:rFonts w:ascii="宋体" w:hAnsi="宋体" w:hint="eastAsia"/>
+          <w:rFonts w:ascii="宋体" w:hAnsi="宋体"/>
         </w:rPr>
       </w:pPr>
       <w:r>
@@ -3435,15 +3451,193 @@
           </wp:inline>
         </w:drawing>
       </w:r>
-      <w:bookmarkStart w:id="8" w:name="_GoBack"/>
-      <w:bookmarkEnd w:id="8"/>
     </w:p>
     <w:p>
       <w:pPr>
         <w:ind w:leftChars="200" w:left="420"/>
         <w:rPr>
-          <w:rFonts w:hint="eastAsia"/>
-        </w:rPr>
+          <w:rFonts w:ascii="宋体" w:hAnsi="宋体"/>
+        </w:rPr>
+      </w:pPr>
+      <w:r>
+        <w:rPr>
+          <w:rFonts w:ascii="宋体" w:hAnsi="宋体"/>
+        </w:rPr>
+        <w:t>详细信息见文档</w:t>
+      </w:r>
+      <w:r>
+        <w:rPr>
+          <w:rFonts w:ascii="宋体" w:hAnsi="宋体" w:hint="eastAsia"/>
+        </w:rPr>
+        <w:t>：</w:t>
+      </w:r>
+    </w:p>
+    <w:bookmarkStart w:id="8" w:name="_MON_1582627050"/>
+    <w:bookmarkEnd w:id="8"/>
+    <w:p>
+      <w:pPr>
+        <w:ind w:leftChars="200" w:left="420"/>
+        <w:jc w:val="center"/>
+        <w:rPr>
+          <w:rFonts w:ascii="宋体" w:hAnsi="宋体" w:hint="eastAsia"/>
+        </w:rPr>
+      </w:pPr>
+      <w:r>
+        <w:rPr>
+          <w:rFonts w:ascii="宋体" w:hAnsi="宋体"/>
+        </w:rPr>
+        <w:object w:dxaOrig="1533" w:dyaOrig="1111">
+          <v:shapetype id="_x0000_t75" coordsize="21600,21600" o:spt="75" o:preferrelative="t" path="m@4@5l@4@11@9@11@9@5xe" filled="f" stroked="f">
+            <v:stroke joinstyle="miter"/>
+            <v:formulas>
+              <v:f eqn="if lineDrawn pixelLineWidth 0"/>
+              <v:f eqn="sum @0 1 0"/>
+              <v:f eqn="sum 0 0 @1"/>
+              <v:f eqn="prod @2 1 2"/>
+              <v:f eqn="prod @3 21600 pixelWidth"/>
+              <v:f eqn="prod @3 21600 pixelHeight"/>
+              <v:f eqn="sum @0 0 1"/>
+              <v:f eqn="prod @6 1 2"/>
+              <v:f eqn="prod @7 21600 pixelWidth"/>
+              <v:f eqn="sum @8 21600 0"/>
+              <v:f eqn="prod @7 21600 pixelHeight"/>
+              <v:f eqn="sum @10 21600 0"/>
+            </v:formulas>
+            <v:path o:extrusionok="f" gradientshapeok="t" o:connecttype="rect"/>
+            <o:lock v:ext="edit" aspectratio="t"/>
+          </v:shapetype>
+          <v:shape id="_x0000_i1025" type="#_x0000_t75" style="width:76.6pt;height:55.3pt" o:ole="">
+            <v:imagedata r:id="rId17" o:title=""/>
+          </v:shape>
+          <o:OLEObject Type="Embed" ProgID="Word.Document.12" ShapeID="_x0000_i1025" DrawAspect="Icon" ObjectID="_1582627084" r:id="rId18">
+            <o:FieldCodes>\s</o:FieldCodes>
+          </o:OLEObject>
+        </w:object>
+      </w:r>
+      <w:bookmarkStart w:id="9" w:name="_GoBack"/>
+      <w:bookmarkEnd w:id="9"/>
+    </w:p>
+    <w:p>
+      <w:pPr>
+        <w:pStyle w:val="4"/>
+      </w:pPr>
+      <w:r>
+        <w:rPr>
+          <w:rFonts w:hint="eastAsia"/>
+        </w:rPr>
+        <w:t>【链路】协商不到</w:t>
+      </w:r>
+      <w:r>
+        <w:rPr>
+          <w:rFonts w:hint="eastAsia"/>
+        </w:rPr>
+        <w:t>16G</w:t>
+      </w:r>
+      <w:r>
+        <w:rPr>
+          <w:rFonts w:hint="eastAsia"/>
+        </w:rPr>
+        <w:t>最高速率</w:t>
+      </w:r>
+    </w:p>
+    <w:p>
+      <w:pPr>
+        <w:pStyle w:val="a3"/>
+        <w:numPr>
+          <w:ilvl w:val="0"/>
+          <w:numId w:val="5"/>
+        </w:numPr>
+        <w:ind w:firstLineChars="0"/>
+        <w:rPr>
+          <w:rFonts w:ascii="宋体" w:hAnsi="宋体"/>
+        </w:rPr>
+      </w:pPr>
+      <w:r>
+        <w:rPr>
+          <w:rFonts w:ascii="宋体" w:hAnsi="宋体"/>
+        </w:rPr>
+        <w:t>检查一下两端的光模块是不是都是16G的光模块；</w:t>
+      </w:r>
+    </w:p>
+    <w:p>
+      <w:pPr>
+        <w:pStyle w:val="a3"/>
+        <w:numPr>
+          <w:ilvl w:val="0"/>
+          <w:numId w:val="5"/>
+        </w:numPr>
+        <w:ind w:firstLineChars="0"/>
+        <w:rPr>
+          <w:rFonts w:ascii="宋体" w:hAnsi="宋体"/>
+        </w:rPr>
+      </w:pPr>
+      <w:r>
+        <w:rPr>
+          <w:rFonts w:ascii="宋体" w:hAnsi="宋体"/>
+        </w:rPr>
+        <w:t>查看主机端和存储端两端端口属性设置，速率通常有8G/16G/AUTO（自适应）等设置，是不是一端把速率设置成了8G；</w:t>
+      </w:r>
+    </w:p>
+    <w:p>
+      <w:pPr>
+        <w:pStyle w:val="a3"/>
+        <w:numPr>
+          <w:ilvl w:val="0"/>
+          <w:numId w:val="5"/>
+        </w:numPr>
+        <w:ind w:firstLineChars="0"/>
+        <w:rPr>
+          <w:rFonts w:ascii="宋体" w:hAnsi="宋体"/>
+        </w:rPr>
+      </w:pPr>
+      <w:r>
+        <w:rPr>
+          <w:rFonts w:ascii="宋体" w:hAnsi="宋体"/>
+        </w:rPr>
+        <w:t>查看主机端和存储端两端端口属性设置，拓扑通常有P2P(点对点)/Fabric/AUTO等设置，看下是不是有一端拓扑是不是搞成LOOP了，16G不支持loop这种模式；</w:t>
+      </w:r>
+    </w:p>
+    <w:p>
+      <w:pPr>
+        <w:pStyle w:val="a3"/>
+        <w:numPr>
+          <w:ilvl w:val="0"/>
+          <w:numId w:val="5"/>
+        </w:numPr>
+        <w:ind w:firstLineChars="0"/>
+        <w:rPr>
+          <w:rFonts w:ascii="宋体" w:hAnsi="宋体"/>
+        </w:rPr>
+      </w:pPr>
+      <w:r>
+        <w:rPr>
+          <w:rFonts w:ascii="宋体" w:hAnsi="宋体"/>
+        </w:rPr>
+        <w:t>检查光纤线是否有损坏等，信号质量差的情况下会降速；</w:t>
+      </w:r>
+    </w:p>
+    <w:p>
+      <w:pPr>
+        <w:pStyle w:val="a3"/>
+        <w:numPr>
+          <w:ilvl w:val="0"/>
+          <w:numId w:val="5"/>
+        </w:numPr>
+        <w:ind w:firstLineChars="0"/>
+        <w:rPr>
+          <w:rFonts w:ascii="宋体" w:hAnsi="宋体"/>
+        </w:rPr>
+      </w:pPr>
+      <w:r>
+        <w:rPr>
+          <w:rFonts w:ascii="宋体" w:hAnsi="宋体"/>
+        </w:rPr>
+        <w:t xml:space="preserve">直连主机--主机端口，存储--存储端口；看哪个协商不到16G。 </w:t>
+      </w:r>
+    </w:p>
+    <w:p>
+      <w:pPr>
+        <w:ind w:leftChars="200" w:left="420"/>
       </w:pPr>
     </w:p>
     <w:sectPr>
@@ -3586,10 +3780,10 @@
     </w:lvl>
   </w:abstractNum>
   <w:abstractNum w:abstractNumId="1" w15:restartNumberingAfterBreak="0">
-    <w:nsid w:val="6889187B"/>
+    <w:nsid w:val="560F4393"/>
     <w:multiLevelType w:val="hybridMultilevel"/>
-    <w:tmpl w:val="E2E64C8E"/>
-    <w:lvl w:ilvl="0" w:tplc="0D643C0C">
+    <w:tmpl w:val="37FE7B8C"/>
+    <w:lvl w:ilvl="0" w:tplc="0409000F">
       <w:start w:val="1"/>
       <w:numFmt w:val="decimal"/>
       <w:lvlText w:val="%1."/>
@@ -3675,16 +3869,16 @@
     </w:lvl>
   </w:abstractNum>
   <w:abstractNum w:abstractNumId="2" w15:restartNumberingAfterBreak="0">
-    <w:nsid w:val="7C1B58B2"/>
+    <w:nsid w:val="6889187B"/>
     <w:multiLevelType w:val="hybridMultilevel"/>
-    <w:tmpl w:val="74CC1546"/>
-    <w:lvl w:ilvl="0" w:tplc="E7FA1A18">
+    <w:tmpl w:val="E2E64C8E"/>
+    <w:lvl w:ilvl="0" w:tplc="0D643C0C">
       <w:start w:val="1"/>
-      <w:numFmt w:val="japaneseCounting"/>
-      <w:lvlText w:val="%1、"/>
+      <w:numFmt w:val="decimal"/>
+      <w:lvlText w:val="%1."/>
       <w:lvlJc w:val="left"/>
       <w:pPr>
-        <w:ind w:left="420" w:hanging="420"/>
+        <w:ind w:left="780" w:hanging="360"/>
       </w:pPr>
       <w:rPr>
         <w:rFonts w:hint="default"/>
@@ -3696,7 +3890,7 @@
       <w:lvlText w:val="%2)"/>
       <w:lvlJc w:val="left"/>
       <w:pPr>
-        <w:ind w:left="840" w:hanging="420"/>
+        <w:ind w:left="1260" w:hanging="420"/>
       </w:pPr>
     </w:lvl>
     <w:lvl w:ilvl="2" w:tplc="0409001B" w:tentative="1">
@@ -3705,7 +3899,7 @@
       <w:lvlText w:val="%3."/>
       <w:lvlJc w:val="right"/>
       <w:pPr>
-        <w:ind w:left="1260" w:hanging="420"/>
+        <w:ind w:left="1680" w:hanging="420"/>
       </w:pPr>
     </w:lvl>
     <w:lvl w:ilvl="3" w:tplc="0409000F" w:tentative="1">
@@ -3714,7 +3908,7 @@
       <w:lvlText w:val="%4."/>
       <w:lvlJc w:val="left"/>
       <w:pPr>
-        <w:ind w:left="1680" w:hanging="420"/>
+        <w:ind w:left="2100" w:hanging="420"/>
       </w:pPr>
     </w:lvl>
     <w:lvl w:ilvl="4" w:tplc="04090019" w:tentative="1">
@@ -3723,7 +3917,7 @@
       <w:lvlText w:val="%5)"/>
       <w:lvlJc w:val="left"/>
       <w:pPr>
-        <w:ind w:left="2100" w:hanging="420"/>
+        <w:ind w:left="2520" w:hanging="420"/>
       </w:pPr>
     </w:lvl>
     <w:lvl w:ilvl="5" w:tplc="0409001B" w:tentative="1">
@@ -3732,7 +3926,7 @@
       <w:lvlText w:val="%6."/>
       <w:lvlJc w:val="right"/>
       <w:pPr>
-        <w:ind w:left="2520" w:hanging="420"/>
+        <w:ind w:left="2940" w:hanging="420"/>
       </w:pPr>
     </w:lvl>
     <w:lvl w:ilvl="6" w:tplc="0409000F" w:tentative="1">
@@ -3741,7 +3935,7 @@
       <w:lvlText w:val="%7."/>
       <w:lvlJc w:val="left"/>
       <w:pPr>
-        <w:ind w:left="2940" w:hanging="420"/>
+        <w:ind w:left="3360" w:hanging="420"/>
       </w:pPr>
     </w:lvl>
     <w:lvl w:ilvl="7" w:tplc="04090019" w:tentative="1">
@@ -3750,7 +3944,7 @@
       <w:lvlText w:val="%8)"/>
       <w:lvlJc w:val="left"/>
       <w:pPr>
-        <w:ind w:left="3360" w:hanging="420"/>
+        <w:ind w:left="3780" w:hanging="420"/>
       </w:pPr>
     </w:lvl>
     <w:lvl w:ilvl="8" w:tplc="0409001B" w:tentative="1">
@@ -3759,21 +3953,21 @@
       <w:lvlText w:val="%9."/>
       <w:lvlJc w:val="right"/>
       <w:pPr>
-        <w:ind w:left="3780" w:hanging="420"/>
+        <w:ind w:left="4200" w:hanging="420"/>
       </w:pPr>
     </w:lvl>
   </w:abstractNum>
   <w:abstractNum w:abstractNumId="3" w15:restartNumberingAfterBreak="0">
-    <w:nsid w:val="7EDE6090"/>
+    <w:nsid w:val="7C1B58B2"/>
     <w:multiLevelType w:val="hybridMultilevel"/>
-    <w:tmpl w:val="377C1088"/>
-    <w:lvl w:ilvl="0" w:tplc="D02483A0">
+    <w:tmpl w:val="74CC1546"/>
+    <w:lvl w:ilvl="0" w:tplc="E7FA1A18">
       <w:start w:val="1"/>
-      <w:numFmt w:val="decimal"/>
-      <w:lvlText w:val="%1."/>
+      <w:numFmt w:val="japaneseCounting"/>
+      <w:lvlText w:val="%1、"/>
       <w:lvlJc w:val="left"/>
       <w:pPr>
-        <w:ind w:left="360" w:hanging="360"/>
+        <w:ind w:left="420" w:hanging="420"/>
       </w:pPr>
       <w:rPr>
         <w:rFonts w:hint="default"/>
@@ -3852,16 +4046,108 @@
       </w:pPr>
     </w:lvl>
   </w:abstractNum>
+  <w:abstractNum w:abstractNumId="4" w15:restartNumberingAfterBreak="0">
+    <w:nsid w:val="7EDE6090"/>
+    <w:multiLevelType w:val="hybridMultilevel"/>
+    <w:tmpl w:val="377C1088"/>
+    <w:lvl w:ilvl="0" w:tplc="D02483A0">
+      <w:start w:val="1"/>
+      <w:numFmt w:val="decimal"/>
+      <w:lvlText w:val="%1."/>
+      <w:lvlJc w:val="left"/>
+      <w:pPr>
+        <w:ind w:left="360" w:hanging="360"/>
+      </w:pPr>
+      <w:rPr>
+        <w:rFonts w:hint="default"/>
+      </w:rPr>
+    </w:lvl>
+    <w:lvl w:ilvl="1" w:tplc="04090019" w:tentative="1">
+      <w:start w:val="1"/>
+      <w:numFmt w:val="lowerLetter"/>
+      <w:lvlText w:val="%2)"/>
+      <w:lvlJc w:val="left"/>
+      <w:pPr>
+        <w:ind w:left="840" w:hanging="420"/>
+      </w:pPr>
+    </w:lvl>
+    <w:lvl w:ilvl="2" w:tplc="0409001B" w:tentative="1">
+      <w:start w:val="1"/>
+      <w:numFmt w:val="lowerRoman"/>
+      <w:lvlText w:val="%3."/>
+      <w:lvlJc w:val="right"/>
+      <w:pPr>
+        <w:ind w:left="1260" w:hanging="420"/>
+      </w:pPr>
+    </w:lvl>
+    <w:lvl w:ilvl="3" w:tplc="0409000F" w:tentative="1">
+      <w:start w:val="1"/>
+      <w:numFmt w:val="decimal"/>
+      <w:lvlText w:val="%4."/>
+      <w:lvlJc w:val="left"/>
+      <w:pPr>
+        <w:ind w:left="1680" w:hanging="420"/>
+      </w:pPr>
+    </w:lvl>
+    <w:lvl w:ilvl="4" w:tplc="04090019" w:tentative="1">
+      <w:start w:val="1"/>
+      <w:numFmt w:val="lowerLetter"/>
+      <w:lvlText w:val="%5)"/>
+      <w:lvlJc w:val="left"/>
+      <w:pPr>
+        <w:ind w:left="2100" w:hanging="420"/>
+      </w:pPr>
+    </w:lvl>
+    <w:lvl w:ilvl="5" w:tplc="0409001B" w:tentative="1">
+      <w:start w:val="1"/>
+      <w:numFmt w:val="lowerRoman"/>
+      <w:lvlText w:val="%6."/>
+      <w:lvlJc w:val="right"/>
+      <w:pPr>
+        <w:ind w:left="2520" w:hanging="420"/>
+      </w:pPr>
+    </w:lvl>
+    <w:lvl w:ilvl="6" w:tplc="0409000F" w:tentative="1">
+      <w:start w:val="1"/>
+      <w:numFmt w:val="decimal"/>
+      <w:lvlText w:val="%7."/>
+      <w:lvlJc w:val="left"/>
+      <w:pPr>
+        <w:ind w:left="2940" w:hanging="420"/>
+      </w:pPr>
+    </w:lvl>
+    <w:lvl w:ilvl="7" w:tplc="04090019" w:tentative="1">
+      <w:start w:val="1"/>
+      <w:numFmt w:val="lowerLetter"/>
+      <w:lvlText w:val="%8)"/>
+      <w:lvlJc w:val="left"/>
+      <w:pPr>
+        <w:ind w:left="3360" w:hanging="420"/>
+      </w:pPr>
+    </w:lvl>
+    <w:lvl w:ilvl="8" w:tplc="0409001B" w:tentative="1">
+      <w:start w:val="1"/>
+      <w:numFmt w:val="lowerRoman"/>
+      <w:lvlText w:val="%9."/>
+      <w:lvlJc w:val="right"/>
+      <w:pPr>
+        <w:ind w:left="3780" w:hanging="420"/>
+      </w:pPr>
+    </w:lvl>
+  </w:abstractNum>
   <w:num w:numId="1">
     <w:abstractNumId w:val="0"/>
   </w:num>
   <w:num w:numId="2">
+    <w:abstractNumId w:val="3"/>
+  </w:num>
+  <w:num w:numId="3">
+    <w:abstractNumId w:val="4"/>
+  </w:num>
+  <w:num w:numId="4">
     <w:abstractNumId w:val="2"/>
   </w:num>
-  <w:num w:numId="3">
-    <w:abstractNumId w:val="3"/>
-  </w:num>
-  <w:num w:numId="4">
+  <w:num w:numId="5">
     <w:abstractNumId w:val="1"/>
   </w:num>
 </w:numbering>
@@ -4906,7 +5192,7 @@
 </file>
 
 <file path=customXml/itemProps1.xml><?xml version="1.0" encoding="utf-8"?>
-<ds:datastoreItem xmlns:ds="http://schemas.openxmlformats.org/officeDocument/2006/customXml" ds:itemID="{7E6A4C41-36D8-4EE6-964E-4163D44F8053}">
+<ds:datastoreItem xmlns:ds="http://schemas.openxmlformats.org/officeDocument/2006/customXml" ds:itemID="{0F0E3B93-6DA8-4552-AFA6-A496B81E9932}">
   <ds:schemaRefs>
     <ds:schemaRef ds:uri="http://schemas.openxmlformats.org/officeDocument/2006/bibliography"/>
   </ds:schemaRefs>

--- a/上市保障/上市保障手册.docx
+++ b/上市保障/上市保障手册.docx
@@ -77,7 +77,7 @@
           <w:r>
             <w:fldChar w:fldCharType="separate"/>
           </w:r>
-          <w:hyperlink w:anchor="_Toc505613564" w:history="1">
+          <w:hyperlink w:anchor="_Toc508885346" w:history="1">
             <w:r>
               <w:rPr>
                 <w:rStyle w:val="a8"/>
@@ -136,7 +136,7 @@
                 <w:noProof/>
                 <w:webHidden/>
               </w:rPr>
-              <w:instrText xml:space="preserve"> PAGEREF _Toc505613564 \h </w:instrText>
+              <w:instrText xml:space="preserve"> PAGEREF _Toc508885346 \h </w:instrText>
             </w:r>
             <w:r>
               <w:rPr>
@@ -181,7 +181,7 @@
               <w:sz w:val="21"/>
             </w:rPr>
           </w:pPr>
-          <w:hyperlink w:anchor="_Toc505613565" w:history="1">
+          <w:hyperlink w:anchor="_Toc508885347" w:history="1">
             <w:r>
               <w:rPr>
                 <w:rStyle w:val="a8"/>
@@ -225,7 +225,7 @@
                 <w:noProof/>
                 <w:webHidden/>
               </w:rPr>
-              <w:instrText xml:space="preserve"> PAGEREF _Toc505613565 \h </w:instrText>
+              <w:instrText xml:space="preserve"> PAGEREF _Toc508885347 \h </w:instrText>
             </w:r>
             <w:r>
               <w:rPr>
@@ -269,7 +269,7 @@
               <w:sz w:val="21"/>
             </w:rPr>
           </w:pPr>
-          <w:hyperlink w:anchor="_Toc505613566" w:history="1">
+          <w:hyperlink w:anchor="_Toc508885348" w:history="1">
             <w:r>
               <w:rPr>
                 <w:rStyle w:val="a8"/>
@@ -277,6 +277,8 @@
               </w:rPr>
               <w:t>1154--SS_SEC_CAN_BAT_REP</w:t>
             </w:r>
+            <w:bookmarkStart w:id="0" w:name="_GoBack"/>
+            <w:bookmarkEnd w:id="0"/>
             <w:r>
               <w:rPr>
                 <w:noProof/>
@@ -296,7 +298,7 @@
                 <w:noProof/>
                 <w:webHidden/>
               </w:rPr>
-              <w:instrText xml:space="preserve"> PAGEREF _Toc505613566 \h </w:instrText>
+              <w:instrText xml:space="preserve"> PAGEREF _Toc508885348 \h </w:instrText>
             </w:r>
             <w:r>
               <w:rPr>
@@ -340,7 +342,7 @@
               <w:sz w:val="21"/>
             </w:rPr>
           </w:pPr>
-          <w:hyperlink w:anchor="_Toc505613567" w:history="1">
+          <w:hyperlink w:anchor="_Toc508885349" w:history="1">
             <w:r>
               <w:rPr>
                 <w:rStyle w:val="a8"/>
@@ -367,7 +369,7 @@
                 <w:noProof/>
                 <w:webHidden/>
               </w:rPr>
-              <w:instrText xml:space="preserve"> PAGEREF _Toc505613567 \h </w:instrText>
+              <w:instrText xml:space="preserve"> PAGEREF _Toc508885349 \h </w:instrText>
             </w:r>
             <w:r>
               <w:rPr>
@@ -411,7 +413,7 @@
               <w:sz w:val="21"/>
             </w:rPr>
           </w:pPr>
-          <w:hyperlink w:anchor="_Toc505613568" w:history="1">
+          <w:hyperlink w:anchor="_Toc508885350" w:history="1">
             <w:r>
               <w:rPr>
                 <w:rStyle w:val="a8"/>
@@ -438,7 +440,7 @@
                 <w:noProof/>
                 <w:webHidden/>
               </w:rPr>
-              <w:instrText xml:space="preserve"> PAGEREF _Toc505613568 \h </w:instrText>
+              <w:instrText xml:space="preserve"> PAGEREF _Toc508885350 \h </w:instrText>
             </w:r>
             <w:r>
               <w:rPr>
@@ -483,7 +485,7 @@
               <w:sz w:val="21"/>
             </w:rPr>
           </w:pPr>
-          <w:hyperlink w:anchor="_Toc505613569" w:history="1">
+          <w:hyperlink w:anchor="_Toc508885351" w:history="1">
             <w:r>
               <w:rPr>
                 <w:rStyle w:val="a8"/>
@@ -527,7 +529,7 @@
                 <w:noProof/>
                 <w:webHidden/>
               </w:rPr>
-              <w:instrText xml:space="preserve"> PAGEREF _Toc505613569 \h </w:instrText>
+              <w:instrText xml:space="preserve"> PAGEREF _Toc508885351 \h </w:instrText>
             </w:r>
             <w:r>
               <w:rPr>
@@ -571,7 +573,7 @@
               <w:sz w:val="21"/>
             </w:rPr>
           </w:pPr>
-          <w:hyperlink w:anchor="_Toc505613570" w:history="1">
+          <w:hyperlink w:anchor="_Toc508885352" w:history="1">
             <w:r>
               <w:rPr>
                 <w:rStyle w:val="a8"/>
@@ -585,23 +587,7 @@
                 <w:rFonts w:hint="eastAsia"/>
                 <w:noProof/>
               </w:rPr>
-              <w:t>相关</w:t>
-            </w:r>
-            <w:r>
-              <w:rPr>
-                <w:rStyle w:val="a8"/>
-                <w:rFonts w:hint="eastAsia"/>
-                <w:noProof/>
-              </w:rPr>
-              <w:t>问</w:t>
-            </w:r>
-            <w:r>
-              <w:rPr>
-                <w:rStyle w:val="a8"/>
-                <w:rFonts w:hint="eastAsia"/>
-                <w:noProof/>
-              </w:rPr>
-              <w:t>题</w:t>
+              <w:t>相关问题</w:t>
             </w:r>
             <w:r>
               <w:rPr>
@@ -622,7 +608,7 @@
                 <w:noProof/>
                 <w:webHidden/>
               </w:rPr>
-              <w:instrText xml:space="preserve"> PAGEREF _Toc505613570 \h </w:instrText>
+              <w:instrText xml:space="preserve"> PAGEREF _Toc508885352 \h </w:instrText>
             </w:r>
             <w:r>
               <w:rPr>
@@ -693,7 +679,7 @@
           <w:numId w:val="3"/>
         </w:numPr>
       </w:pPr>
-      <w:bookmarkStart w:id="0" w:name="_Toc505613564"/>
+      <w:bookmarkStart w:id="1" w:name="_Toc508885346"/>
       <w:r>
         <w:rPr>
           <w:rFonts w:hint="eastAsia"/>
@@ -719,7 +705,7 @@
         </w:rPr>
         <w:t>分配</w:t>
       </w:r>
-      <w:bookmarkEnd w:id="0"/>
+      <w:bookmarkEnd w:id="1"/>
     </w:p>
     <w:tbl>
       <w:tblPr>
@@ -1110,7 +1096,7 @@
       <w:pPr>
         <w:pStyle w:val="a5"/>
       </w:pPr>
-      <w:bookmarkStart w:id="1" w:name="_Ref502755722"/>
+      <w:bookmarkStart w:id="2" w:name="_Ref502755722"/>
       <w:r>
         <w:rPr>
           <w:rFonts w:hint="eastAsia"/>
@@ -1162,7 +1148,7 @@
       <w:r>
         <w:fldChar w:fldCharType="end"/>
       </w:r>
-      <w:bookmarkEnd w:id="1"/>
+      <w:bookmarkEnd w:id="2"/>
       <w:r>
         <w:t xml:space="preserve"> </w:t>
       </w:r>
@@ -1627,7 +1613,7 @@
           <w:numId w:val="3"/>
         </w:numPr>
       </w:pPr>
-      <w:bookmarkStart w:id="2" w:name="_Toc505613565"/>
+      <w:bookmarkStart w:id="3" w:name="_Toc508885347"/>
       <w:r>
         <w:rPr>
           <w:rFonts w:hint="eastAsia"/>
@@ -1635,7 +1621,7 @@
         <w:lastRenderedPageBreak/>
         <w:t>常见错误码处理</w:t>
       </w:r>
-      <w:bookmarkEnd w:id="2"/>
+      <w:bookmarkEnd w:id="3"/>
     </w:p>
     <w:p>
       <w:pPr>
@@ -1746,7 +1732,7 @@
       <w:pPr>
         <w:pStyle w:val="3"/>
       </w:pPr>
-      <w:bookmarkStart w:id="3" w:name="_Toc505613566"/>
+      <w:bookmarkStart w:id="4" w:name="_Toc508885348"/>
       <w:r>
         <w:t>1154</w:t>
       </w:r>
@@ -1765,7 +1751,7 @@
         </w:rPr>
         <w:t>CAN_BAT_REP</w:t>
       </w:r>
-      <w:bookmarkEnd w:id="3"/>
+      <w:bookmarkEnd w:id="4"/>
     </w:p>
     <w:p>
       <w:pPr>
@@ -2009,7 +1995,7 @@
       <w:pPr>
         <w:pStyle w:val="3"/>
       </w:pPr>
-      <w:bookmarkStart w:id="4" w:name="_Toc505613567"/>
+      <w:bookmarkStart w:id="5" w:name="_Toc508885349"/>
       <w:r>
         <w:t>1299</w:t>
       </w:r>
@@ -2022,7 +2008,7 @@
       <w:r>
         <w:t>SS_SEC_CMC_FAULT</w:t>
       </w:r>
-      <w:bookmarkEnd w:id="4"/>
+      <w:bookmarkEnd w:id="5"/>
     </w:p>
     <w:p>
       <w:pPr>
@@ -2185,7 +2171,7 @@
       <w:pPr>
         <w:pStyle w:val="3"/>
       </w:pPr>
-      <w:bookmarkStart w:id="5" w:name="_Toc505613568"/>
+      <w:bookmarkStart w:id="6" w:name="_Toc508885350"/>
       <w:r>
         <w:t>3124</w:t>
       </w:r>
@@ -2201,7 +2187,7 @@
       <w:r>
         <w:t>SS_SEC_ACTIVE_QUORUM_NOT_FOUND</w:t>
       </w:r>
-      <w:bookmarkEnd w:id="5"/>
+      <w:bookmarkEnd w:id="6"/>
     </w:p>
     <w:p>
       <w:pPr>
@@ -2387,7 +2373,7 @@
           <w:numId w:val="3"/>
         </w:numPr>
       </w:pPr>
-      <w:bookmarkStart w:id="6" w:name="_Toc505613569"/>
+      <w:bookmarkStart w:id="7" w:name="_Toc508885351"/>
       <w:r>
         <w:rPr>
           <w:rFonts w:hint="eastAsia"/>
@@ -2395,13 +2381,13 @@
         <w:lastRenderedPageBreak/>
         <w:t>各模块相关问题</w:t>
       </w:r>
-      <w:bookmarkEnd w:id="6"/>
+      <w:bookmarkEnd w:id="7"/>
     </w:p>
     <w:p>
       <w:pPr>
         <w:pStyle w:val="3"/>
       </w:pPr>
-      <w:bookmarkStart w:id="7" w:name="_Toc505613570"/>
+      <w:bookmarkStart w:id="8" w:name="_Toc508885352"/>
       <w:r>
         <w:t>3.</w:t>
       </w:r>
@@ -2426,7 +2412,7 @@
         </w:rPr>
         <w:t>相关问题</w:t>
       </w:r>
-      <w:bookmarkEnd w:id="7"/>
+      <w:bookmarkEnd w:id="8"/>
     </w:p>
     <w:p>
       <w:pPr>
@@ -3472,8 +3458,8 @@
         <w:t>：</w:t>
       </w:r>
     </w:p>
-    <w:bookmarkStart w:id="8" w:name="_MON_1582627050"/>
-    <w:bookmarkEnd w:id="8"/>
+    <w:bookmarkStart w:id="9" w:name="_MON_1582627050"/>
+    <w:bookmarkEnd w:id="9"/>
     <w:p>
       <w:pPr>
         <w:ind w:leftChars="200" w:left="420"/>
@@ -3509,13 +3495,11 @@
           <v:shape id="_x0000_i1025" type="#_x0000_t75" style="width:76.6pt;height:55.3pt" o:ole="">
             <v:imagedata r:id="rId17" o:title=""/>
           </v:shape>
-          <o:OLEObject Type="Embed" ProgID="Word.Document.12" ShapeID="_x0000_i1025" DrawAspect="Icon" ObjectID="_1582627084" r:id="rId18">
+          <o:OLEObject Type="Embed" ProgID="Word.Document.12" ShapeID="_x0000_i1025" DrawAspect="Icon" ObjectID="_1582627190" r:id="rId18">
             <o:FieldCodes>\s</o:FieldCodes>
           </o:OLEObject>
         </w:object>
       </w:r>
-      <w:bookmarkStart w:id="9" w:name="_GoBack"/>
-      <w:bookmarkEnd w:id="9"/>
     </w:p>
     <w:p>
       <w:pPr>
@@ -5192,7 +5176,7 @@
 </file>
 
 <file path=customXml/itemProps1.xml><?xml version="1.0" encoding="utf-8"?>
-<ds:datastoreItem xmlns:ds="http://schemas.openxmlformats.org/officeDocument/2006/customXml" ds:itemID="{0F0E3B93-6DA8-4552-AFA6-A496B81E9932}">
+<ds:datastoreItem xmlns:ds="http://schemas.openxmlformats.org/officeDocument/2006/customXml" ds:itemID="{8F49AADA-7F59-4FF4-BB9C-B7721FCC4096}">
   <ds:schemaRefs>
     <ds:schemaRef ds:uri="http://schemas.openxmlformats.org/officeDocument/2006/bibliography"/>
   </ds:schemaRefs>
